--- a/lab_4/report.docx
+++ b/lab_4/report.docx
@@ -671,51 +671,190 @@
     </w:p>
     <w:p>
       <w:pPr>
-        <w:ind w:firstLine="708"/>
-        <w:jc w:val="left"/>
-        <w:rPr>
-          <w:rFonts w:hint="default" w:ascii="Times New Roman" w:hAnsi="Times New Roman" w:cs="Times New Roman"/>
-          <w:b w:val="0"/>
-          <w:bCs/>
-          <w:sz w:val="28"/>
-          <w:szCs w:val="28"/>
-          <w:u w:val="none"/>
-          <w:lang w:val="en-US"/>
-        </w:rPr>
-      </w:pPr>
-      <w:r>
+        <w:spacing w:line="480" w:lineRule="auto"/>
+        <w:jc w:val="both"/>
         <w:rPr>
           <w:rFonts w:hint="default" w:ascii="Times New Roman" w:hAnsi="Times New Roman" w:cs="Times New Roman"/>
           <w:b/>
-          <w:bCs w:val="0"/>
-          <w:sz w:val="28"/>
-          <w:szCs w:val="28"/>
-          <w:u w:val="none"/>
-        </w:rPr>
-        <w:t>Цель работы</w:t>
-      </w:r>
-      <w:r>
-        <w:rPr>
-          <w:rFonts w:hint="default" w:ascii="Times New Roman" w:hAnsi="Times New Roman" w:cs="Times New Roman"/>
-          <w:b w:val="0"/>
-          <w:bCs/>
-          <w:sz w:val="28"/>
-          <w:szCs w:val="28"/>
-          <w:u w:val="none"/>
-        </w:rPr>
-        <w:t xml:space="preserve">: </w:t>
-      </w:r>
-      <w:r>
-        <w:rPr>
-          <w:rFonts w:hint="default" w:ascii="Times New Roman" w:hAnsi="Times New Roman" w:cs="Times New Roman" w:eastAsiaTheme="minorEastAsia"/>
-          <w:b w:val="0"/>
-          <w:bCs/>
-          <w:sz w:val="28"/>
-          <w:szCs w:val="28"/>
-          <w:u w:val="none"/>
-          <w:lang w:val="en-US" w:eastAsia="zh-CN" w:bidi="ar-SA"/>
-        </w:rPr>
-        <w:t>Изучить механизмы наследования в языке C++</w:t>
+          <w:sz w:val="28"/>
+          <w:szCs w:val="28"/>
+        </w:rPr>
+      </w:pPr>
+      <w:r>
+        <w:rPr>
+          <w:rFonts w:hint="default" w:ascii="Times New Roman" w:hAnsi="Times New Roman" w:cs="Times New Roman"/>
+          <w:b/>
+          <w:sz w:val="28"/>
+          <w:szCs w:val="28"/>
+          <w:u w:val="single"/>
+        </w:rPr>
+        <w:t>Цель работы:</w:t>
+      </w:r>
+      <w:r>
+        <w:rPr>
+          <w:rFonts w:hint="default" w:ascii="Times New Roman" w:hAnsi="Times New Roman" w:cs="Times New Roman"/>
+          <w:b/>
+          <w:sz w:val="28"/>
+          <w:szCs w:val="28"/>
+        </w:rPr>
+        <w:t xml:space="preserve"> Изучить шаблоны в языке </w:t>
+      </w:r>
+      <w:r>
+        <w:rPr>
+          <w:rFonts w:hint="default" w:ascii="Times New Roman" w:hAnsi="Times New Roman" w:cs="Times New Roman"/>
+          <w:b/>
+          <w:sz w:val="28"/>
+          <w:szCs w:val="28"/>
+          <w:lang w:val="en-US"/>
+        </w:rPr>
+        <w:t>C</w:t>
+      </w:r>
+      <w:r>
+        <w:rPr>
+          <w:rFonts w:hint="default" w:ascii="Times New Roman" w:hAnsi="Times New Roman" w:cs="Times New Roman"/>
+          <w:b/>
+          <w:sz w:val="28"/>
+          <w:szCs w:val="28"/>
+        </w:rPr>
+        <w:t>++.</w:t>
+      </w:r>
+    </w:p>
+    <w:p>
+      <w:pPr>
+        <w:numPr>
+          <w:ilvl w:val="0"/>
+          <w:numId w:val="1"/>
+        </w:numPr>
+        <w:spacing w:line="360" w:lineRule="auto"/>
+        <w:jc w:val="both"/>
+        <w:rPr>
+          <w:rFonts w:hint="default" w:ascii="Times New Roman" w:hAnsi="Times New Roman" w:cs="Times New Roman"/>
+          <w:sz w:val="28"/>
+          <w:szCs w:val="28"/>
+        </w:rPr>
+      </w:pPr>
+      <w:r>
+        <w:rPr>
+          <w:rFonts w:hint="default" w:ascii="Times New Roman" w:hAnsi="Times New Roman" w:cs="Times New Roman"/>
+          <w:sz w:val="28"/>
+          <w:szCs w:val="28"/>
+        </w:rPr>
+        <w:t>Получить индивидуальное задание у преподавателя.</w:t>
+      </w:r>
+    </w:p>
+    <w:p>
+      <w:pPr>
+        <w:numPr>
+          <w:ilvl w:val="0"/>
+          <w:numId w:val="1"/>
+        </w:numPr>
+        <w:spacing w:line="360" w:lineRule="auto"/>
+        <w:jc w:val="both"/>
+        <w:rPr>
+          <w:rFonts w:hint="default" w:ascii="Times New Roman" w:hAnsi="Times New Roman" w:cs="Times New Roman"/>
+          <w:sz w:val="28"/>
+          <w:szCs w:val="28"/>
+        </w:rPr>
+      </w:pPr>
+      <w:r>
+        <w:rPr>
+          <w:rFonts w:hint="default" w:ascii="Times New Roman" w:hAnsi="Times New Roman" w:cs="Times New Roman"/>
+          <w:sz w:val="28"/>
+          <w:szCs w:val="28"/>
+        </w:rPr>
+        <w:t>Написать программу, выполняющую действия, согласно заданию.</w:t>
+      </w:r>
+    </w:p>
+    <w:p>
+      <w:pPr>
+        <w:numPr>
+          <w:ilvl w:val="0"/>
+          <w:numId w:val="1"/>
+        </w:numPr>
+        <w:spacing w:line="360" w:lineRule="auto"/>
+        <w:jc w:val="both"/>
+        <w:rPr>
+          <w:rFonts w:hint="default" w:ascii="Times New Roman" w:hAnsi="Times New Roman" w:cs="Times New Roman"/>
+          <w:sz w:val="28"/>
+          <w:szCs w:val="28"/>
+        </w:rPr>
+      </w:pPr>
+      <w:r>
+        <w:rPr>
+          <w:rFonts w:hint="default" w:ascii="Times New Roman" w:hAnsi="Times New Roman" w:cs="Times New Roman"/>
+          <w:sz w:val="28"/>
+          <w:szCs w:val="28"/>
+        </w:rPr>
+        <w:t>Данные в программе должны вводиться с клавиатуры</w:t>
+      </w:r>
+    </w:p>
+    <w:p>
+      <w:pPr>
+        <w:numPr>
+          <w:ilvl w:val="0"/>
+          <w:numId w:val="1"/>
+        </w:numPr>
+        <w:spacing w:line="360" w:lineRule="auto"/>
+        <w:jc w:val="both"/>
+        <w:rPr>
+          <w:rFonts w:hint="default" w:ascii="Times New Roman" w:hAnsi="Times New Roman" w:cs="Times New Roman"/>
+          <w:sz w:val="28"/>
+          <w:szCs w:val="28"/>
+        </w:rPr>
+      </w:pPr>
+      <w:r>
+        <w:rPr>
+          <w:rFonts w:hint="default" w:ascii="Times New Roman" w:hAnsi="Times New Roman" w:cs="Times New Roman"/>
+          <w:sz w:val="28"/>
+          <w:szCs w:val="28"/>
+        </w:rPr>
+        <w:t>Программу требуется отладить и протестировать на различных наборах данных</w:t>
+      </w:r>
+    </w:p>
+    <w:p>
+      <w:pPr>
+        <w:numPr>
+          <w:ilvl w:val="0"/>
+          <w:numId w:val="1"/>
+        </w:numPr>
+        <w:spacing w:line="360" w:lineRule="auto"/>
+        <w:jc w:val="both"/>
+        <w:rPr>
+          <w:rFonts w:hint="default" w:ascii="Times New Roman" w:hAnsi="Times New Roman" w:cs="Times New Roman"/>
+          <w:sz w:val="28"/>
+          <w:szCs w:val="28"/>
+        </w:rPr>
+      </w:pPr>
+      <w:r>
+        <w:rPr>
+          <w:rFonts w:hint="default" w:ascii="Times New Roman" w:hAnsi="Times New Roman" w:cs="Times New Roman"/>
+          <w:sz w:val="28"/>
+          <w:szCs w:val="28"/>
+        </w:rPr>
+        <w:t>Продемонстрировать работу программы на экране.</w:t>
+      </w:r>
+    </w:p>
+    <w:p>
+      <w:pPr>
+        <w:numPr>
+          <w:ilvl w:val="0"/>
+          <w:numId w:val="1"/>
+        </w:numPr>
+        <w:spacing w:line="360" w:lineRule="auto"/>
+        <w:jc w:val="both"/>
+        <w:rPr>
+          <w:rFonts w:hint="default" w:ascii="Times New Roman" w:hAnsi="Times New Roman" w:cs="Times New Roman"/>
+          <w:sz w:val="28"/>
+          <w:szCs w:val="28"/>
+        </w:rPr>
+      </w:pPr>
+      <w:r>
+        <w:rPr>
+          <w:rFonts w:hint="default" w:ascii="Times New Roman" w:hAnsi="Times New Roman" w:cs="Times New Roman"/>
+          <w:sz w:val="28"/>
+          <w:szCs w:val="28"/>
+        </w:rPr>
+        <w:t>Сдать теоретическую часть по отчету  преподавателю.</w:t>
       </w:r>
     </w:p>
     <w:p>
@@ -1018,7 +1157,7 @@
           <w:u w:val="none"/>
           <w:lang w:val="en-US"/>
         </w:rPr>
-        <w:t>lab3.cpp</w:t>
+        <w:t>lab4.cpp</w:t>
       </w:r>
       <w:r>
         <w:rPr>
@@ -1051,29 +1190,6 @@
         <w:jc w:val="left"/>
         <w:rPr>
           <w:rFonts w:hint="default" w:ascii="Times New Roman" w:hAnsi="Times New Roman" w:cs="Times New Roman"/>
-          <w:b w:val="0"/>
-          <w:bCs/>
-          <w:sz w:val="28"/>
-          <w:szCs w:val="28"/>
-          <w:u w:val="none"/>
-          <w:lang w:val="en-US"/>
-        </w:rPr>
-      </w:pPr>
-      <w:r>
-        <w:rPr>
-          <w:rFonts w:hint="default" w:ascii="Times New Roman" w:hAnsi="Times New Roman" w:cs="Times New Roman"/>
-          <w:b w:val="0"/>
-          <w:bCs/>
-          <w:sz w:val="28"/>
-          <w:szCs w:val="28"/>
-          <w:u w:val="none"/>
-          <w:lang w:val="en-US"/>
-        </w:rPr>
-        <w:t xml:space="preserve">В файле заголовка прописано 4 класса: </w:t>
-      </w:r>
-      <w:r>
-        <w:rPr>
-          <w:rFonts w:hint="default" w:ascii="Times New Roman" w:hAnsi="Times New Roman" w:cs="Times New Roman"/>
           <w:b/>
           <w:bCs w:val="0"/>
           <w:sz w:val="28"/>
@@ -1081,20 +1197,7 @@
           <w:u w:val="none"/>
           <w:lang w:val="en-US"/>
         </w:rPr>
-        <w:t>Product</w:t>
-      </w:r>
-      <w:r>
-        <w:rPr>
-          <w:rFonts w:hint="default" w:ascii="Times New Roman" w:hAnsi="Times New Roman" w:cs="Times New Roman"/>
-          <w:b w:val="0"/>
-          <w:bCs/>
-          <w:sz w:val="28"/>
-          <w:szCs w:val="28"/>
-          <w:u w:val="none"/>
-          <w:lang w:val="en-US"/>
-        </w:rPr>
-        <w:t xml:space="preserve">, </w:t>
-      </w:r>
+      </w:pPr>
       <w:r>
         <w:rPr>
           <w:rFonts w:hint="default" w:ascii="Times New Roman" w:hAnsi="Times New Roman" w:cs="Times New Roman"/>
@@ -1105,21 +1208,466 @@
           <w:u w:val="none"/>
           <w:lang w:val="en-US"/>
         </w:rPr>
-        <w:t>Toy</w:t>
-      </w:r>
-      <w:r>
-        <w:rPr>
-          <w:rFonts w:hint="default" w:ascii="Times New Roman" w:hAnsi="Times New Roman" w:cs="Times New Roman"/>
-          <w:b w:val="0"/>
-          <w:bCs/>
-          <w:sz w:val="28"/>
-          <w:szCs w:val="28"/>
-          <w:u w:val="none"/>
-          <w:lang w:val="en-US"/>
-        </w:rPr>
-        <w:t xml:space="preserve">, </w:t>
-      </w:r>
-      <w:r>
+        <w:t>lab4.cpp:</w:t>
+      </w:r>
+    </w:p>
+    <w:p>
+      <w:pPr>
+        <w:ind w:left="708" w:leftChars="0" w:firstLine="708"/>
+        <w:jc w:val="left"/>
+        <w:rPr>
+          <w:rFonts w:hint="default" w:ascii="Times New Roman" w:hAnsi="Times New Roman" w:cs="Times New Roman"/>
+          <w:b w:val="0"/>
+          <w:bCs/>
+          <w:sz w:val="28"/>
+          <w:szCs w:val="28"/>
+          <w:u w:val="none"/>
+          <w:lang w:val="en-US"/>
+        </w:rPr>
+      </w:pPr>
+      <w:r>
+        <w:rPr>
+          <w:rFonts w:hint="default" w:ascii="Times New Roman" w:hAnsi="Times New Roman" w:cs="Times New Roman"/>
+          <w:b w:val="0"/>
+          <w:bCs/>
+          <w:sz w:val="28"/>
+          <w:szCs w:val="28"/>
+          <w:u w:val="none"/>
+          <w:lang w:val="en-US"/>
+        </w:rPr>
+        <w:t>#include &lt;iostream&gt;</w:t>
+      </w:r>
+    </w:p>
+    <w:p>
+      <w:pPr>
+        <w:ind w:left="708" w:leftChars="0" w:firstLine="708"/>
+        <w:jc w:val="left"/>
+        <w:rPr>
+          <w:rFonts w:hint="default" w:ascii="Times New Roman" w:hAnsi="Times New Roman" w:cs="Times New Roman"/>
+          <w:b w:val="0"/>
+          <w:bCs/>
+          <w:sz w:val="28"/>
+          <w:szCs w:val="28"/>
+          <w:u w:val="none"/>
+          <w:lang w:val="en-US"/>
+        </w:rPr>
+      </w:pPr>
+      <w:r>
+        <w:rPr>
+          <w:rFonts w:hint="default" w:ascii="Times New Roman" w:hAnsi="Times New Roman" w:cs="Times New Roman"/>
+          <w:b w:val="0"/>
+          <w:bCs/>
+          <w:sz w:val="28"/>
+          <w:szCs w:val="28"/>
+          <w:u w:val="none"/>
+          <w:lang w:val="en-US"/>
+        </w:rPr>
+        <w:t>#include &lt;vector&gt;</w:t>
+      </w:r>
+    </w:p>
+    <w:p>
+      <w:pPr>
+        <w:ind w:left="708" w:leftChars="0" w:firstLine="708"/>
+        <w:jc w:val="left"/>
+        <w:rPr>
+          <w:rFonts w:hint="default" w:ascii="Times New Roman" w:hAnsi="Times New Roman" w:cs="Times New Roman"/>
+          <w:b w:val="0"/>
+          <w:bCs/>
+          <w:sz w:val="28"/>
+          <w:szCs w:val="28"/>
+          <w:u w:val="none"/>
+          <w:lang w:val="en-US"/>
+        </w:rPr>
+      </w:pPr>
+    </w:p>
+    <w:p>
+      <w:pPr>
+        <w:ind w:left="708" w:leftChars="0" w:firstLine="708"/>
+        <w:jc w:val="left"/>
+        <w:rPr>
+          <w:rFonts w:hint="default" w:ascii="Times New Roman" w:hAnsi="Times New Roman" w:cs="Times New Roman"/>
+          <w:b w:val="0"/>
+          <w:bCs/>
+          <w:sz w:val="28"/>
+          <w:szCs w:val="28"/>
+          <w:u w:val="none"/>
+          <w:lang w:val="en-US"/>
+        </w:rPr>
+      </w:pPr>
+      <w:r>
+        <w:rPr>
+          <w:rFonts w:hint="default" w:ascii="Times New Roman" w:hAnsi="Times New Roman" w:cs="Times New Roman"/>
+          <w:b w:val="0"/>
+          <w:bCs/>
+          <w:sz w:val="28"/>
+          <w:szCs w:val="28"/>
+          <w:u w:val="none"/>
+          <w:lang w:val="en-US"/>
+        </w:rPr>
+        <w:t>#include "header.h"</w:t>
+      </w:r>
+    </w:p>
+    <w:p>
+      <w:pPr>
+        <w:ind w:left="708" w:leftChars="0" w:firstLine="708"/>
+        <w:jc w:val="left"/>
+        <w:rPr>
+          <w:rFonts w:hint="default" w:ascii="Times New Roman" w:hAnsi="Times New Roman" w:cs="Times New Roman"/>
+          <w:b w:val="0"/>
+          <w:bCs/>
+          <w:sz w:val="28"/>
+          <w:szCs w:val="28"/>
+          <w:u w:val="none"/>
+          <w:lang w:val="en-US"/>
+        </w:rPr>
+      </w:pPr>
+    </w:p>
+    <w:p>
+      <w:pPr>
+        <w:ind w:left="708" w:leftChars="0" w:firstLine="708"/>
+        <w:jc w:val="left"/>
+        <w:rPr>
+          <w:rFonts w:hint="default" w:ascii="Times New Roman" w:hAnsi="Times New Roman" w:cs="Times New Roman"/>
+          <w:b w:val="0"/>
+          <w:bCs/>
+          <w:sz w:val="28"/>
+          <w:szCs w:val="28"/>
+          <w:u w:val="none"/>
+          <w:lang w:val="en-US"/>
+        </w:rPr>
+      </w:pPr>
+      <w:r>
+        <w:rPr>
+          <w:rFonts w:hint="default" w:ascii="Times New Roman" w:hAnsi="Times New Roman" w:cs="Times New Roman"/>
+          <w:b w:val="0"/>
+          <w:bCs/>
+          <w:sz w:val="28"/>
+          <w:szCs w:val="28"/>
+          <w:u w:val="none"/>
+          <w:lang w:val="en-US"/>
+        </w:rPr>
+        <w:t>using namespace std;</w:t>
+      </w:r>
+    </w:p>
+    <w:p>
+      <w:pPr>
+        <w:ind w:left="708" w:leftChars="0" w:firstLine="708"/>
+        <w:jc w:val="left"/>
+        <w:rPr>
+          <w:rFonts w:hint="default" w:ascii="Times New Roman" w:hAnsi="Times New Roman" w:cs="Times New Roman"/>
+          <w:b w:val="0"/>
+          <w:bCs/>
+          <w:sz w:val="28"/>
+          <w:szCs w:val="28"/>
+          <w:u w:val="none"/>
+          <w:lang w:val="en-US"/>
+        </w:rPr>
+      </w:pPr>
+      <w:r>
+        <w:rPr>
+          <w:rFonts w:hint="default" w:ascii="Times New Roman" w:hAnsi="Times New Roman" w:cs="Times New Roman"/>
+          <w:b w:val="0"/>
+          <w:bCs/>
+          <w:sz w:val="28"/>
+          <w:szCs w:val="28"/>
+          <w:u w:val="none"/>
+          <w:lang w:val="en-US"/>
+        </w:rPr>
+        <w:t>int main (){</w:t>
+      </w:r>
+    </w:p>
+    <w:p>
+      <w:pPr>
+        <w:ind w:left="708" w:leftChars="0" w:firstLine="708"/>
+        <w:jc w:val="left"/>
+        <w:rPr>
+          <w:rFonts w:hint="default" w:ascii="Times New Roman" w:hAnsi="Times New Roman" w:cs="Times New Roman"/>
+          <w:b w:val="0"/>
+          <w:bCs/>
+          <w:sz w:val="28"/>
+          <w:szCs w:val="28"/>
+          <w:u w:val="none"/>
+          <w:lang w:val="en-US"/>
+        </w:rPr>
+      </w:pPr>
+      <w:r>
+        <w:rPr>
+          <w:rFonts w:hint="default" w:ascii="Times New Roman" w:hAnsi="Times New Roman" w:cs="Times New Roman"/>
+          <w:b w:val="0"/>
+          <w:bCs/>
+          <w:sz w:val="28"/>
+          <w:szCs w:val="28"/>
+          <w:u w:val="none"/>
+          <w:lang w:val="en-US"/>
+        </w:rPr>
+        <w:t xml:space="preserve">    cout &lt;&lt; "lab4" &lt;&lt; endl;</w:t>
+      </w:r>
+    </w:p>
+    <w:p>
+      <w:pPr>
+        <w:ind w:left="708" w:leftChars="0" w:firstLine="708"/>
+        <w:jc w:val="left"/>
+        <w:rPr>
+          <w:rFonts w:hint="default" w:ascii="Times New Roman" w:hAnsi="Times New Roman" w:cs="Times New Roman"/>
+          <w:b w:val="0"/>
+          <w:bCs/>
+          <w:sz w:val="28"/>
+          <w:szCs w:val="28"/>
+          <w:u w:val="none"/>
+          <w:lang w:val="en-US"/>
+        </w:rPr>
+      </w:pPr>
+    </w:p>
+    <w:p>
+      <w:pPr>
+        <w:ind w:left="708" w:leftChars="0" w:firstLine="708"/>
+        <w:jc w:val="left"/>
+        <w:rPr>
+          <w:rFonts w:hint="default" w:ascii="Times New Roman" w:hAnsi="Times New Roman" w:cs="Times New Roman"/>
+          <w:b w:val="0"/>
+          <w:bCs/>
+          <w:sz w:val="28"/>
+          <w:szCs w:val="28"/>
+          <w:u w:val="none"/>
+          <w:lang w:val="en-US"/>
+        </w:rPr>
+      </w:pPr>
+      <w:r>
+        <w:rPr>
+          <w:rFonts w:hint="default" w:ascii="Times New Roman" w:hAnsi="Times New Roman" w:cs="Times New Roman"/>
+          <w:b w:val="0"/>
+          <w:bCs/>
+          <w:sz w:val="28"/>
+          <w:szCs w:val="28"/>
+          <w:u w:val="none"/>
+          <w:lang w:val="en-US"/>
+        </w:rPr>
+        <w:t xml:space="preserve">    vector &lt;int&gt; plenty_1;</w:t>
+      </w:r>
+    </w:p>
+    <w:p>
+      <w:pPr>
+        <w:ind w:left="708" w:leftChars="0" w:firstLine="708"/>
+        <w:jc w:val="left"/>
+        <w:rPr>
+          <w:rFonts w:hint="default" w:ascii="Times New Roman" w:hAnsi="Times New Roman" w:cs="Times New Roman"/>
+          <w:b w:val="0"/>
+          <w:bCs/>
+          <w:sz w:val="28"/>
+          <w:szCs w:val="28"/>
+          <w:u w:val="none"/>
+          <w:lang w:val="en-US"/>
+        </w:rPr>
+      </w:pPr>
+      <w:r>
+        <w:rPr>
+          <w:rFonts w:hint="default" w:ascii="Times New Roman" w:hAnsi="Times New Roman" w:cs="Times New Roman"/>
+          <w:b w:val="0"/>
+          <w:bCs/>
+          <w:sz w:val="28"/>
+          <w:szCs w:val="28"/>
+          <w:u w:val="none"/>
+          <w:lang w:val="en-US"/>
+        </w:rPr>
+        <w:t xml:space="preserve">    vector &lt;int&gt; plenty_2;</w:t>
+      </w:r>
+    </w:p>
+    <w:p>
+      <w:pPr>
+        <w:ind w:left="708" w:leftChars="0" w:firstLine="708"/>
+        <w:jc w:val="left"/>
+        <w:rPr>
+          <w:rFonts w:hint="default" w:ascii="Times New Roman" w:hAnsi="Times New Roman" w:cs="Times New Roman"/>
+          <w:b w:val="0"/>
+          <w:bCs/>
+          <w:sz w:val="28"/>
+          <w:szCs w:val="28"/>
+          <w:u w:val="none"/>
+          <w:lang w:val="en-US"/>
+        </w:rPr>
+      </w:pPr>
+      <w:r>
+        <w:rPr>
+          <w:rFonts w:hint="default" w:ascii="Times New Roman" w:hAnsi="Times New Roman" w:cs="Times New Roman"/>
+          <w:b w:val="0"/>
+          <w:bCs/>
+          <w:sz w:val="28"/>
+          <w:szCs w:val="28"/>
+          <w:u w:val="none"/>
+          <w:lang w:val="en-US"/>
+        </w:rPr>
+        <w:t xml:space="preserve">    vector &lt;int&gt; plenty_3;</w:t>
+      </w:r>
+    </w:p>
+    <w:p>
+      <w:pPr>
+        <w:ind w:left="708" w:leftChars="0" w:firstLine="708"/>
+        <w:jc w:val="left"/>
+        <w:rPr>
+          <w:rFonts w:hint="default" w:ascii="Times New Roman" w:hAnsi="Times New Roman" w:cs="Times New Roman"/>
+          <w:b w:val="0"/>
+          <w:bCs/>
+          <w:sz w:val="28"/>
+          <w:szCs w:val="28"/>
+          <w:u w:val="none"/>
+          <w:lang w:val="en-US"/>
+        </w:rPr>
+      </w:pPr>
+    </w:p>
+    <w:p>
+      <w:pPr>
+        <w:ind w:left="708" w:leftChars="0" w:firstLine="708"/>
+        <w:jc w:val="left"/>
+        <w:rPr>
+          <w:rFonts w:hint="default" w:ascii="Times New Roman" w:hAnsi="Times New Roman" w:cs="Times New Roman"/>
+          <w:b w:val="0"/>
+          <w:bCs/>
+          <w:sz w:val="28"/>
+          <w:szCs w:val="28"/>
+          <w:u w:val="none"/>
+          <w:lang w:val="en-US"/>
+        </w:rPr>
+      </w:pPr>
+      <w:r>
+        <w:rPr>
+          <w:rFonts w:hint="default" w:ascii="Times New Roman" w:hAnsi="Times New Roman" w:cs="Times New Roman"/>
+          <w:b w:val="0"/>
+          <w:bCs/>
+          <w:sz w:val="28"/>
+          <w:szCs w:val="28"/>
+          <w:u w:val="none"/>
+          <w:lang w:val="en-US"/>
+        </w:rPr>
+        <w:t xml:space="preserve">    Enter_Plenty(plenty_1, 1);</w:t>
+      </w:r>
+    </w:p>
+    <w:p>
+      <w:pPr>
+        <w:ind w:left="708" w:leftChars="0" w:firstLine="708"/>
+        <w:jc w:val="left"/>
+        <w:rPr>
+          <w:rFonts w:hint="default" w:ascii="Times New Roman" w:hAnsi="Times New Roman" w:cs="Times New Roman"/>
+          <w:b w:val="0"/>
+          <w:bCs/>
+          <w:sz w:val="28"/>
+          <w:szCs w:val="28"/>
+          <w:u w:val="none"/>
+          <w:lang w:val="en-US"/>
+        </w:rPr>
+      </w:pPr>
+      <w:r>
+        <w:rPr>
+          <w:rFonts w:hint="default" w:ascii="Times New Roman" w:hAnsi="Times New Roman" w:cs="Times New Roman"/>
+          <w:b w:val="0"/>
+          <w:bCs/>
+          <w:sz w:val="28"/>
+          <w:szCs w:val="28"/>
+          <w:u w:val="none"/>
+          <w:lang w:val="en-US"/>
+        </w:rPr>
+        <w:t xml:space="preserve">    Enter_Plenty(plenty_2, 2);</w:t>
+      </w:r>
+    </w:p>
+    <w:p>
+      <w:pPr>
+        <w:ind w:left="708" w:leftChars="0" w:firstLine="708"/>
+        <w:jc w:val="left"/>
+        <w:rPr>
+          <w:rFonts w:hint="default" w:ascii="Times New Roman" w:hAnsi="Times New Roman" w:cs="Times New Roman"/>
+          <w:b w:val="0"/>
+          <w:bCs/>
+          <w:sz w:val="28"/>
+          <w:szCs w:val="28"/>
+          <w:u w:val="none"/>
+          <w:lang w:val="en-US"/>
+        </w:rPr>
+      </w:pPr>
+      <w:r>
+        <w:rPr>
+          <w:rFonts w:hint="default" w:ascii="Times New Roman" w:hAnsi="Times New Roman" w:cs="Times New Roman"/>
+          <w:b w:val="0"/>
+          <w:bCs/>
+          <w:sz w:val="28"/>
+          <w:szCs w:val="28"/>
+          <w:u w:val="none"/>
+          <w:lang w:val="en-US"/>
+        </w:rPr>
+        <w:t xml:space="preserve">    Enter_Plenty(plenty_3, 3);</w:t>
+      </w:r>
+    </w:p>
+    <w:p>
+      <w:pPr>
+        <w:ind w:left="708" w:leftChars="0" w:firstLine="708"/>
+        <w:jc w:val="left"/>
+        <w:rPr>
+          <w:rFonts w:hint="default" w:ascii="Times New Roman" w:hAnsi="Times New Roman" w:cs="Times New Roman"/>
+          <w:b w:val="0"/>
+          <w:bCs/>
+          <w:sz w:val="28"/>
+          <w:szCs w:val="28"/>
+          <w:u w:val="none"/>
+          <w:lang w:val="en-US"/>
+        </w:rPr>
+      </w:pPr>
+    </w:p>
+    <w:p>
+      <w:pPr>
+        <w:ind w:left="708" w:leftChars="0" w:firstLine="708"/>
+        <w:jc w:val="left"/>
+        <w:rPr>
+          <w:rFonts w:hint="default" w:ascii="Times New Roman" w:hAnsi="Times New Roman" w:cs="Times New Roman"/>
+          <w:b w:val="0"/>
+          <w:bCs/>
+          <w:sz w:val="28"/>
+          <w:szCs w:val="28"/>
+          <w:u w:val="none"/>
+          <w:lang w:val="en-US"/>
+        </w:rPr>
+      </w:pPr>
+      <w:r>
+        <w:rPr>
+          <w:rFonts w:hint="default" w:ascii="Times New Roman" w:hAnsi="Times New Roman" w:cs="Times New Roman"/>
+          <w:b w:val="0"/>
+          <w:bCs/>
+          <w:sz w:val="28"/>
+          <w:szCs w:val="28"/>
+          <w:u w:val="none"/>
+          <w:lang w:val="en-US"/>
+        </w:rPr>
+        <w:t xml:space="preserve">    Operation_Plenty(plenty_1, plenty_2, plenty_3);</w:t>
+      </w:r>
+    </w:p>
+    <w:p>
+      <w:pPr>
+        <w:ind w:left="708" w:leftChars="0" w:firstLine="708"/>
+        <w:jc w:val="left"/>
+        <w:rPr>
+          <w:rFonts w:hint="default" w:ascii="Times New Roman" w:hAnsi="Times New Roman" w:cs="Times New Roman"/>
+          <w:b w:val="0"/>
+          <w:bCs/>
+          <w:sz w:val="28"/>
+          <w:szCs w:val="28"/>
+          <w:u w:val="none"/>
+          <w:lang w:val="en-US"/>
+        </w:rPr>
+      </w:pPr>
+      <w:r>
+        <w:rPr>
+          <w:rFonts w:hint="default" w:ascii="Times New Roman" w:hAnsi="Times New Roman" w:cs="Times New Roman"/>
+          <w:b w:val="0"/>
+          <w:bCs/>
+          <w:sz w:val="28"/>
+          <w:szCs w:val="28"/>
+          <w:u w:val="none"/>
+          <w:lang w:val="en-US"/>
+        </w:rPr>
+        <w:t>}</w:t>
+      </w:r>
+    </w:p>
+    <w:p>
+      <w:pPr>
+        <w:ind w:left="708" w:leftChars="0" w:firstLine="708"/>
+        <w:jc w:val="left"/>
         <w:rPr>
           <w:rFonts w:hint="default" w:ascii="Times New Roman" w:hAnsi="Times New Roman" w:cs="Times New Roman"/>
           <w:b/>
@@ -1129,20 +1677,7 @@
           <w:u w:val="none"/>
           <w:lang w:val="en-US"/>
         </w:rPr>
-        <w:t>Produce</w:t>
-      </w:r>
-      <w:r>
-        <w:rPr>
-          <w:rFonts w:hint="default" w:ascii="Times New Roman" w:hAnsi="Times New Roman" w:cs="Times New Roman"/>
-          <w:b w:val="0"/>
-          <w:bCs/>
-          <w:sz w:val="28"/>
-          <w:szCs w:val="28"/>
-          <w:u w:val="none"/>
-          <w:lang w:val="en-US"/>
-        </w:rPr>
-        <w:t xml:space="preserve">, </w:t>
-      </w:r>
+      </w:pPr>
       <w:r>
         <w:rPr>
           <w:rFonts w:hint="default" w:ascii="Times New Roman" w:hAnsi="Times New Roman" w:cs="Times New Roman"/>
@@ -1153,166 +1688,4183 @@
           <w:u w:val="none"/>
           <w:lang w:val="en-US"/>
         </w:rPr>
-        <w:t>Dairy_Produce</w:t>
-      </w:r>
-      <w:r>
-        <w:rPr>
-          <w:rFonts w:hint="default" w:ascii="Times New Roman" w:hAnsi="Times New Roman" w:cs="Times New Roman"/>
-          <w:b w:val="0"/>
-          <w:bCs/>
-          <w:sz w:val="28"/>
-          <w:szCs w:val="28"/>
-          <w:u w:val="none"/>
-          <w:lang w:val="en-US"/>
-        </w:rPr>
-        <w:t>.</w:t>
-      </w:r>
-    </w:p>
-    <w:p>
-      <w:pPr>
-        <w:ind w:left="708" w:firstLine="708"/>
-        <w:jc w:val="left"/>
-        <w:rPr>
-          <w:rFonts w:hint="default" w:ascii="Times New Roman" w:hAnsi="Times New Roman" w:cs="Times New Roman"/>
-          <w:b w:val="0"/>
-          <w:bCs/>
-          <w:sz w:val="28"/>
-          <w:szCs w:val="28"/>
-          <w:u w:val="none"/>
-          <w:lang w:val="en-US"/>
-        </w:rPr>
-      </w:pPr>
-      <w:r>
-        <w:rPr>
-          <w:rFonts w:hint="default" w:ascii="Times New Roman" w:hAnsi="Times New Roman" w:cs="Times New Roman"/>
-          <w:b w:val="0"/>
-          <w:bCs/>
-          <w:sz w:val="28"/>
-          <w:szCs w:val="28"/>
-          <w:u w:val="none"/>
-          <w:lang w:val="en-US"/>
-        </w:rPr>
-        <w:t>Список ирерхии для логичности выполняемой лабораторной работы:</w:t>
-      </w:r>
-    </w:p>
-    <w:p>
-      <w:pPr>
-        <w:ind w:left="708" w:firstLine="708"/>
-        <w:jc w:val="left"/>
-        <w:rPr>
-          <w:rFonts w:hint="default" w:ascii="Times New Roman" w:hAnsi="Times New Roman" w:cs="Times New Roman"/>
-          <w:b w:val="0"/>
-          <w:bCs/>
-          <w:sz w:val="28"/>
-          <w:szCs w:val="28"/>
-          <w:u w:val="none"/>
-          <w:lang w:val="en-US"/>
-        </w:rPr>
-      </w:pPr>
-      <w:r>
-        <w:rPr>
-          <w:rFonts w:hint="default" w:ascii="Times New Roman" w:hAnsi="Times New Roman" w:cs="Times New Roman"/>
-          <w:b w:val="0"/>
-          <w:bCs/>
-          <w:sz w:val="28"/>
-          <w:szCs w:val="28"/>
-          <w:u w:val="none"/>
-          <w:lang w:val="en-US"/>
-        </w:rPr>
-        <w:t>Product -&gt; Toy</w:t>
-      </w:r>
-    </w:p>
-    <w:p>
-      <w:pPr>
-        <w:ind w:left="708" w:firstLine="708"/>
-        <w:jc w:val="left"/>
-        <w:rPr>
-          <w:rFonts w:hint="default" w:ascii="Times New Roman" w:hAnsi="Times New Roman" w:cs="Times New Roman"/>
-          <w:b w:val="0"/>
-          <w:bCs/>
-          <w:sz w:val="28"/>
-          <w:szCs w:val="28"/>
-          <w:u w:val="none"/>
-          <w:lang w:val="en-US"/>
-        </w:rPr>
-      </w:pPr>
-      <w:r>
-        <w:rPr>
-          <w:rFonts w:hint="default" w:ascii="Times New Roman" w:hAnsi="Times New Roman" w:cs="Times New Roman"/>
-          <w:b w:val="0"/>
-          <w:bCs/>
-          <w:sz w:val="28"/>
-          <w:szCs w:val="28"/>
-          <w:u w:val="none"/>
-          <w:lang w:val="en-US"/>
-        </w:rPr>
-        <w:t>Product -&gt; Produce -&gt; Dairy_Produce.</w:t>
-      </w:r>
-    </w:p>
-    <w:p>
-      <w:pPr>
-        <w:ind w:left="708" w:firstLine="708"/>
-        <w:jc w:val="left"/>
-        <w:rPr>
-          <w:rFonts w:hint="default" w:ascii="Times New Roman" w:hAnsi="Times New Roman" w:cs="Times New Roman"/>
-          <w:b w:val="0"/>
-          <w:bCs/>
-          <w:sz w:val="28"/>
-          <w:szCs w:val="28"/>
-          <w:u w:val="none"/>
-          <w:lang w:val="en-US"/>
-        </w:rPr>
-      </w:pPr>
-      <w:r>
-        <w:rPr>
-          <w:rFonts w:hint="default" w:ascii="Times New Roman" w:hAnsi="Times New Roman" w:cs="Times New Roman"/>
-          <w:b w:val="0"/>
-          <w:bCs/>
-          <w:sz w:val="28"/>
-          <w:szCs w:val="28"/>
-          <w:u w:val="none"/>
-          <w:lang w:val="en-US"/>
-        </w:rPr>
-        <w:t>Дочерние классы на каждом уровне имеют дополнительные поля и методы, помимио методов и полей родительского класса.</w:t>
-      </w:r>
-      <w:r>
-        <w:rPr>
-          <w:rFonts w:hint="default" w:ascii="Times New Roman" w:hAnsi="Times New Roman" w:cs="Times New Roman"/>
-          <w:b w:val="0"/>
-          <w:bCs/>
-          <w:sz w:val="28"/>
-          <w:szCs w:val="28"/>
-          <w:u w:val="none"/>
-          <w:lang w:val="en-US"/>
-        </w:rPr>
-        <w:tab/>
-      </w:r>
-    </w:p>
-    <w:p>
-      <w:pPr>
-        <w:ind w:firstLine="708"/>
-        <w:jc w:val="left"/>
-        <w:rPr>
-          <w:rFonts w:hint="default" w:ascii="Times New Roman" w:hAnsi="Times New Roman" w:cs="Times New Roman"/>
-          <w:b w:val="0"/>
-          <w:bCs/>
-          <w:sz w:val="28"/>
-          <w:szCs w:val="28"/>
-          <w:u w:val="none"/>
-          <w:lang w:val="en-US"/>
-        </w:rPr>
-      </w:pPr>
-      <w:r>
-        <w:rPr>
-          <w:rFonts w:hint="default" w:ascii="Times New Roman" w:hAnsi="Times New Roman" w:cs="Times New Roman"/>
-          <w:b w:val="0"/>
-          <w:bCs/>
-          <w:sz w:val="28"/>
-          <w:szCs w:val="28"/>
-          <w:u w:val="none"/>
-          <w:lang w:val="en-US"/>
-        </w:rPr>
-        <w:t>Листинг:</w:t>
+        <w:t xml:space="preserve">header.h: </w:t>
+      </w:r>
+    </w:p>
+    <w:p>
+      <w:pPr>
+        <w:ind w:left="708" w:leftChars="0" w:firstLine="708"/>
+        <w:jc w:val="left"/>
+        <w:rPr>
+          <w:rFonts w:hint="default" w:ascii="Times New Roman" w:hAnsi="Times New Roman" w:cs="Times New Roman"/>
+          <w:b w:val="0"/>
+          <w:bCs/>
+          <w:sz w:val="28"/>
+          <w:szCs w:val="28"/>
+          <w:u w:val="none"/>
+          <w:lang w:val="en-US"/>
+        </w:rPr>
+      </w:pPr>
+      <w:r>
+        <w:rPr>
+          <w:rFonts w:hint="default" w:ascii="Times New Roman" w:hAnsi="Times New Roman" w:cs="Times New Roman"/>
+          <w:b w:val="0"/>
+          <w:bCs/>
+          <w:sz w:val="28"/>
+          <w:szCs w:val="28"/>
+          <w:u w:val="none"/>
+          <w:lang w:val="en-US"/>
+        </w:rPr>
+        <w:t>#pragma once</w:t>
+      </w:r>
+    </w:p>
+    <w:p>
+      <w:pPr>
+        <w:ind w:left="708" w:leftChars="0" w:firstLine="708"/>
+        <w:jc w:val="left"/>
+        <w:rPr>
+          <w:rFonts w:hint="default" w:ascii="Times New Roman" w:hAnsi="Times New Roman" w:cs="Times New Roman"/>
+          <w:b w:val="0"/>
+          <w:bCs/>
+          <w:sz w:val="28"/>
+          <w:szCs w:val="28"/>
+          <w:u w:val="none"/>
+          <w:lang w:val="en-US"/>
+        </w:rPr>
+      </w:pPr>
+    </w:p>
+    <w:p>
+      <w:pPr>
+        <w:ind w:left="708" w:leftChars="0" w:firstLine="708"/>
+        <w:jc w:val="left"/>
+        <w:rPr>
+          <w:rFonts w:hint="default" w:ascii="Times New Roman" w:hAnsi="Times New Roman" w:cs="Times New Roman"/>
+          <w:b w:val="0"/>
+          <w:bCs/>
+          <w:sz w:val="28"/>
+          <w:szCs w:val="28"/>
+          <w:u w:val="none"/>
+          <w:lang w:val="en-US"/>
+        </w:rPr>
+      </w:pPr>
+      <w:r>
+        <w:rPr>
+          <w:rFonts w:hint="default" w:ascii="Times New Roman" w:hAnsi="Times New Roman" w:cs="Times New Roman"/>
+          <w:b w:val="0"/>
+          <w:bCs/>
+          <w:sz w:val="28"/>
+          <w:szCs w:val="28"/>
+          <w:u w:val="none"/>
+          <w:lang w:val="en-US"/>
+        </w:rPr>
+        <w:t>#include &lt;string&gt;</w:t>
+      </w:r>
+    </w:p>
+    <w:p>
+      <w:pPr>
+        <w:ind w:left="708" w:leftChars="0" w:firstLine="708"/>
+        <w:jc w:val="left"/>
+        <w:rPr>
+          <w:rFonts w:hint="default" w:ascii="Times New Roman" w:hAnsi="Times New Roman" w:cs="Times New Roman"/>
+          <w:b w:val="0"/>
+          <w:bCs/>
+          <w:sz w:val="28"/>
+          <w:szCs w:val="28"/>
+          <w:u w:val="none"/>
+          <w:lang w:val="en-US"/>
+        </w:rPr>
+      </w:pPr>
+      <w:r>
+        <w:rPr>
+          <w:rFonts w:hint="default" w:ascii="Times New Roman" w:hAnsi="Times New Roman" w:cs="Times New Roman"/>
+          <w:b w:val="0"/>
+          <w:bCs/>
+          <w:sz w:val="28"/>
+          <w:szCs w:val="28"/>
+          <w:u w:val="none"/>
+          <w:lang w:val="en-US"/>
+        </w:rPr>
+        <w:t>using namespace std;</w:t>
+      </w:r>
+    </w:p>
+    <w:p>
+      <w:pPr>
+        <w:ind w:left="708" w:leftChars="0" w:firstLine="708"/>
+        <w:jc w:val="left"/>
+        <w:rPr>
+          <w:rFonts w:hint="default" w:ascii="Times New Roman" w:hAnsi="Times New Roman" w:cs="Times New Roman"/>
+          <w:b w:val="0"/>
+          <w:bCs/>
+          <w:sz w:val="28"/>
+          <w:szCs w:val="28"/>
+          <w:u w:val="none"/>
+          <w:lang w:val="en-US"/>
+        </w:rPr>
+      </w:pPr>
+    </w:p>
+    <w:p>
+      <w:pPr>
+        <w:ind w:left="708" w:leftChars="0" w:firstLine="708"/>
+        <w:jc w:val="left"/>
+        <w:rPr>
+          <w:rFonts w:hint="default" w:ascii="Times New Roman" w:hAnsi="Times New Roman" w:cs="Times New Roman"/>
+          <w:b w:val="0"/>
+          <w:bCs/>
+          <w:sz w:val="28"/>
+          <w:szCs w:val="28"/>
+          <w:u w:val="none"/>
+          <w:lang w:val="en-US"/>
+        </w:rPr>
+      </w:pPr>
+      <w:r>
+        <w:rPr>
+          <w:rFonts w:hint="default" w:ascii="Times New Roman" w:hAnsi="Times New Roman" w:cs="Times New Roman"/>
+          <w:b w:val="0"/>
+          <w:bCs/>
+          <w:sz w:val="28"/>
+          <w:szCs w:val="28"/>
+          <w:u w:val="none"/>
+          <w:lang w:val="en-US"/>
+        </w:rPr>
+        <w:t>template &lt;typename Type&gt;</w:t>
+      </w:r>
+    </w:p>
+    <w:p>
+      <w:pPr>
+        <w:ind w:left="708" w:leftChars="0" w:firstLine="708"/>
+        <w:jc w:val="left"/>
+        <w:rPr>
+          <w:rFonts w:hint="default" w:ascii="Times New Roman" w:hAnsi="Times New Roman" w:cs="Times New Roman"/>
+          <w:b w:val="0"/>
+          <w:bCs/>
+          <w:sz w:val="28"/>
+          <w:szCs w:val="28"/>
+          <w:u w:val="none"/>
+          <w:lang w:val="en-US"/>
+        </w:rPr>
+      </w:pPr>
+    </w:p>
+    <w:p>
+      <w:pPr>
+        <w:ind w:left="708" w:leftChars="0" w:firstLine="708"/>
+        <w:jc w:val="left"/>
+        <w:rPr>
+          <w:rFonts w:hint="default" w:ascii="Times New Roman" w:hAnsi="Times New Roman" w:cs="Times New Roman"/>
+          <w:b w:val="0"/>
+          <w:bCs/>
+          <w:sz w:val="28"/>
+          <w:szCs w:val="28"/>
+          <w:u w:val="none"/>
+          <w:lang w:val="en-US"/>
+        </w:rPr>
+      </w:pPr>
+      <w:r>
+        <w:rPr>
+          <w:rFonts w:hint="default" w:ascii="Times New Roman" w:hAnsi="Times New Roman" w:cs="Times New Roman"/>
+          <w:b w:val="0"/>
+          <w:bCs/>
+          <w:sz w:val="28"/>
+          <w:szCs w:val="28"/>
+          <w:u w:val="none"/>
+          <w:lang w:val="en-US"/>
+        </w:rPr>
+        <w:t>class Set{</w:t>
+      </w:r>
+    </w:p>
+    <w:p>
+      <w:pPr>
+        <w:ind w:left="708" w:leftChars="0" w:firstLine="708"/>
+        <w:jc w:val="left"/>
+        <w:rPr>
+          <w:rFonts w:hint="default" w:ascii="Times New Roman" w:hAnsi="Times New Roman" w:cs="Times New Roman"/>
+          <w:b w:val="0"/>
+          <w:bCs/>
+          <w:sz w:val="28"/>
+          <w:szCs w:val="28"/>
+          <w:u w:val="none"/>
+          <w:lang w:val="en-US"/>
+        </w:rPr>
+      </w:pPr>
+      <w:r>
+        <w:rPr>
+          <w:rFonts w:hint="default" w:ascii="Times New Roman" w:hAnsi="Times New Roman" w:cs="Times New Roman"/>
+          <w:b w:val="0"/>
+          <w:bCs/>
+          <w:sz w:val="28"/>
+          <w:szCs w:val="28"/>
+          <w:u w:val="none"/>
+          <w:lang w:val="en-US"/>
+        </w:rPr>
+        <w:t xml:space="preserve">    private:</w:t>
+      </w:r>
+    </w:p>
+    <w:p>
+      <w:pPr>
+        <w:ind w:left="708" w:leftChars="0" w:firstLine="708"/>
+        <w:jc w:val="left"/>
+        <w:rPr>
+          <w:rFonts w:hint="default" w:ascii="Times New Roman" w:hAnsi="Times New Roman" w:cs="Times New Roman"/>
+          <w:b w:val="0"/>
+          <w:bCs/>
+          <w:sz w:val="28"/>
+          <w:szCs w:val="28"/>
+          <w:u w:val="none"/>
+          <w:lang w:val="en-US"/>
+        </w:rPr>
+      </w:pPr>
+      <w:r>
+        <w:rPr>
+          <w:rFonts w:hint="default" w:ascii="Times New Roman" w:hAnsi="Times New Roman" w:cs="Times New Roman"/>
+          <w:b w:val="0"/>
+          <w:bCs/>
+          <w:sz w:val="28"/>
+          <w:szCs w:val="28"/>
+          <w:u w:val="none"/>
+          <w:lang w:val="en-US"/>
+        </w:rPr>
+        <w:t xml:space="preserve">        Type *plenty;</w:t>
+      </w:r>
+    </w:p>
+    <w:p>
+      <w:pPr>
+        <w:ind w:left="708" w:leftChars="0" w:firstLine="708"/>
+        <w:jc w:val="left"/>
+        <w:rPr>
+          <w:rFonts w:hint="default" w:ascii="Times New Roman" w:hAnsi="Times New Roman" w:cs="Times New Roman"/>
+          <w:b w:val="0"/>
+          <w:bCs/>
+          <w:sz w:val="28"/>
+          <w:szCs w:val="28"/>
+          <w:u w:val="none"/>
+          <w:lang w:val="en-US"/>
+        </w:rPr>
+      </w:pPr>
+      <w:r>
+        <w:rPr>
+          <w:rFonts w:hint="default" w:ascii="Times New Roman" w:hAnsi="Times New Roman" w:cs="Times New Roman"/>
+          <w:b w:val="0"/>
+          <w:bCs/>
+          <w:sz w:val="28"/>
+          <w:szCs w:val="28"/>
+          <w:u w:val="none"/>
+          <w:lang w:val="en-US"/>
+        </w:rPr>
+        <w:t xml:space="preserve">        unsigned int Size_Plenty;</w:t>
+      </w:r>
+    </w:p>
+    <w:p>
+      <w:pPr>
+        <w:ind w:left="708" w:leftChars="0" w:firstLine="708"/>
+        <w:jc w:val="left"/>
+        <w:rPr>
+          <w:rFonts w:hint="default" w:ascii="Times New Roman" w:hAnsi="Times New Roman" w:cs="Times New Roman"/>
+          <w:b w:val="0"/>
+          <w:bCs/>
+          <w:sz w:val="28"/>
+          <w:szCs w:val="28"/>
+          <w:u w:val="none"/>
+          <w:lang w:val="en-US"/>
+        </w:rPr>
+      </w:pPr>
+    </w:p>
+    <w:p>
+      <w:pPr>
+        <w:ind w:left="708" w:leftChars="0" w:firstLine="708"/>
+        <w:jc w:val="left"/>
+        <w:rPr>
+          <w:rFonts w:hint="default" w:ascii="Times New Roman" w:hAnsi="Times New Roman" w:cs="Times New Roman"/>
+          <w:b w:val="0"/>
+          <w:bCs/>
+          <w:sz w:val="28"/>
+          <w:szCs w:val="28"/>
+          <w:u w:val="none"/>
+          <w:lang w:val="en-US"/>
+        </w:rPr>
+      </w:pPr>
+      <w:r>
+        <w:rPr>
+          <w:rFonts w:hint="default" w:ascii="Times New Roman" w:hAnsi="Times New Roman" w:cs="Times New Roman"/>
+          <w:b w:val="0"/>
+          <w:bCs/>
+          <w:sz w:val="28"/>
+          <w:szCs w:val="28"/>
+          <w:u w:val="none"/>
+          <w:lang w:val="en-US"/>
+        </w:rPr>
+        <w:t xml:space="preserve">    public:</w:t>
+      </w:r>
+    </w:p>
+    <w:p>
+      <w:pPr>
+        <w:ind w:left="708" w:leftChars="0" w:firstLine="708"/>
+        <w:jc w:val="left"/>
+        <w:rPr>
+          <w:rFonts w:hint="default" w:ascii="Times New Roman" w:hAnsi="Times New Roman" w:cs="Times New Roman"/>
+          <w:b w:val="0"/>
+          <w:bCs/>
+          <w:sz w:val="28"/>
+          <w:szCs w:val="28"/>
+          <w:u w:val="none"/>
+          <w:lang w:val="en-US"/>
+        </w:rPr>
+      </w:pPr>
+      <w:r>
+        <w:rPr>
+          <w:rFonts w:hint="default" w:ascii="Times New Roman" w:hAnsi="Times New Roman" w:cs="Times New Roman"/>
+          <w:b w:val="0"/>
+          <w:bCs/>
+          <w:sz w:val="28"/>
+          <w:szCs w:val="28"/>
+          <w:u w:val="none"/>
+          <w:lang w:val="en-US"/>
+        </w:rPr>
+        <w:t xml:space="preserve">    Set() : plenty(nullptr), Size_Plenty(0) {}</w:t>
+      </w:r>
+    </w:p>
+    <w:p>
+      <w:pPr>
+        <w:ind w:left="708" w:leftChars="0" w:firstLine="708"/>
+        <w:jc w:val="left"/>
+        <w:rPr>
+          <w:rFonts w:hint="default" w:ascii="Times New Roman" w:hAnsi="Times New Roman" w:cs="Times New Roman"/>
+          <w:b w:val="0"/>
+          <w:bCs/>
+          <w:sz w:val="28"/>
+          <w:szCs w:val="28"/>
+          <w:u w:val="none"/>
+          <w:lang w:val="en-US"/>
+        </w:rPr>
+      </w:pPr>
+      <w:r>
+        <w:rPr>
+          <w:rFonts w:hint="default" w:ascii="Times New Roman" w:hAnsi="Times New Roman" w:cs="Times New Roman"/>
+          <w:b w:val="0"/>
+          <w:bCs/>
+          <w:sz w:val="28"/>
+          <w:szCs w:val="28"/>
+          <w:u w:val="none"/>
+          <w:lang w:val="en-US"/>
+        </w:rPr>
+        <w:t xml:space="preserve">    Set(const Set&amp; other) {</w:t>
+      </w:r>
+    </w:p>
+    <w:p>
+      <w:pPr>
+        <w:ind w:left="708" w:leftChars="0" w:firstLine="708"/>
+        <w:jc w:val="left"/>
+        <w:rPr>
+          <w:rFonts w:hint="default" w:ascii="Times New Roman" w:hAnsi="Times New Roman" w:cs="Times New Roman"/>
+          <w:b w:val="0"/>
+          <w:bCs/>
+          <w:sz w:val="28"/>
+          <w:szCs w:val="28"/>
+          <w:u w:val="none"/>
+          <w:lang w:val="en-US"/>
+        </w:rPr>
+      </w:pPr>
+      <w:r>
+        <w:rPr>
+          <w:rFonts w:hint="default" w:ascii="Times New Roman" w:hAnsi="Times New Roman" w:cs="Times New Roman"/>
+          <w:b w:val="0"/>
+          <w:bCs/>
+          <w:sz w:val="28"/>
+          <w:szCs w:val="28"/>
+          <w:u w:val="none"/>
+          <w:lang w:val="en-US"/>
+        </w:rPr>
+        <w:t xml:space="preserve">        Size_Plenty = other.Size_Plenty;</w:t>
+      </w:r>
+    </w:p>
+    <w:p>
+      <w:pPr>
+        <w:ind w:left="708" w:leftChars="0" w:firstLine="708"/>
+        <w:jc w:val="left"/>
+        <w:rPr>
+          <w:rFonts w:hint="default" w:ascii="Times New Roman" w:hAnsi="Times New Roman" w:cs="Times New Roman"/>
+          <w:b w:val="0"/>
+          <w:bCs/>
+          <w:sz w:val="28"/>
+          <w:szCs w:val="28"/>
+          <w:u w:val="none"/>
+          <w:lang w:val="en-US"/>
+        </w:rPr>
+      </w:pPr>
+      <w:r>
+        <w:rPr>
+          <w:rFonts w:hint="default" w:ascii="Times New Roman" w:hAnsi="Times New Roman" w:cs="Times New Roman"/>
+          <w:b w:val="0"/>
+          <w:bCs/>
+          <w:sz w:val="28"/>
+          <w:szCs w:val="28"/>
+          <w:u w:val="none"/>
+          <w:lang w:val="en-US"/>
+        </w:rPr>
+        <w:t xml:space="preserve">        if (Size_Plenty &gt; 0) {</w:t>
+      </w:r>
+    </w:p>
+    <w:p>
+      <w:pPr>
+        <w:ind w:left="708" w:leftChars="0" w:firstLine="708"/>
+        <w:jc w:val="left"/>
+        <w:rPr>
+          <w:rFonts w:hint="default" w:ascii="Times New Roman" w:hAnsi="Times New Roman" w:cs="Times New Roman"/>
+          <w:b w:val="0"/>
+          <w:bCs/>
+          <w:sz w:val="28"/>
+          <w:szCs w:val="28"/>
+          <w:u w:val="none"/>
+          <w:lang w:val="en-US"/>
+        </w:rPr>
+      </w:pPr>
+      <w:r>
+        <w:rPr>
+          <w:rFonts w:hint="default" w:ascii="Times New Roman" w:hAnsi="Times New Roman" w:cs="Times New Roman"/>
+          <w:b w:val="0"/>
+          <w:bCs/>
+          <w:sz w:val="28"/>
+          <w:szCs w:val="28"/>
+          <w:u w:val="none"/>
+          <w:lang w:val="en-US"/>
+        </w:rPr>
+        <w:t xml:space="preserve">            plenty = new Type[Size_Plenty];</w:t>
+      </w:r>
+    </w:p>
+    <w:p>
+      <w:pPr>
+        <w:ind w:left="708" w:leftChars="0" w:firstLine="708"/>
+        <w:jc w:val="left"/>
+        <w:rPr>
+          <w:rFonts w:hint="default" w:ascii="Times New Roman" w:hAnsi="Times New Roman" w:cs="Times New Roman"/>
+          <w:b w:val="0"/>
+          <w:bCs/>
+          <w:sz w:val="28"/>
+          <w:szCs w:val="28"/>
+          <w:u w:val="none"/>
+          <w:lang w:val="en-US"/>
+        </w:rPr>
+      </w:pPr>
+      <w:r>
+        <w:rPr>
+          <w:rFonts w:hint="default" w:ascii="Times New Roman" w:hAnsi="Times New Roman" w:cs="Times New Roman"/>
+          <w:b w:val="0"/>
+          <w:bCs/>
+          <w:sz w:val="28"/>
+          <w:szCs w:val="28"/>
+          <w:u w:val="none"/>
+          <w:lang w:val="en-US"/>
+        </w:rPr>
+        <w:t xml:space="preserve">            for (unsigned int i = 0; i &lt; Size_Plenty; i++) {</w:t>
+      </w:r>
+    </w:p>
+    <w:p>
+      <w:pPr>
+        <w:ind w:left="708" w:leftChars="0" w:firstLine="708"/>
+        <w:jc w:val="left"/>
+        <w:rPr>
+          <w:rFonts w:hint="default" w:ascii="Times New Roman" w:hAnsi="Times New Roman" w:cs="Times New Roman"/>
+          <w:b w:val="0"/>
+          <w:bCs/>
+          <w:sz w:val="28"/>
+          <w:szCs w:val="28"/>
+          <w:u w:val="none"/>
+          <w:lang w:val="en-US"/>
+        </w:rPr>
+      </w:pPr>
+      <w:r>
+        <w:rPr>
+          <w:rFonts w:hint="default" w:ascii="Times New Roman" w:hAnsi="Times New Roman" w:cs="Times New Roman"/>
+          <w:b w:val="0"/>
+          <w:bCs/>
+          <w:sz w:val="28"/>
+          <w:szCs w:val="28"/>
+          <w:u w:val="none"/>
+          <w:lang w:val="en-US"/>
+        </w:rPr>
+        <w:t xml:space="preserve">                plenty[i] = other.plenty[i];</w:t>
+      </w:r>
+    </w:p>
+    <w:p>
+      <w:pPr>
+        <w:ind w:left="708" w:leftChars="0" w:firstLine="708"/>
+        <w:jc w:val="left"/>
+        <w:rPr>
+          <w:rFonts w:hint="default" w:ascii="Times New Roman" w:hAnsi="Times New Roman" w:cs="Times New Roman"/>
+          <w:b w:val="0"/>
+          <w:bCs/>
+          <w:sz w:val="28"/>
+          <w:szCs w:val="28"/>
+          <w:u w:val="none"/>
+          <w:lang w:val="en-US"/>
+        </w:rPr>
+      </w:pPr>
+      <w:r>
+        <w:rPr>
+          <w:rFonts w:hint="default" w:ascii="Times New Roman" w:hAnsi="Times New Roman" w:cs="Times New Roman"/>
+          <w:b w:val="0"/>
+          <w:bCs/>
+          <w:sz w:val="28"/>
+          <w:szCs w:val="28"/>
+          <w:u w:val="none"/>
+          <w:lang w:val="en-US"/>
+        </w:rPr>
+        <w:t xml:space="preserve">            }</w:t>
+      </w:r>
+    </w:p>
+    <w:p>
+      <w:pPr>
+        <w:ind w:left="708" w:leftChars="0" w:firstLine="708"/>
+        <w:jc w:val="left"/>
+        <w:rPr>
+          <w:rFonts w:hint="default" w:ascii="Times New Roman" w:hAnsi="Times New Roman" w:cs="Times New Roman"/>
+          <w:b w:val="0"/>
+          <w:bCs/>
+          <w:sz w:val="28"/>
+          <w:szCs w:val="28"/>
+          <w:u w:val="none"/>
+          <w:lang w:val="en-US"/>
+        </w:rPr>
+      </w:pPr>
+      <w:r>
+        <w:rPr>
+          <w:rFonts w:hint="default" w:ascii="Times New Roman" w:hAnsi="Times New Roman" w:cs="Times New Roman"/>
+          <w:b w:val="0"/>
+          <w:bCs/>
+          <w:sz w:val="28"/>
+          <w:szCs w:val="28"/>
+          <w:u w:val="none"/>
+          <w:lang w:val="en-US"/>
+        </w:rPr>
+        <w:t xml:space="preserve">        } else {</w:t>
+      </w:r>
+    </w:p>
+    <w:p>
+      <w:pPr>
+        <w:ind w:left="708" w:leftChars="0" w:firstLine="708"/>
+        <w:jc w:val="left"/>
+        <w:rPr>
+          <w:rFonts w:hint="default" w:ascii="Times New Roman" w:hAnsi="Times New Roman" w:cs="Times New Roman"/>
+          <w:b w:val="0"/>
+          <w:bCs/>
+          <w:sz w:val="28"/>
+          <w:szCs w:val="28"/>
+          <w:u w:val="none"/>
+          <w:lang w:val="en-US"/>
+        </w:rPr>
+      </w:pPr>
+      <w:r>
+        <w:rPr>
+          <w:rFonts w:hint="default" w:ascii="Times New Roman" w:hAnsi="Times New Roman" w:cs="Times New Roman"/>
+          <w:b w:val="0"/>
+          <w:bCs/>
+          <w:sz w:val="28"/>
+          <w:szCs w:val="28"/>
+          <w:u w:val="none"/>
+          <w:lang w:val="en-US"/>
+        </w:rPr>
+        <w:t xml:space="preserve">            plenty = nullptr;</w:t>
+      </w:r>
+    </w:p>
+    <w:p>
+      <w:pPr>
+        <w:ind w:left="708" w:leftChars="0" w:firstLine="708"/>
+        <w:jc w:val="left"/>
+        <w:rPr>
+          <w:rFonts w:hint="default" w:ascii="Times New Roman" w:hAnsi="Times New Roman" w:cs="Times New Roman"/>
+          <w:b w:val="0"/>
+          <w:bCs/>
+          <w:sz w:val="28"/>
+          <w:szCs w:val="28"/>
+          <w:u w:val="none"/>
+          <w:lang w:val="en-US"/>
+        </w:rPr>
+      </w:pPr>
+      <w:r>
+        <w:rPr>
+          <w:rFonts w:hint="default" w:ascii="Times New Roman" w:hAnsi="Times New Roman" w:cs="Times New Roman"/>
+          <w:b w:val="0"/>
+          <w:bCs/>
+          <w:sz w:val="28"/>
+          <w:szCs w:val="28"/>
+          <w:u w:val="none"/>
+          <w:lang w:val="en-US"/>
+        </w:rPr>
+        <w:t xml:space="preserve">        }</w:t>
+      </w:r>
+    </w:p>
+    <w:p>
+      <w:pPr>
+        <w:ind w:left="708" w:leftChars="0" w:firstLine="708"/>
+        <w:jc w:val="left"/>
+        <w:rPr>
+          <w:rFonts w:hint="default" w:ascii="Times New Roman" w:hAnsi="Times New Roman" w:cs="Times New Roman"/>
+          <w:b w:val="0"/>
+          <w:bCs/>
+          <w:sz w:val="28"/>
+          <w:szCs w:val="28"/>
+          <w:u w:val="none"/>
+          <w:lang w:val="en-US"/>
+        </w:rPr>
+      </w:pPr>
+      <w:r>
+        <w:rPr>
+          <w:rFonts w:hint="default" w:ascii="Times New Roman" w:hAnsi="Times New Roman" w:cs="Times New Roman"/>
+          <w:b w:val="0"/>
+          <w:bCs/>
+          <w:sz w:val="28"/>
+          <w:szCs w:val="28"/>
+          <w:u w:val="none"/>
+          <w:lang w:val="en-US"/>
+        </w:rPr>
+        <w:t xml:space="preserve">    }</w:t>
+      </w:r>
+    </w:p>
+    <w:p>
+      <w:pPr>
+        <w:ind w:left="708" w:leftChars="0" w:firstLine="708"/>
+        <w:jc w:val="left"/>
+        <w:rPr>
+          <w:rFonts w:hint="default" w:ascii="Times New Roman" w:hAnsi="Times New Roman" w:cs="Times New Roman"/>
+          <w:b w:val="0"/>
+          <w:bCs/>
+          <w:sz w:val="28"/>
+          <w:szCs w:val="28"/>
+          <w:u w:val="none"/>
+          <w:lang w:val="en-US"/>
+        </w:rPr>
+      </w:pPr>
+      <w:r>
+        <w:rPr>
+          <w:rFonts w:hint="default" w:ascii="Times New Roman" w:hAnsi="Times New Roman" w:cs="Times New Roman"/>
+          <w:b w:val="0"/>
+          <w:bCs/>
+          <w:sz w:val="28"/>
+          <w:szCs w:val="28"/>
+          <w:u w:val="none"/>
+          <w:lang w:val="en-US"/>
+        </w:rPr>
+        <w:t xml:space="preserve">    Set&amp; operator=(const Set&amp; other) {</w:t>
+      </w:r>
+    </w:p>
+    <w:p>
+      <w:pPr>
+        <w:ind w:left="708" w:leftChars="0" w:firstLine="708"/>
+        <w:jc w:val="left"/>
+        <w:rPr>
+          <w:rFonts w:hint="default" w:ascii="Times New Roman" w:hAnsi="Times New Roman" w:cs="Times New Roman"/>
+          <w:b w:val="0"/>
+          <w:bCs/>
+          <w:sz w:val="28"/>
+          <w:szCs w:val="28"/>
+          <w:u w:val="none"/>
+          <w:lang w:val="en-US"/>
+        </w:rPr>
+      </w:pPr>
+      <w:r>
+        <w:rPr>
+          <w:rFonts w:hint="default" w:ascii="Times New Roman" w:hAnsi="Times New Roman" w:cs="Times New Roman"/>
+          <w:b w:val="0"/>
+          <w:bCs/>
+          <w:sz w:val="28"/>
+          <w:szCs w:val="28"/>
+          <w:u w:val="none"/>
+          <w:lang w:val="en-US"/>
+        </w:rPr>
+        <w:t xml:space="preserve">        if (this != &amp;other) {</w:t>
+      </w:r>
+    </w:p>
+    <w:p>
+      <w:pPr>
+        <w:ind w:left="708" w:leftChars="0" w:firstLine="708"/>
+        <w:jc w:val="left"/>
+        <w:rPr>
+          <w:rFonts w:hint="default" w:ascii="Times New Roman" w:hAnsi="Times New Roman" w:cs="Times New Roman"/>
+          <w:b w:val="0"/>
+          <w:bCs/>
+          <w:sz w:val="28"/>
+          <w:szCs w:val="28"/>
+          <w:u w:val="none"/>
+          <w:lang w:val="en-US"/>
+        </w:rPr>
+      </w:pPr>
+      <w:r>
+        <w:rPr>
+          <w:rFonts w:hint="default" w:ascii="Times New Roman" w:hAnsi="Times New Roman" w:cs="Times New Roman"/>
+          <w:b w:val="0"/>
+          <w:bCs/>
+          <w:sz w:val="28"/>
+          <w:szCs w:val="28"/>
+          <w:u w:val="none"/>
+          <w:lang w:val="en-US"/>
+        </w:rPr>
+        <w:t xml:space="preserve">            delete[] plenty;</w:t>
+      </w:r>
+    </w:p>
+    <w:p>
+      <w:pPr>
+        <w:ind w:left="708" w:leftChars="0" w:firstLine="708"/>
+        <w:jc w:val="left"/>
+        <w:rPr>
+          <w:rFonts w:hint="default" w:ascii="Times New Roman" w:hAnsi="Times New Roman" w:cs="Times New Roman"/>
+          <w:b w:val="0"/>
+          <w:bCs/>
+          <w:sz w:val="28"/>
+          <w:szCs w:val="28"/>
+          <w:u w:val="none"/>
+          <w:lang w:val="en-US"/>
+        </w:rPr>
+      </w:pPr>
+      <w:r>
+        <w:rPr>
+          <w:rFonts w:hint="default" w:ascii="Times New Roman" w:hAnsi="Times New Roman" w:cs="Times New Roman"/>
+          <w:b w:val="0"/>
+          <w:bCs/>
+          <w:sz w:val="28"/>
+          <w:szCs w:val="28"/>
+          <w:u w:val="none"/>
+          <w:lang w:val="en-US"/>
+        </w:rPr>
+        <w:t xml:space="preserve">            Size_Plenty = other.Size_Plenty;</w:t>
+      </w:r>
+    </w:p>
+    <w:p>
+      <w:pPr>
+        <w:ind w:left="708" w:leftChars="0" w:firstLine="708"/>
+        <w:jc w:val="left"/>
+        <w:rPr>
+          <w:rFonts w:hint="default" w:ascii="Times New Roman" w:hAnsi="Times New Roman" w:cs="Times New Roman"/>
+          <w:b w:val="0"/>
+          <w:bCs/>
+          <w:sz w:val="28"/>
+          <w:szCs w:val="28"/>
+          <w:u w:val="none"/>
+          <w:lang w:val="en-US"/>
+        </w:rPr>
+      </w:pPr>
+      <w:r>
+        <w:rPr>
+          <w:rFonts w:hint="default" w:ascii="Times New Roman" w:hAnsi="Times New Roman" w:cs="Times New Roman"/>
+          <w:b w:val="0"/>
+          <w:bCs/>
+          <w:sz w:val="28"/>
+          <w:szCs w:val="28"/>
+          <w:u w:val="none"/>
+          <w:lang w:val="en-US"/>
+        </w:rPr>
+        <w:t xml:space="preserve">            if (Size_Plenty &gt; 0) {</w:t>
+      </w:r>
+    </w:p>
+    <w:p>
+      <w:pPr>
+        <w:ind w:left="708" w:leftChars="0" w:firstLine="708"/>
+        <w:jc w:val="left"/>
+        <w:rPr>
+          <w:rFonts w:hint="default" w:ascii="Times New Roman" w:hAnsi="Times New Roman" w:cs="Times New Roman"/>
+          <w:b w:val="0"/>
+          <w:bCs/>
+          <w:sz w:val="28"/>
+          <w:szCs w:val="28"/>
+          <w:u w:val="none"/>
+          <w:lang w:val="en-US"/>
+        </w:rPr>
+      </w:pPr>
+      <w:r>
+        <w:rPr>
+          <w:rFonts w:hint="default" w:ascii="Times New Roman" w:hAnsi="Times New Roman" w:cs="Times New Roman"/>
+          <w:b w:val="0"/>
+          <w:bCs/>
+          <w:sz w:val="28"/>
+          <w:szCs w:val="28"/>
+          <w:u w:val="none"/>
+          <w:lang w:val="en-US"/>
+        </w:rPr>
+        <w:t xml:space="preserve">                plenty = new Type[Size_Plenty];</w:t>
+      </w:r>
+    </w:p>
+    <w:p>
+      <w:pPr>
+        <w:ind w:left="708" w:leftChars="0" w:firstLine="708"/>
+        <w:jc w:val="left"/>
+        <w:rPr>
+          <w:rFonts w:hint="default" w:ascii="Times New Roman" w:hAnsi="Times New Roman" w:cs="Times New Roman"/>
+          <w:b w:val="0"/>
+          <w:bCs/>
+          <w:sz w:val="28"/>
+          <w:szCs w:val="28"/>
+          <w:u w:val="none"/>
+          <w:lang w:val="en-US"/>
+        </w:rPr>
+      </w:pPr>
+      <w:r>
+        <w:rPr>
+          <w:rFonts w:hint="default" w:ascii="Times New Roman" w:hAnsi="Times New Roman" w:cs="Times New Roman"/>
+          <w:b w:val="0"/>
+          <w:bCs/>
+          <w:sz w:val="28"/>
+          <w:szCs w:val="28"/>
+          <w:u w:val="none"/>
+          <w:lang w:val="en-US"/>
+        </w:rPr>
+        <w:t xml:space="preserve">                for (unsigned int i = 0; i &lt; Size_Plenty; i++) {</w:t>
+      </w:r>
+    </w:p>
+    <w:p>
+      <w:pPr>
+        <w:ind w:left="708" w:leftChars="0" w:firstLine="708"/>
+        <w:jc w:val="left"/>
+        <w:rPr>
+          <w:rFonts w:hint="default" w:ascii="Times New Roman" w:hAnsi="Times New Roman" w:cs="Times New Roman"/>
+          <w:b w:val="0"/>
+          <w:bCs/>
+          <w:sz w:val="28"/>
+          <w:szCs w:val="28"/>
+          <w:u w:val="none"/>
+          <w:lang w:val="en-US"/>
+        </w:rPr>
+      </w:pPr>
+      <w:r>
+        <w:rPr>
+          <w:rFonts w:hint="default" w:ascii="Times New Roman" w:hAnsi="Times New Roman" w:cs="Times New Roman"/>
+          <w:b w:val="0"/>
+          <w:bCs/>
+          <w:sz w:val="28"/>
+          <w:szCs w:val="28"/>
+          <w:u w:val="none"/>
+          <w:lang w:val="en-US"/>
+        </w:rPr>
+        <w:t xml:space="preserve">                    plenty[i] = other.plenty[i];</w:t>
+      </w:r>
+    </w:p>
+    <w:p>
+      <w:pPr>
+        <w:ind w:left="708" w:leftChars="0" w:firstLine="708"/>
+        <w:jc w:val="left"/>
+        <w:rPr>
+          <w:rFonts w:hint="default" w:ascii="Times New Roman" w:hAnsi="Times New Roman" w:cs="Times New Roman"/>
+          <w:b w:val="0"/>
+          <w:bCs/>
+          <w:sz w:val="28"/>
+          <w:szCs w:val="28"/>
+          <w:u w:val="none"/>
+          <w:lang w:val="en-US"/>
+        </w:rPr>
+      </w:pPr>
+      <w:r>
+        <w:rPr>
+          <w:rFonts w:hint="default" w:ascii="Times New Roman" w:hAnsi="Times New Roman" w:cs="Times New Roman"/>
+          <w:b w:val="0"/>
+          <w:bCs/>
+          <w:sz w:val="28"/>
+          <w:szCs w:val="28"/>
+          <w:u w:val="none"/>
+          <w:lang w:val="en-US"/>
+        </w:rPr>
+        <w:t xml:space="preserve">                }</w:t>
+      </w:r>
+    </w:p>
+    <w:p>
+      <w:pPr>
+        <w:ind w:left="708" w:leftChars="0" w:firstLine="708"/>
+        <w:jc w:val="left"/>
+        <w:rPr>
+          <w:rFonts w:hint="default" w:ascii="Times New Roman" w:hAnsi="Times New Roman" w:cs="Times New Roman"/>
+          <w:b w:val="0"/>
+          <w:bCs/>
+          <w:sz w:val="28"/>
+          <w:szCs w:val="28"/>
+          <w:u w:val="none"/>
+          <w:lang w:val="en-US"/>
+        </w:rPr>
+      </w:pPr>
+      <w:r>
+        <w:rPr>
+          <w:rFonts w:hint="default" w:ascii="Times New Roman" w:hAnsi="Times New Roman" w:cs="Times New Roman"/>
+          <w:b w:val="0"/>
+          <w:bCs/>
+          <w:sz w:val="28"/>
+          <w:szCs w:val="28"/>
+          <w:u w:val="none"/>
+          <w:lang w:val="en-US"/>
+        </w:rPr>
+        <w:t xml:space="preserve">            } else {</w:t>
+      </w:r>
+    </w:p>
+    <w:p>
+      <w:pPr>
+        <w:ind w:left="708" w:leftChars="0" w:firstLine="708"/>
+        <w:jc w:val="left"/>
+        <w:rPr>
+          <w:rFonts w:hint="default" w:ascii="Times New Roman" w:hAnsi="Times New Roman" w:cs="Times New Roman"/>
+          <w:b w:val="0"/>
+          <w:bCs/>
+          <w:sz w:val="28"/>
+          <w:szCs w:val="28"/>
+          <w:u w:val="none"/>
+          <w:lang w:val="en-US"/>
+        </w:rPr>
+      </w:pPr>
+      <w:r>
+        <w:rPr>
+          <w:rFonts w:hint="default" w:ascii="Times New Roman" w:hAnsi="Times New Roman" w:cs="Times New Roman"/>
+          <w:b w:val="0"/>
+          <w:bCs/>
+          <w:sz w:val="28"/>
+          <w:szCs w:val="28"/>
+          <w:u w:val="none"/>
+          <w:lang w:val="en-US"/>
+        </w:rPr>
+        <w:t xml:space="preserve">                plenty = nullptr;</w:t>
+      </w:r>
+    </w:p>
+    <w:p>
+      <w:pPr>
+        <w:ind w:left="708" w:leftChars="0" w:firstLine="708"/>
+        <w:jc w:val="left"/>
+        <w:rPr>
+          <w:rFonts w:hint="default" w:ascii="Times New Roman" w:hAnsi="Times New Roman" w:cs="Times New Roman"/>
+          <w:b w:val="0"/>
+          <w:bCs/>
+          <w:sz w:val="28"/>
+          <w:szCs w:val="28"/>
+          <w:u w:val="none"/>
+          <w:lang w:val="en-US"/>
+        </w:rPr>
+      </w:pPr>
+      <w:r>
+        <w:rPr>
+          <w:rFonts w:hint="default" w:ascii="Times New Roman" w:hAnsi="Times New Roman" w:cs="Times New Roman"/>
+          <w:b w:val="0"/>
+          <w:bCs/>
+          <w:sz w:val="28"/>
+          <w:szCs w:val="28"/>
+          <w:u w:val="none"/>
+          <w:lang w:val="en-US"/>
+        </w:rPr>
+        <w:t xml:space="preserve">            }</w:t>
+      </w:r>
+    </w:p>
+    <w:p>
+      <w:pPr>
+        <w:ind w:left="708" w:leftChars="0" w:firstLine="708"/>
+        <w:jc w:val="left"/>
+        <w:rPr>
+          <w:rFonts w:hint="default" w:ascii="Times New Roman" w:hAnsi="Times New Roman" w:cs="Times New Roman"/>
+          <w:b w:val="0"/>
+          <w:bCs/>
+          <w:sz w:val="28"/>
+          <w:szCs w:val="28"/>
+          <w:u w:val="none"/>
+          <w:lang w:val="en-US"/>
+        </w:rPr>
+      </w:pPr>
+      <w:r>
+        <w:rPr>
+          <w:rFonts w:hint="default" w:ascii="Times New Roman" w:hAnsi="Times New Roman" w:cs="Times New Roman"/>
+          <w:b w:val="0"/>
+          <w:bCs/>
+          <w:sz w:val="28"/>
+          <w:szCs w:val="28"/>
+          <w:u w:val="none"/>
+          <w:lang w:val="en-US"/>
+        </w:rPr>
+        <w:t xml:space="preserve">        }</w:t>
+      </w:r>
+    </w:p>
+    <w:p>
+      <w:pPr>
+        <w:ind w:left="708" w:leftChars="0" w:firstLine="708"/>
+        <w:jc w:val="left"/>
+        <w:rPr>
+          <w:rFonts w:hint="default" w:ascii="Times New Roman" w:hAnsi="Times New Roman" w:cs="Times New Roman"/>
+          <w:b w:val="0"/>
+          <w:bCs/>
+          <w:sz w:val="28"/>
+          <w:szCs w:val="28"/>
+          <w:u w:val="none"/>
+          <w:lang w:val="en-US"/>
+        </w:rPr>
+      </w:pPr>
+      <w:r>
+        <w:rPr>
+          <w:rFonts w:hint="default" w:ascii="Times New Roman" w:hAnsi="Times New Roman" w:cs="Times New Roman"/>
+          <w:b w:val="0"/>
+          <w:bCs/>
+          <w:sz w:val="28"/>
+          <w:szCs w:val="28"/>
+          <w:u w:val="none"/>
+          <w:lang w:val="en-US"/>
+        </w:rPr>
+        <w:t xml:space="preserve">        return *this;</w:t>
+      </w:r>
+    </w:p>
+    <w:p>
+      <w:pPr>
+        <w:ind w:left="708" w:leftChars="0" w:firstLine="708"/>
+        <w:jc w:val="left"/>
+        <w:rPr>
+          <w:rFonts w:hint="default" w:ascii="Times New Roman" w:hAnsi="Times New Roman" w:cs="Times New Roman"/>
+          <w:b w:val="0"/>
+          <w:bCs/>
+          <w:sz w:val="28"/>
+          <w:szCs w:val="28"/>
+          <w:u w:val="none"/>
+          <w:lang w:val="en-US"/>
+        </w:rPr>
+      </w:pPr>
+      <w:r>
+        <w:rPr>
+          <w:rFonts w:hint="default" w:ascii="Times New Roman" w:hAnsi="Times New Roman" w:cs="Times New Roman"/>
+          <w:b w:val="0"/>
+          <w:bCs/>
+          <w:sz w:val="28"/>
+          <w:szCs w:val="28"/>
+          <w:u w:val="none"/>
+          <w:lang w:val="en-US"/>
+        </w:rPr>
+        <w:t xml:space="preserve">    }</w:t>
+      </w:r>
+    </w:p>
+    <w:p>
+      <w:pPr>
+        <w:ind w:left="708" w:leftChars="0" w:firstLine="708"/>
+        <w:jc w:val="left"/>
+        <w:rPr>
+          <w:rFonts w:hint="default" w:ascii="Times New Roman" w:hAnsi="Times New Roman" w:cs="Times New Roman"/>
+          <w:b w:val="0"/>
+          <w:bCs/>
+          <w:sz w:val="28"/>
+          <w:szCs w:val="28"/>
+          <w:u w:val="none"/>
+          <w:lang w:val="en-US"/>
+        </w:rPr>
+      </w:pPr>
+      <w:r>
+        <w:rPr>
+          <w:rFonts w:hint="default" w:ascii="Times New Roman" w:hAnsi="Times New Roman" w:cs="Times New Roman"/>
+          <w:b w:val="0"/>
+          <w:bCs/>
+          <w:sz w:val="28"/>
+          <w:szCs w:val="28"/>
+          <w:u w:val="none"/>
+          <w:lang w:val="en-US"/>
+        </w:rPr>
+        <w:t xml:space="preserve">    unsigned int get_size_plenty() {</w:t>
+      </w:r>
+    </w:p>
+    <w:p>
+      <w:pPr>
+        <w:ind w:left="708" w:leftChars="0" w:firstLine="708"/>
+        <w:jc w:val="left"/>
+        <w:rPr>
+          <w:rFonts w:hint="default" w:ascii="Times New Roman" w:hAnsi="Times New Roman" w:cs="Times New Roman"/>
+          <w:b w:val="0"/>
+          <w:bCs/>
+          <w:sz w:val="28"/>
+          <w:szCs w:val="28"/>
+          <w:u w:val="none"/>
+          <w:lang w:val="en-US"/>
+        </w:rPr>
+      </w:pPr>
+      <w:r>
+        <w:rPr>
+          <w:rFonts w:hint="default" w:ascii="Times New Roman" w:hAnsi="Times New Roman" w:cs="Times New Roman"/>
+          <w:b w:val="0"/>
+          <w:bCs/>
+          <w:sz w:val="28"/>
+          <w:szCs w:val="28"/>
+          <w:u w:val="none"/>
+          <w:lang w:val="en-US"/>
+        </w:rPr>
+        <w:t xml:space="preserve">        return Size_Plenty;</w:t>
+      </w:r>
+    </w:p>
+    <w:p>
+      <w:pPr>
+        <w:ind w:left="708" w:leftChars="0" w:firstLine="708"/>
+        <w:jc w:val="left"/>
+        <w:rPr>
+          <w:rFonts w:hint="default" w:ascii="Times New Roman" w:hAnsi="Times New Roman" w:cs="Times New Roman"/>
+          <w:b w:val="0"/>
+          <w:bCs/>
+          <w:sz w:val="28"/>
+          <w:szCs w:val="28"/>
+          <w:u w:val="none"/>
+          <w:lang w:val="en-US"/>
+        </w:rPr>
+      </w:pPr>
+      <w:r>
+        <w:rPr>
+          <w:rFonts w:hint="default" w:ascii="Times New Roman" w:hAnsi="Times New Roman" w:cs="Times New Roman"/>
+          <w:b w:val="0"/>
+          <w:bCs/>
+          <w:sz w:val="28"/>
+          <w:szCs w:val="28"/>
+          <w:u w:val="none"/>
+          <w:lang w:val="en-US"/>
+        </w:rPr>
+        <w:t xml:space="preserve">    }</w:t>
+      </w:r>
+    </w:p>
+    <w:p>
+      <w:pPr>
+        <w:ind w:left="708" w:leftChars="0" w:firstLine="708"/>
+        <w:jc w:val="left"/>
+        <w:rPr>
+          <w:rFonts w:hint="default" w:ascii="Times New Roman" w:hAnsi="Times New Roman" w:cs="Times New Roman"/>
+          <w:b w:val="0"/>
+          <w:bCs/>
+          <w:sz w:val="28"/>
+          <w:szCs w:val="28"/>
+          <w:u w:val="none"/>
+          <w:lang w:val="en-US"/>
+        </w:rPr>
+      </w:pPr>
+      <w:r>
+        <w:rPr>
+          <w:rFonts w:hint="default" w:ascii="Times New Roman" w:hAnsi="Times New Roman" w:cs="Times New Roman"/>
+          <w:b w:val="0"/>
+          <w:bCs/>
+          <w:sz w:val="28"/>
+          <w:szCs w:val="28"/>
+          <w:u w:val="none"/>
+          <w:lang w:val="en-US"/>
+        </w:rPr>
+        <w:t xml:space="preserve">    Type* get_Plenty_elements() {</w:t>
+      </w:r>
+    </w:p>
+    <w:p>
+      <w:pPr>
+        <w:ind w:left="708" w:leftChars="0" w:firstLine="708"/>
+        <w:jc w:val="left"/>
+        <w:rPr>
+          <w:rFonts w:hint="default" w:ascii="Times New Roman" w:hAnsi="Times New Roman" w:cs="Times New Roman"/>
+          <w:b w:val="0"/>
+          <w:bCs/>
+          <w:sz w:val="28"/>
+          <w:szCs w:val="28"/>
+          <w:u w:val="none"/>
+          <w:lang w:val="en-US"/>
+        </w:rPr>
+      </w:pPr>
+      <w:r>
+        <w:rPr>
+          <w:rFonts w:hint="default" w:ascii="Times New Roman" w:hAnsi="Times New Roman" w:cs="Times New Roman"/>
+          <w:b w:val="0"/>
+          <w:bCs/>
+          <w:sz w:val="28"/>
+          <w:szCs w:val="28"/>
+          <w:u w:val="none"/>
+          <w:lang w:val="en-US"/>
+        </w:rPr>
+        <w:t xml:space="preserve">        return plenty;</w:t>
+      </w:r>
+    </w:p>
+    <w:p>
+      <w:pPr>
+        <w:ind w:left="708" w:leftChars="0" w:firstLine="708"/>
+        <w:jc w:val="left"/>
+        <w:rPr>
+          <w:rFonts w:hint="default" w:ascii="Times New Roman" w:hAnsi="Times New Roman" w:cs="Times New Roman"/>
+          <w:b w:val="0"/>
+          <w:bCs/>
+          <w:sz w:val="28"/>
+          <w:szCs w:val="28"/>
+          <w:u w:val="none"/>
+          <w:lang w:val="en-US"/>
+        </w:rPr>
+      </w:pPr>
+      <w:r>
+        <w:rPr>
+          <w:rFonts w:hint="default" w:ascii="Times New Roman" w:hAnsi="Times New Roman" w:cs="Times New Roman"/>
+          <w:b w:val="0"/>
+          <w:bCs/>
+          <w:sz w:val="28"/>
+          <w:szCs w:val="28"/>
+          <w:u w:val="none"/>
+          <w:lang w:val="en-US"/>
+        </w:rPr>
+        <w:t xml:space="preserve">    }</w:t>
+      </w:r>
+    </w:p>
+    <w:p>
+      <w:pPr>
+        <w:ind w:left="708" w:leftChars="0" w:firstLine="708"/>
+        <w:jc w:val="left"/>
+        <w:rPr>
+          <w:rFonts w:hint="default" w:ascii="Times New Roman" w:hAnsi="Times New Roman" w:cs="Times New Roman"/>
+          <w:b w:val="0"/>
+          <w:bCs/>
+          <w:sz w:val="28"/>
+          <w:szCs w:val="28"/>
+          <w:u w:val="none"/>
+          <w:lang w:val="en-US"/>
+        </w:rPr>
+      </w:pPr>
+      <w:r>
+        <w:rPr>
+          <w:rFonts w:hint="default" w:ascii="Times New Roman" w:hAnsi="Times New Roman" w:cs="Times New Roman"/>
+          <w:b w:val="0"/>
+          <w:bCs/>
+          <w:sz w:val="28"/>
+          <w:szCs w:val="28"/>
+          <w:u w:val="none"/>
+          <w:lang w:val="en-US"/>
+        </w:rPr>
+        <w:t xml:space="preserve">    void operator + (const Set&amp; _Set) {</w:t>
+      </w:r>
+    </w:p>
+    <w:p>
+      <w:pPr>
+        <w:ind w:left="708" w:leftChars="0" w:firstLine="708"/>
+        <w:jc w:val="left"/>
+        <w:rPr>
+          <w:rFonts w:hint="default" w:ascii="Times New Roman" w:hAnsi="Times New Roman" w:cs="Times New Roman"/>
+          <w:b w:val="0"/>
+          <w:bCs/>
+          <w:sz w:val="28"/>
+          <w:szCs w:val="28"/>
+          <w:u w:val="none"/>
+          <w:lang w:val="en-US"/>
+        </w:rPr>
+      </w:pPr>
+      <w:r>
+        <w:rPr>
+          <w:rFonts w:hint="default" w:ascii="Times New Roman" w:hAnsi="Times New Roman" w:cs="Times New Roman"/>
+          <w:b w:val="0"/>
+          <w:bCs/>
+          <w:sz w:val="28"/>
+          <w:szCs w:val="28"/>
+          <w:u w:val="none"/>
+          <w:lang w:val="en-US"/>
+        </w:rPr>
+        <w:t xml:space="preserve">        Set&lt;Type&gt; result;</w:t>
+      </w:r>
+    </w:p>
+    <w:p>
+      <w:pPr>
+        <w:ind w:left="708" w:leftChars="0" w:firstLine="708"/>
+        <w:jc w:val="left"/>
+        <w:rPr>
+          <w:rFonts w:hint="default" w:ascii="Times New Roman" w:hAnsi="Times New Roman" w:cs="Times New Roman"/>
+          <w:b w:val="0"/>
+          <w:bCs/>
+          <w:sz w:val="28"/>
+          <w:szCs w:val="28"/>
+          <w:u w:val="none"/>
+          <w:lang w:val="en-US"/>
+        </w:rPr>
+      </w:pPr>
+      <w:r>
+        <w:rPr>
+          <w:rFonts w:hint="default" w:ascii="Times New Roman" w:hAnsi="Times New Roman" w:cs="Times New Roman"/>
+          <w:b w:val="0"/>
+          <w:bCs/>
+          <w:sz w:val="28"/>
+          <w:szCs w:val="28"/>
+          <w:u w:val="none"/>
+          <w:lang w:val="en-US"/>
+        </w:rPr>
+        <w:t xml:space="preserve">        </w:t>
+      </w:r>
+    </w:p>
+    <w:p>
+      <w:pPr>
+        <w:ind w:left="708" w:leftChars="0" w:firstLine="708"/>
+        <w:jc w:val="left"/>
+        <w:rPr>
+          <w:rFonts w:hint="default" w:ascii="Times New Roman" w:hAnsi="Times New Roman" w:cs="Times New Roman"/>
+          <w:b w:val="0"/>
+          <w:bCs/>
+          <w:sz w:val="28"/>
+          <w:szCs w:val="28"/>
+          <w:u w:val="none"/>
+          <w:lang w:val="en-US"/>
+        </w:rPr>
+      </w:pPr>
+      <w:r>
+        <w:rPr>
+          <w:rFonts w:hint="default" w:ascii="Times New Roman" w:hAnsi="Times New Roman" w:cs="Times New Roman"/>
+          <w:b w:val="0"/>
+          <w:bCs/>
+          <w:sz w:val="28"/>
+          <w:szCs w:val="28"/>
+          <w:u w:val="none"/>
+          <w:lang w:val="en-US"/>
+        </w:rPr>
+        <w:t xml:space="preserve">        for (unsigned i = 0; i &lt; Size_Plenty; ++i) {</w:t>
+      </w:r>
+    </w:p>
+    <w:p>
+      <w:pPr>
+        <w:ind w:left="708" w:leftChars="0" w:firstLine="708"/>
+        <w:jc w:val="left"/>
+        <w:rPr>
+          <w:rFonts w:hint="default" w:ascii="Times New Roman" w:hAnsi="Times New Roman" w:cs="Times New Roman"/>
+          <w:b w:val="0"/>
+          <w:bCs/>
+          <w:sz w:val="28"/>
+          <w:szCs w:val="28"/>
+          <w:u w:val="none"/>
+          <w:lang w:val="en-US"/>
+        </w:rPr>
+      </w:pPr>
+      <w:r>
+        <w:rPr>
+          <w:rFonts w:hint="default" w:ascii="Times New Roman" w:hAnsi="Times New Roman" w:cs="Times New Roman"/>
+          <w:b w:val="0"/>
+          <w:bCs/>
+          <w:sz w:val="28"/>
+          <w:szCs w:val="28"/>
+          <w:u w:val="none"/>
+          <w:lang w:val="en-US"/>
+        </w:rPr>
+        <w:t xml:space="preserve">            bool found = false;</w:t>
+      </w:r>
+    </w:p>
+    <w:p>
+      <w:pPr>
+        <w:ind w:left="708" w:leftChars="0" w:firstLine="708"/>
+        <w:jc w:val="left"/>
+        <w:rPr>
+          <w:rFonts w:hint="default" w:ascii="Times New Roman" w:hAnsi="Times New Roman" w:cs="Times New Roman"/>
+          <w:b w:val="0"/>
+          <w:bCs/>
+          <w:sz w:val="28"/>
+          <w:szCs w:val="28"/>
+          <w:u w:val="none"/>
+          <w:lang w:val="en-US"/>
+        </w:rPr>
+      </w:pPr>
+      <w:r>
+        <w:rPr>
+          <w:rFonts w:hint="default" w:ascii="Times New Roman" w:hAnsi="Times New Roman" w:cs="Times New Roman"/>
+          <w:b w:val="0"/>
+          <w:bCs/>
+          <w:sz w:val="28"/>
+          <w:szCs w:val="28"/>
+          <w:u w:val="none"/>
+          <w:lang w:val="en-US"/>
+        </w:rPr>
+        <w:t xml:space="preserve">            for (unsigned j = 0; j &lt; result.Size_Plenty; ++j) {</w:t>
+      </w:r>
+    </w:p>
+    <w:p>
+      <w:pPr>
+        <w:ind w:left="708" w:leftChars="0" w:firstLine="708"/>
+        <w:jc w:val="left"/>
+        <w:rPr>
+          <w:rFonts w:hint="default" w:ascii="Times New Roman" w:hAnsi="Times New Roman" w:cs="Times New Roman"/>
+          <w:b w:val="0"/>
+          <w:bCs/>
+          <w:sz w:val="28"/>
+          <w:szCs w:val="28"/>
+          <w:u w:val="none"/>
+          <w:lang w:val="en-US"/>
+        </w:rPr>
+      </w:pPr>
+      <w:r>
+        <w:rPr>
+          <w:rFonts w:hint="default" w:ascii="Times New Roman" w:hAnsi="Times New Roman" w:cs="Times New Roman"/>
+          <w:b w:val="0"/>
+          <w:bCs/>
+          <w:sz w:val="28"/>
+          <w:szCs w:val="28"/>
+          <w:u w:val="none"/>
+          <w:lang w:val="en-US"/>
+        </w:rPr>
+        <w:t xml:space="preserve">                if (plenty[i] == result.plenty[j]) {</w:t>
+      </w:r>
+    </w:p>
+    <w:p>
+      <w:pPr>
+        <w:ind w:left="708" w:leftChars="0" w:firstLine="708"/>
+        <w:jc w:val="left"/>
+        <w:rPr>
+          <w:rFonts w:hint="default" w:ascii="Times New Roman" w:hAnsi="Times New Roman" w:cs="Times New Roman"/>
+          <w:b w:val="0"/>
+          <w:bCs/>
+          <w:sz w:val="28"/>
+          <w:szCs w:val="28"/>
+          <w:u w:val="none"/>
+          <w:lang w:val="en-US"/>
+        </w:rPr>
+      </w:pPr>
+      <w:r>
+        <w:rPr>
+          <w:rFonts w:hint="default" w:ascii="Times New Roman" w:hAnsi="Times New Roman" w:cs="Times New Roman"/>
+          <w:b w:val="0"/>
+          <w:bCs/>
+          <w:sz w:val="28"/>
+          <w:szCs w:val="28"/>
+          <w:u w:val="none"/>
+          <w:lang w:val="en-US"/>
+        </w:rPr>
+        <w:t xml:space="preserve">                    found = true;</w:t>
+      </w:r>
+    </w:p>
+    <w:p>
+      <w:pPr>
+        <w:ind w:left="708" w:leftChars="0" w:firstLine="708"/>
+        <w:jc w:val="left"/>
+        <w:rPr>
+          <w:rFonts w:hint="default" w:ascii="Times New Roman" w:hAnsi="Times New Roman" w:cs="Times New Roman"/>
+          <w:b w:val="0"/>
+          <w:bCs/>
+          <w:sz w:val="28"/>
+          <w:szCs w:val="28"/>
+          <w:u w:val="none"/>
+          <w:lang w:val="en-US"/>
+        </w:rPr>
+      </w:pPr>
+      <w:r>
+        <w:rPr>
+          <w:rFonts w:hint="default" w:ascii="Times New Roman" w:hAnsi="Times New Roman" w:cs="Times New Roman"/>
+          <w:b w:val="0"/>
+          <w:bCs/>
+          <w:sz w:val="28"/>
+          <w:szCs w:val="28"/>
+          <w:u w:val="none"/>
+          <w:lang w:val="en-US"/>
+        </w:rPr>
+        <w:t xml:space="preserve">                    break;</w:t>
+      </w:r>
+    </w:p>
+    <w:p>
+      <w:pPr>
+        <w:ind w:left="708" w:leftChars="0" w:firstLine="708"/>
+        <w:jc w:val="left"/>
+        <w:rPr>
+          <w:rFonts w:hint="default" w:ascii="Times New Roman" w:hAnsi="Times New Roman" w:cs="Times New Roman"/>
+          <w:b w:val="0"/>
+          <w:bCs/>
+          <w:sz w:val="28"/>
+          <w:szCs w:val="28"/>
+          <w:u w:val="none"/>
+          <w:lang w:val="en-US"/>
+        </w:rPr>
+      </w:pPr>
+      <w:r>
+        <w:rPr>
+          <w:rFonts w:hint="default" w:ascii="Times New Roman" w:hAnsi="Times New Roman" w:cs="Times New Roman"/>
+          <w:b w:val="0"/>
+          <w:bCs/>
+          <w:sz w:val="28"/>
+          <w:szCs w:val="28"/>
+          <w:u w:val="none"/>
+          <w:lang w:val="en-US"/>
+        </w:rPr>
+        <w:t xml:space="preserve">                }</w:t>
+      </w:r>
+    </w:p>
+    <w:p>
+      <w:pPr>
+        <w:ind w:left="708" w:leftChars="0" w:firstLine="708"/>
+        <w:jc w:val="left"/>
+        <w:rPr>
+          <w:rFonts w:hint="default" w:ascii="Times New Roman" w:hAnsi="Times New Roman" w:cs="Times New Roman"/>
+          <w:b w:val="0"/>
+          <w:bCs/>
+          <w:sz w:val="28"/>
+          <w:szCs w:val="28"/>
+          <w:u w:val="none"/>
+          <w:lang w:val="en-US"/>
+        </w:rPr>
+      </w:pPr>
+      <w:r>
+        <w:rPr>
+          <w:rFonts w:hint="default" w:ascii="Times New Roman" w:hAnsi="Times New Roman" w:cs="Times New Roman"/>
+          <w:b w:val="0"/>
+          <w:bCs/>
+          <w:sz w:val="28"/>
+          <w:szCs w:val="28"/>
+          <w:u w:val="none"/>
+          <w:lang w:val="en-US"/>
+        </w:rPr>
+        <w:t xml:space="preserve">            }</w:t>
+      </w:r>
+    </w:p>
+    <w:p>
+      <w:pPr>
+        <w:ind w:left="708" w:leftChars="0" w:firstLine="708"/>
+        <w:jc w:val="left"/>
+        <w:rPr>
+          <w:rFonts w:hint="default" w:ascii="Times New Roman" w:hAnsi="Times New Roman" w:cs="Times New Roman"/>
+          <w:b w:val="0"/>
+          <w:bCs/>
+          <w:sz w:val="28"/>
+          <w:szCs w:val="28"/>
+          <w:u w:val="none"/>
+          <w:lang w:val="en-US"/>
+        </w:rPr>
+      </w:pPr>
+      <w:r>
+        <w:rPr>
+          <w:rFonts w:hint="default" w:ascii="Times New Roman" w:hAnsi="Times New Roman" w:cs="Times New Roman"/>
+          <w:b w:val="0"/>
+          <w:bCs/>
+          <w:sz w:val="28"/>
+          <w:szCs w:val="28"/>
+          <w:u w:val="none"/>
+          <w:lang w:val="en-US"/>
+        </w:rPr>
+        <w:t xml:space="preserve">            if (!found) {</w:t>
+      </w:r>
+    </w:p>
+    <w:p>
+      <w:pPr>
+        <w:ind w:left="708" w:leftChars="0" w:firstLine="708"/>
+        <w:jc w:val="left"/>
+        <w:rPr>
+          <w:rFonts w:hint="default" w:ascii="Times New Roman" w:hAnsi="Times New Roman" w:cs="Times New Roman"/>
+          <w:b w:val="0"/>
+          <w:bCs/>
+          <w:sz w:val="28"/>
+          <w:szCs w:val="28"/>
+          <w:u w:val="none"/>
+          <w:lang w:val="en-US"/>
+        </w:rPr>
+      </w:pPr>
+      <w:r>
+        <w:rPr>
+          <w:rFonts w:hint="default" w:ascii="Times New Roman" w:hAnsi="Times New Roman" w:cs="Times New Roman"/>
+          <w:b w:val="0"/>
+          <w:bCs/>
+          <w:sz w:val="28"/>
+          <w:szCs w:val="28"/>
+          <w:u w:val="none"/>
+          <w:lang w:val="en-US"/>
+        </w:rPr>
+        <w:t xml:space="preserve">                Type* temp = new Type[result.Size_Plenty + 1];</w:t>
+      </w:r>
+    </w:p>
+    <w:p>
+      <w:pPr>
+        <w:ind w:left="708" w:leftChars="0" w:firstLine="708"/>
+        <w:jc w:val="left"/>
+        <w:rPr>
+          <w:rFonts w:hint="default" w:ascii="Times New Roman" w:hAnsi="Times New Roman" w:cs="Times New Roman"/>
+          <w:b w:val="0"/>
+          <w:bCs/>
+          <w:sz w:val="28"/>
+          <w:szCs w:val="28"/>
+          <w:u w:val="none"/>
+          <w:lang w:val="en-US"/>
+        </w:rPr>
+      </w:pPr>
+      <w:r>
+        <w:rPr>
+          <w:rFonts w:hint="default" w:ascii="Times New Roman" w:hAnsi="Times New Roman" w:cs="Times New Roman"/>
+          <w:b w:val="0"/>
+          <w:bCs/>
+          <w:sz w:val="28"/>
+          <w:szCs w:val="28"/>
+          <w:u w:val="none"/>
+          <w:lang w:val="en-US"/>
+        </w:rPr>
+        <w:t xml:space="preserve">                for (unsigned k = 0; k &lt; result.Size_Plenty; ++k) {</w:t>
+      </w:r>
+    </w:p>
+    <w:p>
+      <w:pPr>
+        <w:ind w:left="708" w:leftChars="0" w:firstLine="708"/>
+        <w:jc w:val="left"/>
+        <w:rPr>
+          <w:rFonts w:hint="default" w:ascii="Times New Roman" w:hAnsi="Times New Roman" w:cs="Times New Roman"/>
+          <w:b w:val="0"/>
+          <w:bCs/>
+          <w:sz w:val="28"/>
+          <w:szCs w:val="28"/>
+          <w:u w:val="none"/>
+          <w:lang w:val="en-US"/>
+        </w:rPr>
+      </w:pPr>
+      <w:r>
+        <w:rPr>
+          <w:rFonts w:hint="default" w:ascii="Times New Roman" w:hAnsi="Times New Roman" w:cs="Times New Roman"/>
+          <w:b w:val="0"/>
+          <w:bCs/>
+          <w:sz w:val="28"/>
+          <w:szCs w:val="28"/>
+          <w:u w:val="none"/>
+          <w:lang w:val="en-US"/>
+        </w:rPr>
+        <w:t xml:space="preserve">                    temp[k] = result.plenty[k];</w:t>
+      </w:r>
+    </w:p>
+    <w:p>
+      <w:pPr>
+        <w:ind w:left="708" w:leftChars="0" w:firstLine="708"/>
+        <w:jc w:val="left"/>
+        <w:rPr>
+          <w:rFonts w:hint="default" w:ascii="Times New Roman" w:hAnsi="Times New Roman" w:cs="Times New Roman"/>
+          <w:b w:val="0"/>
+          <w:bCs/>
+          <w:sz w:val="28"/>
+          <w:szCs w:val="28"/>
+          <w:u w:val="none"/>
+          <w:lang w:val="en-US"/>
+        </w:rPr>
+      </w:pPr>
+      <w:r>
+        <w:rPr>
+          <w:rFonts w:hint="default" w:ascii="Times New Roman" w:hAnsi="Times New Roman" w:cs="Times New Roman"/>
+          <w:b w:val="0"/>
+          <w:bCs/>
+          <w:sz w:val="28"/>
+          <w:szCs w:val="28"/>
+          <w:u w:val="none"/>
+          <w:lang w:val="en-US"/>
+        </w:rPr>
+        <w:t xml:space="preserve">                }</w:t>
+      </w:r>
+    </w:p>
+    <w:p>
+      <w:pPr>
+        <w:ind w:left="708" w:leftChars="0" w:firstLine="708"/>
+        <w:jc w:val="left"/>
+        <w:rPr>
+          <w:rFonts w:hint="default" w:ascii="Times New Roman" w:hAnsi="Times New Roman" w:cs="Times New Roman"/>
+          <w:b w:val="0"/>
+          <w:bCs/>
+          <w:sz w:val="28"/>
+          <w:szCs w:val="28"/>
+          <w:u w:val="none"/>
+          <w:lang w:val="en-US"/>
+        </w:rPr>
+      </w:pPr>
+      <w:r>
+        <w:rPr>
+          <w:rFonts w:hint="default" w:ascii="Times New Roman" w:hAnsi="Times New Roman" w:cs="Times New Roman"/>
+          <w:b w:val="0"/>
+          <w:bCs/>
+          <w:sz w:val="28"/>
+          <w:szCs w:val="28"/>
+          <w:u w:val="none"/>
+          <w:lang w:val="en-US"/>
+        </w:rPr>
+        <w:t xml:space="preserve">                temp[result.Size_Plenty] = plenty[i];</w:t>
+      </w:r>
+    </w:p>
+    <w:p>
+      <w:pPr>
+        <w:ind w:left="708" w:leftChars="0" w:firstLine="708"/>
+        <w:jc w:val="left"/>
+        <w:rPr>
+          <w:rFonts w:hint="default" w:ascii="Times New Roman" w:hAnsi="Times New Roman" w:cs="Times New Roman"/>
+          <w:b w:val="0"/>
+          <w:bCs/>
+          <w:sz w:val="28"/>
+          <w:szCs w:val="28"/>
+          <w:u w:val="none"/>
+          <w:lang w:val="en-US"/>
+        </w:rPr>
+      </w:pPr>
+      <w:r>
+        <w:rPr>
+          <w:rFonts w:hint="default" w:ascii="Times New Roman" w:hAnsi="Times New Roman" w:cs="Times New Roman"/>
+          <w:b w:val="0"/>
+          <w:bCs/>
+          <w:sz w:val="28"/>
+          <w:szCs w:val="28"/>
+          <w:u w:val="none"/>
+          <w:lang w:val="en-US"/>
+        </w:rPr>
+        <w:t xml:space="preserve">                delete[] result.plenty;</w:t>
+      </w:r>
+    </w:p>
+    <w:p>
+      <w:pPr>
+        <w:ind w:left="708" w:leftChars="0" w:firstLine="708"/>
+        <w:jc w:val="left"/>
+        <w:rPr>
+          <w:rFonts w:hint="default" w:ascii="Times New Roman" w:hAnsi="Times New Roman" w:cs="Times New Roman"/>
+          <w:b w:val="0"/>
+          <w:bCs/>
+          <w:sz w:val="28"/>
+          <w:szCs w:val="28"/>
+          <w:u w:val="none"/>
+          <w:lang w:val="en-US"/>
+        </w:rPr>
+      </w:pPr>
+      <w:r>
+        <w:rPr>
+          <w:rFonts w:hint="default" w:ascii="Times New Roman" w:hAnsi="Times New Roman" w:cs="Times New Roman"/>
+          <w:b w:val="0"/>
+          <w:bCs/>
+          <w:sz w:val="28"/>
+          <w:szCs w:val="28"/>
+          <w:u w:val="none"/>
+          <w:lang w:val="en-US"/>
+        </w:rPr>
+        <w:t xml:space="preserve">                result.plenty = temp;</w:t>
+      </w:r>
+    </w:p>
+    <w:p>
+      <w:pPr>
+        <w:ind w:left="708" w:leftChars="0" w:firstLine="708"/>
+        <w:jc w:val="left"/>
+        <w:rPr>
+          <w:rFonts w:hint="default" w:ascii="Times New Roman" w:hAnsi="Times New Roman" w:cs="Times New Roman"/>
+          <w:b w:val="0"/>
+          <w:bCs/>
+          <w:sz w:val="28"/>
+          <w:szCs w:val="28"/>
+          <w:u w:val="none"/>
+          <w:lang w:val="en-US"/>
+        </w:rPr>
+      </w:pPr>
+      <w:r>
+        <w:rPr>
+          <w:rFonts w:hint="default" w:ascii="Times New Roman" w:hAnsi="Times New Roman" w:cs="Times New Roman"/>
+          <w:b w:val="0"/>
+          <w:bCs/>
+          <w:sz w:val="28"/>
+          <w:szCs w:val="28"/>
+          <w:u w:val="none"/>
+          <w:lang w:val="en-US"/>
+        </w:rPr>
+        <w:t xml:space="preserve">                result.Size_Plenty++;</w:t>
+      </w:r>
+    </w:p>
+    <w:p>
+      <w:pPr>
+        <w:ind w:left="708" w:leftChars="0" w:firstLine="708"/>
+        <w:jc w:val="left"/>
+        <w:rPr>
+          <w:rFonts w:hint="default" w:ascii="Times New Roman" w:hAnsi="Times New Roman" w:cs="Times New Roman"/>
+          <w:b w:val="0"/>
+          <w:bCs/>
+          <w:sz w:val="28"/>
+          <w:szCs w:val="28"/>
+          <w:u w:val="none"/>
+          <w:lang w:val="en-US"/>
+        </w:rPr>
+      </w:pPr>
+      <w:r>
+        <w:rPr>
+          <w:rFonts w:hint="default" w:ascii="Times New Roman" w:hAnsi="Times New Roman" w:cs="Times New Roman"/>
+          <w:b w:val="0"/>
+          <w:bCs/>
+          <w:sz w:val="28"/>
+          <w:szCs w:val="28"/>
+          <w:u w:val="none"/>
+          <w:lang w:val="en-US"/>
+        </w:rPr>
+        <w:t xml:space="preserve">            }</w:t>
+      </w:r>
+    </w:p>
+    <w:p>
+      <w:pPr>
+        <w:ind w:left="708" w:leftChars="0" w:firstLine="708"/>
+        <w:jc w:val="left"/>
+        <w:rPr>
+          <w:rFonts w:hint="default" w:ascii="Times New Roman" w:hAnsi="Times New Roman" w:cs="Times New Roman"/>
+          <w:b w:val="0"/>
+          <w:bCs/>
+          <w:sz w:val="28"/>
+          <w:szCs w:val="28"/>
+          <w:u w:val="none"/>
+          <w:lang w:val="en-US"/>
+        </w:rPr>
+      </w:pPr>
+      <w:r>
+        <w:rPr>
+          <w:rFonts w:hint="default" w:ascii="Times New Roman" w:hAnsi="Times New Roman" w:cs="Times New Roman"/>
+          <w:b w:val="0"/>
+          <w:bCs/>
+          <w:sz w:val="28"/>
+          <w:szCs w:val="28"/>
+          <w:u w:val="none"/>
+          <w:lang w:val="en-US"/>
+        </w:rPr>
+        <w:t xml:space="preserve">        }</w:t>
+      </w:r>
+    </w:p>
+    <w:p>
+      <w:pPr>
+        <w:ind w:left="708" w:leftChars="0" w:firstLine="708"/>
+        <w:jc w:val="left"/>
+        <w:rPr>
+          <w:rFonts w:hint="default" w:ascii="Times New Roman" w:hAnsi="Times New Roman" w:cs="Times New Roman"/>
+          <w:b w:val="0"/>
+          <w:bCs/>
+          <w:sz w:val="28"/>
+          <w:szCs w:val="28"/>
+          <w:u w:val="none"/>
+          <w:lang w:val="en-US"/>
+        </w:rPr>
+      </w:pPr>
+      <w:r>
+        <w:rPr>
+          <w:rFonts w:hint="default" w:ascii="Times New Roman" w:hAnsi="Times New Roman" w:cs="Times New Roman"/>
+          <w:b w:val="0"/>
+          <w:bCs/>
+          <w:sz w:val="28"/>
+          <w:szCs w:val="28"/>
+          <w:u w:val="none"/>
+          <w:lang w:val="en-US"/>
+        </w:rPr>
+        <w:t xml:space="preserve">        </w:t>
+      </w:r>
+    </w:p>
+    <w:p>
+      <w:pPr>
+        <w:ind w:left="708" w:leftChars="0" w:firstLine="708"/>
+        <w:jc w:val="left"/>
+        <w:rPr>
+          <w:rFonts w:hint="default" w:ascii="Times New Roman" w:hAnsi="Times New Roman" w:cs="Times New Roman"/>
+          <w:b w:val="0"/>
+          <w:bCs/>
+          <w:sz w:val="28"/>
+          <w:szCs w:val="28"/>
+          <w:u w:val="none"/>
+          <w:lang w:val="en-US"/>
+        </w:rPr>
+      </w:pPr>
+      <w:r>
+        <w:rPr>
+          <w:rFonts w:hint="default" w:ascii="Times New Roman" w:hAnsi="Times New Roman" w:cs="Times New Roman"/>
+          <w:b w:val="0"/>
+          <w:bCs/>
+          <w:sz w:val="28"/>
+          <w:szCs w:val="28"/>
+          <w:u w:val="none"/>
+          <w:lang w:val="en-US"/>
+        </w:rPr>
+        <w:t xml:space="preserve">        for (unsigned i = 0; i &lt; _Set.Size_Plenty; ++i) {</w:t>
+      </w:r>
+    </w:p>
+    <w:p>
+      <w:pPr>
+        <w:ind w:left="708" w:leftChars="0" w:firstLine="708"/>
+        <w:jc w:val="left"/>
+        <w:rPr>
+          <w:rFonts w:hint="default" w:ascii="Times New Roman" w:hAnsi="Times New Roman" w:cs="Times New Roman"/>
+          <w:b w:val="0"/>
+          <w:bCs/>
+          <w:sz w:val="28"/>
+          <w:szCs w:val="28"/>
+          <w:u w:val="none"/>
+          <w:lang w:val="en-US"/>
+        </w:rPr>
+      </w:pPr>
+      <w:r>
+        <w:rPr>
+          <w:rFonts w:hint="default" w:ascii="Times New Roman" w:hAnsi="Times New Roman" w:cs="Times New Roman"/>
+          <w:b w:val="0"/>
+          <w:bCs/>
+          <w:sz w:val="28"/>
+          <w:szCs w:val="28"/>
+          <w:u w:val="none"/>
+          <w:lang w:val="en-US"/>
+        </w:rPr>
+        <w:t xml:space="preserve">            bool found = false;</w:t>
+      </w:r>
+    </w:p>
+    <w:p>
+      <w:pPr>
+        <w:ind w:left="708" w:leftChars="0" w:firstLine="708"/>
+        <w:jc w:val="left"/>
+        <w:rPr>
+          <w:rFonts w:hint="default" w:ascii="Times New Roman" w:hAnsi="Times New Roman" w:cs="Times New Roman"/>
+          <w:b w:val="0"/>
+          <w:bCs/>
+          <w:sz w:val="28"/>
+          <w:szCs w:val="28"/>
+          <w:u w:val="none"/>
+          <w:lang w:val="en-US"/>
+        </w:rPr>
+      </w:pPr>
+      <w:r>
+        <w:rPr>
+          <w:rFonts w:hint="default" w:ascii="Times New Roman" w:hAnsi="Times New Roman" w:cs="Times New Roman"/>
+          <w:b w:val="0"/>
+          <w:bCs/>
+          <w:sz w:val="28"/>
+          <w:szCs w:val="28"/>
+          <w:u w:val="none"/>
+          <w:lang w:val="en-US"/>
+        </w:rPr>
+        <w:t xml:space="preserve">            for (unsigned j = 0; j &lt; result.Size_Plenty; ++j) {</w:t>
+      </w:r>
+    </w:p>
+    <w:p>
+      <w:pPr>
+        <w:ind w:left="708" w:leftChars="0" w:firstLine="708"/>
+        <w:jc w:val="left"/>
+        <w:rPr>
+          <w:rFonts w:hint="default" w:ascii="Times New Roman" w:hAnsi="Times New Roman" w:cs="Times New Roman"/>
+          <w:b w:val="0"/>
+          <w:bCs/>
+          <w:sz w:val="28"/>
+          <w:szCs w:val="28"/>
+          <w:u w:val="none"/>
+          <w:lang w:val="en-US"/>
+        </w:rPr>
+      </w:pPr>
+      <w:r>
+        <w:rPr>
+          <w:rFonts w:hint="default" w:ascii="Times New Roman" w:hAnsi="Times New Roman" w:cs="Times New Roman"/>
+          <w:b w:val="0"/>
+          <w:bCs/>
+          <w:sz w:val="28"/>
+          <w:szCs w:val="28"/>
+          <w:u w:val="none"/>
+          <w:lang w:val="en-US"/>
+        </w:rPr>
+        <w:t xml:space="preserve">                if (_Set.plenty[i] == result.plenty[j]) {</w:t>
+      </w:r>
+    </w:p>
+    <w:p>
+      <w:pPr>
+        <w:ind w:left="708" w:leftChars="0" w:firstLine="708"/>
+        <w:jc w:val="left"/>
+        <w:rPr>
+          <w:rFonts w:hint="default" w:ascii="Times New Roman" w:hAnsi="Times New Roman" w:cs="Times New Roman"/>
+          <w:b w:val="0"/>
+          <w:bCs/>
+          <w:sz w:val="28"/>
+          <w:szCs w:val="28"/>
+          <w:u w:val="none"/>
+          <w:lang w:val="en-US"/>
+        </w:rPr>
+      </w:pPr>
+      <w:r>
+        <w:rPr>
+          <w:rFonts w:hint="default" w:ascii="Times New Roman" w:hAnsi="Times New Roman" w:cs="Times New Roman"/>
+          <w:b w:val="0"/>
+          <w:bCs/>
+          <w:sz w:val="28"/>
+          <w:szCs w:val="28"/>
+          <w:u w:val="none"/>
+          <w:lang w:val="en-US"/>
+        </w:rPr>
+        <w:t xml:space="preserve">                    found = true;</w:t>
+      </w:r>
+    </w:p>
+    <w:p>
+      <w:pPr>
+        <w:ind w:left="708" w:leftChars="0" w:firstLine="708"/>
+        <w:jc w:val="left"/>
+        <w:rPr>
+          <w:rFonts w:hint="default" w:ascii="Times New Roman" w:hAnsi="Times New Roman" w:cs="Times New Roman"/>
+          <w:b w:val="0"/>
+          <w:bCs/>
+          <w:sz w:val="28"/>
+          <w:szCs w:val="28"/>
+          <w:u w:val="none"/>
+          <w:lang w:val="en-US"/>
+        </w:rPr>
+      </w:pPr>
+      <w:r>
+        <w:rPr>
+          <w:rFonts w:hint="default" w:ascii="Times New Roman" w:hAnsi="Times New Roman" w:cs="Times New Roman"/>
+          <w:b w:val="0"/>
+          <w:bCs/>
+          <w:sz w:val="28"/>
+          <w:szCs w:val="28"/>
+          <w:u w:val="none"/>
+          <w:lang w:val="en-US"/>
+        </w:rPr>
+        <w:t xml:space="preserve">                    break;</w:t>
+      </w:r>
+    </w:p>
+    <w:p>
+      <w:pPr>
+        <w:ind w:left="708" w:leftChars="0" w:firstLine="708"/>
+        <w:jc w:val="left"/>
+        <w:rPr>
+          <w:rFonts w:hint="default" w:ascii="Times New Roman" w:hAnsi="Times New Roman" w:cs="Times New Roman"/>
+          <w:b w:val="0"/>
+          <w:bCs/>
+          <w:sz w:val="28"/>
+          <w:szCs w:val="28"/>
+          <w:u w:val="none"/>
+          <w:lang w:val="en-US"/>
+        </w:rPr>
+      </w:pPr>
+      <w:r>
+        <w:rPr>
+          <w:rFonts w:hint="default" w:ascii="Times New Roman" w:hAnsi="Times New Roman" w:cs="Times New Roman"/>
+          <w:b w:val="0"/>
+          <w:bCs/>
+          <w:sz w:val="28"/>
+          <w:szCs w:val="28"/>
+          <w:u w:val="none"/>
+          <w:lang w:val="en-US"/>
+        </w:rPr>
+        <w:t xml:space="preserve">                }</w:t>
+      </w:r>
+    </w:p>
+    <w:p>
+      <w:pPr>
+        <w:ind w:left="708" w:leftChars="0" w:firstLine="708"/>
+        <w:jc w:val="left"/>
+        <w:rPr>
+          <w:rFonts w:hint="default" w:ascii="Times New Roman" w:hAnsi="Times New Roman" w:cs="Times New Roman"/>
+          <w:b w:val="0"/>
+          <w:bCs/>
+          <w:sz w:val="28"/>
+          <w:szCs w:val="28"/>
+          <w:u w:val="none"/>
+          <w:lang w:val="en-US"/>
+        </w:rPr>
+      </w:pPr>
+      <w:r>
+        <w:rPr>
+          <w:rFonts w:hint="default" w:ascii="Times New Roman" w:hAnsi="Times New Roman" w:cs="Times New Roman"/>
+          <w:b w:val="0"/>
+          <w:bCs/>
+          <w:sz w:val="28"/>
+          <w:szCs w:val="28"/>
+          <w:u w:val="none"/>
+          <w:lang w:val="en-US"/>
+        </w:rPr>
+        <w:t xml:space="preserve">            }</w:t>
+      </w:r>
+    </w:p>
+    <w:p>
+      <w:pPr>
+        <w:ind w:left="708" w:leftChars="0" w:firstLine="708"/>
+        <w:jc w:val="left"/>
+        <w:rPr>
+          <w:rFonts w:hint="default" w:ascii="Times New Roman" w:hAnsi="Times New Roman" w:cs="Times New Roman"/>
+          <w:b w:val="0"/>
+          <w:bCs/>
+          <w:sz w:val="28"/>
+          <w:szCs w:val="28"/>
+          <w:u w:val="none"/>
+          <w:lang w:val="en-US"/>
+        </w:rPr>
+      </w:pPr>
+      <w:r>
+        <w:rPr>
+          <w:rFonts w:hint="default" w:ascii="Times New Roman" w:hAnsi="Times New Roman" w:cs="Times New Roman"/>
+          <w:b w:val="0"/>
+          <w:bCs/>
+          <w:sz w:val="28"/>
+          <w:szCs w:val="28"/>
+          <w:u w:val="none"/>
+          <w:lang w:val="en-US"/>
+        </w:rPr>
+        <w:t xml:space="preserve">            if (!found) {</w:t>
+      </w:r>
+    </w:p>
+    <w:p>
+      <w:pPr>
+        <w:ind w:left="708" w:leftChars="0" w:firstLine="708"/>
+        <w:jc w:val="left"/>
+        <w:rPr>
+          <w:rFonts w:hint="default" w:ascii="Times New Roman" w:hAnsi="Times New Roman" w:cs="Times New Roman"/>
+          <w:b w:val="0"/>
+          <w:bCs/>
+          <w:sz w:val="28"/>
+          <w:szCs w:val="28"/>
+          <w:u w:val="none"/>
+          <w:lang w:val="en-US"/>
+        </w:rPr>
+      </w:pPr>
+      <w:r>
+        <w:rPr>
+          <w:rFonts w:hint="default" w:ascii="Times New Roman" w:hAnsi="Times New Roman" w:cs="Times New Roman"/>
+          <w:b w:val="0"/>
+          <w:bCs/>
+          <w:sz w:val="28"/>
+          <w:szCs w:val="28"/>
+          <w:u w:val="none"/>
+          <w:lang w:val="en-US"/>
+        </w:rPr>
+        <w:t xml:space="preserve">                Type* temp = new Type[result.Size_Plenty + 1];</w:t>
+      </w:r>
+    </w:p>
+    <w:p>
+      <w:pPr>
+        <w:ind w:left="708" w:leftChars="0" w:firstLine="708"/>
+        <w:jc w:val="left"/>
+        <w:rPr>
+          <w:rFonts w:hint="default" w:ascii="Times New Roman" w:hAnsi="Times New Roman" w:cs="Times New Roman"/>
+          <w:b w:val="0"/>
+          <w:bCs/>
+          <w:sz w:val="28"/>
+          <w:szCs w:val="28"/>
+          <w:u w:val="none"/>
+          <w:lang w:val="en-US"/>
+        </w:rPr>
+      </w:pPr>
+      <w:r>
+        <w:rPr>
+          <w:rFonts w:hint="default" w:ascii="Times New Roman" w:hAnsi="Times New Roman" w:cs="Times New Roman"/>
+          <w:b w:val="0"/>
+          <w:bCs/>
+          <w:sz w:val="28"/>
+          <w:szCs w:val="28"/>
+          <w:u w:val="none"/>
+          <w:lang w:val="en-US"/>
+        </w:rPr>
+        <w:t xml:space="preserve">                for (unsigned k = 0; k &lt; result.Size_Plenty; ++k) {</w:t>
+      </w:r>
+    </w:p>
+    <w:p>
+      <w:pPr>
+        <w:ind w:left="708" w:leftChars="0" w:firstLine="708"/>
+        <w:jc w:val="left"/>
+        <w:rPr>
+          <w:rFonts w:hint="default" w:ascii="Times New Roman" w:hAnsi="Times New Roman" w:cs="Times New Roman"/>
+          <w:b w:val="0"/>
+          <w:bCs/>
+          <w:sz w:val="28"/>
+          <w:szCs w:val="28"/>
+          <w:u w:val="none"/>
+          <w:lang w:val="en-US"/>
+        </w:rPr>
+      </w:pPr>
+      <w:r>
+        <w:rPr>
+          <w:rFonts w:hint="default" w:ascii="Times New Roman" w:hAnsi="Times New Roman" w:cs="Times New Roman"/>
+          <w:b w:val="0"/>
+          <w:bCs/>
+          <w:sz w:val="28"/>
+          <w:szCs w:val="28"/>
+          <w:u w:val="none"/>
+          <w:lang w:val="en-US"/>
+        </w:rPr>
+        <w:t xml:space="preserve">                    temp[k] = result.plenty[k];</w:t>
+      </w:r>
+    </w:p>
+    <w:p>
+      <w:pPr>
+        <w:ind w:left="708" w:leftChars="0" w:firstLine="708"/>
+        <w:jc w:val="left"/>
+        <w:rPr>
+          <w:rFonts w:hint="default" w:ascii="Times New Roman" w:hAnsi="Times New Roman" w:cs="Times New Roman"/>
+          <w:b w:val="0"/>
+          <w:bCs/>
+          <w:sz w:val="28"/>
+          <w:szCs w:val="28"/>
+          <w:u w:val="none"/>
+          <w:lang w:val="en-US"/>
+        </w:rPr>
+      </w:pPr>
+      <w:r>
+        <w:rPr>
+          <w:rFonts w:hint="default" w:ascii="Times New Roman" w:hAnsi="Times New Roman" w:cs="Times New Roman"/>
+          <w:b w:val="0"/>
+          <w:bCs/>
+          <w:sz w:val="28"/>
+          <w:szCs w:val="28"/>
+          <w:u w:val="none"/>
+          <w:lang w:val="en-US"/>
+        </w:rPr>
+        <w:t xml:space="preserve">                }</w:t>
+      </w:r>
+    </w:p>
+    <w:p>
+      <w:pPr>
+        <w:ind w:left="708" w:leftChars="0" w:firstLine="708"/>
+        <w:jc w:val="left"/>
+        <w:rPr>
+          <w:rFonts w:hint="default" w:ascii="Times New Roman" w:hAnsi="Times New Roman" w:cs="Times New Roman"/>
+          <w:b w:val="0"/>
+          <w:bCs/>
+          <w:sz w:val="28"/>
+          <w:szCs w:val="28"/>
+          <w:u w:val="none"/>
+          <w:lang w:val="en-US"/>
+        </w:rPr>
+      </w:pPr>
+      <w:r>
+        <w:rPr>
+          <w:rFonts w:hint="default" w:ascii="Times New Roman" w:hAnsi="Times New Roman" w:cs="Times New Roman"/>
+          <w:b w:val="0"/>
+          <w:bCs/>
+          <w:sz w:val="28"/>
+          <w:szCs w:val="28"/>
+          <w:u w:val="none"/>
+          <w:lang w:val="en-US"/>
+        </w:rPr>
+        <w:t xml:space="preserve">                temp[result.Size_Plenty] = _Set.plenty[i];</w:t>
+      </w:r>
+    </w:p>
+    <w:p>
+      <w:pPr>
+        <w:ind w:left="708" w:leftChars="0" w:firstLine="708"/>
+        <w:jc w:val="left"/>
+        <w:rPr>
+          <w:rFonts w:hint="default" w:ascii="Times New Roman" w:hAnsi="Times New Roman" w:cs="Times New Roman"/>
+          <w:b w:val="0"/>
+          <w:bCs/>
+          <w:sz w:val="28"/>
+          <w:szCs w:val="28"/>
+          <w:u w:val="none"/>
+          <w:lang w:val="en-US"/>
+        </w:rPr>
+      </w:pPr>
+      <w:r>
+        <w:rPr>
+          <w:rFonts w:hint="default" w:ascii="Times New Roman" w:hAnsi="Times New Roman" w:cs="Times New Roman"/>
+          <w:b w:val="0"/>
+          <w:bCs/>
+          <w:sz w:val="28"/>
+          <w:szCs w:val="28"/>
+          <w:u w:val="none"/>
+          <w:lang w:val="en-US"/>
+        </w:rPr>
+        <w:t xml:space="preserve">                delete[] result.plenty;</w:t>
+      </w:r>
+    </w:p>
+    <w:p>
+      <w:pPr>
+        <w:ind w:left="708" w:leftChars="0" w:firstLine="708"/>
+        <w:jc w:val="left"/>
+        <w:rPr>
+          <w:rFonts w:hint="default" w:ascii="Times New Roman" w:hAnsi="Times New Roman" w:cs="Times New Roman"/>
+          <w:b w:val="0"/>
+          <w:bCs/>
+          <w:sz w:val="28"/>
+          <w:szCs w:val="28"/>
+          <w:u w:val="none"/>
+          <w:lang w:val="en-US"/>
+        </w:rPr>
+      </w:pPr>
+      <w:r>
+        <w:rPr>
+          <w:rFonts w:hint="default" w:ascii="Times New Roman" w:hAnsi="Times New Roman" w:cs="Times New Roman"/>
+          <w:b w:val="0"/>
+          <w:bCs/>
+          <w:sz w:val="28"/>
+          <w:szCs w:val="28"/>
+          <w:u w:val="none"/>
+          <w:lang w:val="en-US"/>
+        </w:rPr>
+        <w:t xml:space="preserve">                result.plenty = temp;</w:t>
+      </w:r>
+    </w:p>
+    <w:p>
+      <w:pPr>
+        <w:ind w:left="708" w:leftChars="0" w:firstLine="708"/>
+        <w:jc w:val="left"/>
+        <w:rPr>
+          <w:rFonts w:hint="default" w:ascii="Times New Roman" w:hAnsi="Times New Roman" w:cs="Times New Roman"/>
+          <w:b w:val="0"/>
+          <w:bCs/>
+          <w:sz w:val="28"/>
+          <w:szCs w:val="28"/>
+          <w:u w:val="none"/>
+          <w:lang w:val="en-US"/>
+        </w:rPr>
+      </w:pPr>
+      <w:r>
+        <w:rPr>
+          <w:rFonts w:hint="default" w:ascii="Times New Roman" w:hAnsi="Times New Roman" w:cs="Times New Roman"/>
+          <w:b w:val="0"/>
+          <w:bCs/>
+          <w:sz w:val="28"/>
+          <w:szCs w:val="28"/>
+          <w:u w:val="none"/>
+          <w:lang w:val="en-US"/>
+        </w:rPr>
+        <w:t xml:space="preserve">                result.Size_Plenty++;</w:t>
+      </w:r>
+    </w:p>
+    <w:p>
+      <w:pPr>
+        <w:ind w:left="708" w:leftChars="0" w:firstLine="708"/>
+        <w:jc w:val="left"/>
+        <w:rPr>
+          <w:rFonts w:hint="default" w:ascii="Times New Roman" w:hAnsi="Times New Roman" w:cs="Times New Roman"/>
+          <w:b w:val="0"/>
+          <w:bCs/>
+          <w:sz w:val="28"/>
+          <w:szCs w:val="28"/>
+          <w:u w:val="none"/>
+          <w:lang w:val="en-US"/>
+        </w:rPr>
+      </w:pPr>
+      <w:r>
+        <w:rPr>
+          <w:rFonts w:hint="default" w:ascii="Times New Roman" w:hAnsi="Times New Roman" w:cs="Times New Roman"/>
+          <w:b w:val="0"/>
+          <w:bCs/>
+          <w:sz w:val="28"/>
+          <w:szCs w:val="28"/>
+          <w:u w:val="none"/>
+          <w:lang w:val="en-US"/>
+        </w:rPr>
+        <w:t xml:space="preserve">            }</w:t>
+      </w:r>
+    </w:p>
+    <w:p>
+      <w:pPr>
+        <w:ind w:left="708" w:leftChars="0" w:firstLine="708"/>
+        <w:jc w:val="left"/>
+        <w:rPr>
+          <w:rFonts w:hint="default" w:ascii="Times New Roman" w:hAnsi="Times New Roman" w:cs="Times New Roman"/>
+          <w:b w:val="0"/>
+          <w:bCs/>
+          <w:sz w:val="28"/>
+          <w:szCs w:val="28"/>
+          <w:u w:val="none"/>
+          <w:lang w:val="en-US"/>
+        </w:rPr>
+      </w:pPr>
+      <w:r>
+        <w:rPr>
+          <w:rFonts w:hint="default" w:ascii="Times New Roman" w:hAnsi="Times New Roman" w:cs="Times New Roman"/>
+          <w:b w:val="0"/>
+          <w:bCs/>
+          <w:sz w:val="28"/>
+          <w:szCs w:val="28"/>
+          <w:u w:val="none"/>
+          <w:lang w:val="en-US"/>
+        </w:rPr>
+        <w:t xml:space="preserve">        }</w:t>
+      </w:r>
+    </w:p>
+    <w:p>
+      <w:pPr>
+        <w:ind w:left="708" w:leftChars="0" w:firstLine="708"/>
+        <w:jc w:val="left"/>
+        <w:rPr>
+          <w:rFonts w:hint="default" w:ascii="Times New Roman" w:hAnsi="Times New Roman" w:cs="Times New Roman"/>
+          <w:b w:val="0"/>
+          <w:bCs/>
+          <w:sz w:val="28"/>
+          <w:szCs w:val="28"/>
+          <w:u w:val="none"/>
+          <w:lang w:val="en-US"/>
+        </w:rPr>
+      </w:pPr>
+      <w:r>
+        <w:rPr>
+          <w:rFonts w:hint="default" w:ascii="Times New Roman" w:hAnsi="Times New Roman" w:cs="Times New Roman"/>
+          <w:b w:val="0"/>
+          <w:bCs/>
+          <w:sz w:val="28"/>
+          <w:szCs w:val="28"/>
+          <w:u w:val="none"/>
+          <w:lang w:val="en-US"/>
+        </w:rPr>
+        <w:t xml:space="preserve">        </w:t>
+      </w:r>
+    </w:p>
+    <w:p>
+      <w:pPr>
+        <w:ind w:left="708" w:leftChars="0" w:firstLine="708"/>
+        <w:jc w:val="left"/>
+        <w:rPr>
+          <w:rFonts w:hint="default" w:ascii="Times New Roman" w:hAnsi="Times New Roman" w:cs="Times New Roman"/>
+          <w:b w:val="0"/>
+          <w:bCs/>
+          <w:sz w:val="28"/>
+          <w:szCs w:val="28"/>
+          <w:u w:val="none"/>
+          <w:lang w:val="en-US"/>
+        </w:rPr>
+      </w:pPr>
+      <w:r>
+        <w:rPr>
+          <w:rFonts w:hint="default" w:ascii="Times New Roman" w:hAnsi="Times New Roman" w:cs="Times New Roman"/>
+          <w:b w:val="0"/>
+          <w:bCs/>
+          <w:sz w:val="28"/>
+          <w:szCs w:val="28"/>
+          <w:u w:val="none"/>
+          <w:lang w:val="en-US"/>
+        </w:rPr>
+        <w:t xml:space="preserve">        delete[] plenty;</w:t>
+      </w:r>
+    </w:p>
+    <w:p>
+      <w:pPr>
+        <w:ind w:left="708" w:leftChars="0" w:firstLine="708"/>
+        <w:jc w:val="left"/>
+        <w:rPr>
+          <w:rFonts w:hint="default" w:ascii="Times New Roman" w:hAnsi="Times New Roman" w:cs="Times New Roman"/>
+          <w:b w:val="0"/>
+          <w:bCs/>
+          <w:sz w:val="28"/>
+          <w:szCs w:val="28"/>
+          <w:u w:val="none"/>
+          <w:lang w:val="en-US"/>
+        </w:rPr>
+      </w:pPr>
+      <w:r>
+        <w:rPr>
+          <w:rFonts w:hint="default" w:ascii="Times New Roman" w:hAnsi="Times New Roman" w:cs="Times New Roman"/>
+          <w:b w:val="0"/>
+          <w:bCs/>
+          <w:sz w:val="28"/>
+          <w:szCs w:val="28"/>
+          <w:u w:val="none"/>
+          <w:lang w:val="en-US"/>
+        </w:rPr>
+        <w:t xml:space="preserve">        plenty = result.plenty;</w:t>
+      </w:r>
+    </w:p>
+    <w:p>
+      <w:pPr>
+        <w:ind w:left="708" w:leftChars="0" w:firstLine="708"/>
+        <w:jc w:val="left"/>
+        <w:rPr>
+          <w:rFonts w:hint="default" w:ascii="Times New Roman" w:hAnsi="Times New Roman" w:cs="Times New Roman"/>
+          <w:b w:val="0"/>
+          <w:bCs/>
+          <w:sz w:val="28"/>
+          <w:szCs w:val="28"/>
+          <w:u w:val="none"/>
+          <w:lang w:val="en-US"/>
+        </w:rPr>
+      </w:pPr>
+      <w:r>
+        <w:rPr>
+          <w:rFonts w:hint="default" w:ascii="Times New Roman" w:hAnsi="Times New Roman" w:cs="Times New Roman"/>
+          <w:b w:val="0"/>
+          <w:bCs/>
+          <w:sz w:val="28"/>
+          <w:szCs w:val="28"/>
+          <w:u w:val="none"/>
+          <w:lang w:val="en-US"/>
+        </w:rPr>
+        <w:t xml:space="preserve">        Size_Plenty = result.Size_Plenty;</w:t>
+      </w:r>
+    </w:p>
+    <w:p>
+      <w:pPr>
+        <w:ind w:left="708" w:leftChars="0" w:firstLine="708"/>
+        <w:jc w:val="left"/>
+        <w:rPr>
+          <w:rFonts w:hint="default" w:ascii="Times New Roman" w:hAnsi="Times New Roman" w:cs="Times New Roman"/>
+          <w:b w:val="0"/>
+          <w:bCs/>
+          <w:sz w:val="28"/>
+          <w:szCs w:val="28"/>
+          <w:u w:val="none"/>
+          <w:lang w:val="en-US"/>
+        </w:rPr>
+      </w:pPr>
+      <w:r>
+        <w:rPr>
+          <w:rFonts w:hint="default" w:ascii="Times New Roman" w:hAnsi="Times New Roman" w:cs="Times New Roman"/>
+          <w:b w:val="0"/>
+          <w:bCs/>
+          <w:sz w:val="28"/>
+          <w:szCs w:val="28"/>
+          <w:u w:val="none"/>
+          <w:lang w:val="en-US"/>
+        </w:rPr>
+        <w:t xml:space="preserve">        </w:t>
+      </w:r>
+    </w:p>
+    <w:p>
+      <w:pPr>
+        <w:ind w:left="708" w:leftChars="0" w:firstLine="708"/>
+        <w:jc w:val="left"/>
+        <w:rPr>
+          <w:rFonts w:hint="default" w:ascii="Times New Roman" w:hAnsi="Times New Roman" w:cs="Times New Roman"/>
+          <w:b w:val="0"/>
+          <w:bCs/>
+          <w:sz w:val="28"/>
+          <w:szCs w:val="28"/>
+          <w:u w:val="none"/>
+          <w:lang w:val="en-US"/>
+        </w:rPr>
+      </w:pPr>
+      <w:r>
+        <w:rPr>
+          <w:rFonts w:hint="default" w:ascii="Times New Roman" w:hAnsi="Times New Roman" w:cs="Times New Roman"/>
+          <w:b w:val="0"/>
+          <w:bCs/>
+          <w:sz w:val="28"/>
+          <w:szCs w:val="28"/>
+          <w:u w:val="none"/>
+          <w:lang w:val="en-US"/>
+        </w:rPr>
+        <w:t xml:space="preserve">        result.plenty = nullptr;</w:t>
+      </w:r>
+    </w:p>
+    <w:p>
+      <w:pPr>
+        <w:ind w:left="708" w:leftChars="0" w:firstLine="708"/>
+        <w:jc w:val="left"/>
+        <w:rPr>
+          <w:rFonts w:hint="default" w:ascii="Times New Roman" w:hAnsi="Times New Roman" w:cs="Times New Roman"/>
+          <w:b w:val="0"/>
+          <w:bCs/>
+          <w:sz w:val="28"/>
+          <w:szCs w:val="28"/>
+          <w:u w:val="none"/>
+          <w:lang w:val="en-US"/>
+        </w:rPr>
+      </w:pPr>
+      <w:r>
+        <w:rPr>
+          <w:rFonts w:hint="default" w:ascii="Times New Roman" w:hAnsi="Times New Roman" w:cs="Times New Roman"/>
+          <w:b w:val="0"/>
+          <w:bCs/>
+          <w:sz w:val="28"/>
+          <w:szCs w:val="28"/>
+          <w:u w:val="none"/>
+          <w:lang w:val="en-US"/>
+        </w:rPr>
+        <w:t xml:space="preserve">        result.Size_Plenty = 0;</w:t>
+      </w:r>
+    </w:p>
+    <w:p>
+      <w:pPr>
+        <w:ind w:left="708" w:leftChars="0" w:firstLine="708"/>
+        <w:jc w:val="left"/>
+        <w:rPr>
+          <w:rFonts w:hint="default" w:ascii="Times New Roman" w:hAnsi="Times New Roman" w:cs="Times New Roman"/>
+          <w:b w:val="0"/>
+          <w:bCs/>
+          <w:sz w:val="28"/>
+          <w:szCs w:val="28"/>
+          <w:u w:val="none"/>
+          <w:lang w:val="en-US"/>
+        </w:rPr>
+      </w:pPr>
+      <w:r>
+        <w:rPr>
+          <w:rFonts w:hint="default" w:ascii="Times New Roman" w:hAnsi="Times New Roman" w:cs="Times New Roman"/>
+          <w:b w:val="0"/>
+          <w:bCs/>
+          <w:sz w:val="28"/>
+          <w:szCs w:val="28"/>
+          <w:u w:val="none"/>
+          <w:lang w:val="en-US"/>
+        </w:rPr>
+        <w:t xml:space="preserve">    }</w:t>
+      </w:r>
+    </w:p>
+    <w:p>
+      <w:pPr>
+        <w:ind w:left="708" w:leftChars="0" w:firstLine="708"/>
+        <w:jc w:val="left"/>
+        <w:rPr>
+          <w:rFonts w:hint="default" w:ascii="Times New Roman" w:hAnsi="Times New Roman" w:cs="Times New Roman"/>
+          <w:b w:val="0"/>
+          <w:bCs/>
+          <w:sz w:val="28"/>
+          <w:szCs w:val="28"/>
+          <w:u w:val="none"/>
+          <w:lang w:val="en-US"/>
+        </w:rPr>
+      </w:pPr>
+      <w:r>
+        <w:rPr>
+          <w:rFonts w:hint="default" w:ascii="Times New Roman" w:hAnsi="Times New Roman" w:cs="Times New Roman"/>
+          <w:b w:val="0"/>
+          <w:bCs/>
+          <w:sz w:val="28"/>
+          <w:szCs w:val="28"/>
+          <w:u w:val="none"/>
+          <w:lang w:val="en-US"/>
+        </w:rPr>
+        <w:t xml:space="preserve">    void operator () (const vector &lt;Type&gt; &amp; temp_vector){</w:t>
+      </w:r>
+    </w:p>
+    <w:p>
+      <w:pPr>
+        <w:ind w:left="708" w:leftChars="0" w:firstLine="708"/>
+        <w:jc w:val="left"/>
+        <w:rPr>
+          <w:rFonts w:hint="default" w:ascii="Times New Roman" w:hAnsi="Times New Roman" w:cs="Times New Roman"/>
+          <w:b w:val="0"/>
+          <w:bCs/>
+          <w:sz w:val="28"/>
+          <w:szCs w:val="28"/>
+          <w:u w:val="none"/>
+          <w:lang w:val="en-US"/>
+        </w:rPr>
+      </w:pPr>
+      <w:r>
+        <w:rPr>
+          <w:rFonts w:hint="default" w:ascii="Times New Roman" w:hAnsi="Times New Roman" w:cs="Times New Roman"/>
+          <w:b w:val="0"/>
+          <w:bCs/>
+          <w:sz w:val="28"/>
+          <w:szCs w:val="28"/>
+          <w:u w:val="none"/>
+          <w:lang w:val="en-US"/>
+        </w:rPr>
+        <w:t xml:space="preserve">        this-&gt;plenty = new Type[temp_vector.size()];</w:t>
+      </w:r>
+    </w:p>
+    <w:p>
+      <w:pPr>
+        <w:ind w:left="708" w:leftChars="0" w:firstLine="708"/>
+        <w:jc w:val="left"/>
+        <w:rPr>
+          <w:rFonts w:hint="default" w:ascii="Times New Roman" w:hAnsi="Times New Roman" w:cs="Times New Roman"/>
+          <w:b w:val="0"/>
+          <w:bCs/>
+          <w:sz w:val="28"/>
+          <w:szCs w:val="28"/>
+          <w:u w:val="none"/>
+          <w:lang w:val="en-US"/>
+        </w:rPr>
+      </w:pPr>
+      <w:r>
+        <w:rPr>
+          <w:rFonts w:hint="default" w:ascii="Times New Roman" w:hAnsi="Times New Roman" w:cs="Times New Roman"/>
+          <w:b w:val="0"/>
+          <w:bCs/>
+          <w:sz w:val="28"/>
+          <w:szCs w:val="28"/>
+          <w:u w:val="none"/>
+          <w:lang w:val="en-US"/>
+        </w:rPr>
+        <w:t xml:space="preserve">        Size_Plenty = temp_vector.size();</w:t>
+      </w:r>
+    </w:p>
+    <w:p>
+      <w:pPr>
+        <w:ind w:left="708" w:leftChars="0" w:firstLine="708"/>
+        <w:jc w:val="left"/>
+        <w:rPr>
+          <w:rFonts w:hint="default" w:ascii="Times New Roman" w:hAnsi="Times New Roman" w:cs="Times New Roman"/>
+          <w:b w:val="0"/>
+          <w:bCs/>
+          <w:sz w:val="28"/>
+          <w:szCs w:val="28"/>
+          <w:u w:val="none"/>
+          <w:lang w:val="en-US"/>
+        </w:rPr>
+      </w:pPr>
+      <w:r>
+        <w:rPr>
+          <w:rFonts w:hint="default" w:ascii="Times New Roman" w:hAnsi="Times New Roman" w:cs="Times New Roman"/>
+          <w:b w:val="0"/>
+          <w:bCs/>
+          <w:sz w:val="28"/>
+          <w:szCs w:val="28"/>
+          <w:u w:val="none"/>
+          <w:lang w:val="en-US"/>
+        </w:rPr>
+        <w:t xml:space="preserve">        for (int i = 0; i &lt; Size_Plenty; i++) {</w:t>
+      </w:r>
+    </w:p>
+    <w:p>
+      <w:pPr>
+        <w:ind w:left="708" w:leftChars="0" w:firstLine="708"/>
+        <w:jc w:val="left"/>
+        <w:rPr>
+          <w:rFonts w:hint="default" w:ascii="Times New Roman" w:hAnsi="Times New Roman" w:cs="Times New Roman"/>
+          <w:b w:val="0"/>
+          <w:bCs/>
+          <w:sz w:val="28"/>
+          <w:szCs w:val="28"/>
+          <w:u w:val="none"/>
+          <w:lang w:val="en-US"/>
+        </w:rPr>
+      </w:pPr>
+      <w:r>
+        <w:rPr>
+          <w:rFonts w:hint="default" w:ascii="Times New Roman" w:hAnsi="Times New Roman" w:cs="Times New Roman"/>
+          <w:b w:val="0"/>
+          <w:bCs/>
+          <w:sz w:val="28"/>
+          <w:szCs w:val="28"/>
+          <w:u w:val="none"/>
+          <w:lang w:val="en-US"/>
+        </w:rPr>
+        <w:t xml:space="preserve">            plenty[i] = temp_vector[i];</w:t>
+      </w:r>
+    </w:p>
+    <w:p>
+      <w:pPr>
+        <w:ind w:left="708" w:leftChars="0" w:firstLine="708"/>
+        <w:jc w:val="left"/>
+        <w:rPr>
+          <w:rFonts w:hint="default" w:ascii="Times New Roman" w:hAnsi="Times New Roman" w:cs="Times New Roman"/>
+          <w:b w:val="0"/>
+          <w:bCs/>
+          <w:sz w:val="28"/>
+          <w:szCs w:val="28"/>
+          <w:u w:val="none"/>
+          <w:lang w:val="en-US"/>
+        </w:rPr>
+      </w:pPr>
+      <w:r>
+        <w:rPr>
+          <w:rFonts w:hint="default" w:ascii="Times New Roman" w:hAnsi="Times New Roman" w:cs="Times New Roman"/>
+          <w:b w:val="0"/>
+          <w:bCs/>
+          <w:sz w:val="28"/>
+          <w:szCs w:val="28"/>
+          <w:u w:val="none"/>
+          <w:lang w:val="en-US"/>
+        </w:rPr>
+        <w:t xml:space="preserve">        }</w:t>
+      </w:r>
+    </w:p>
+    <w:p>
+      <w:pPr>
+        <w:ind w:left="708" w:leftChars="0" w:firstLine="708"/>
+        <w:jc w:val="left"/>
+        <w:rPr>
+          <w:rFonts w:hint="default" w:ascii="Times New Roman" w:hAnsi="Times New Roman" w:cs="Times New Roman"/>
+          <w:b w:val="0"/>
+          <w:bCs/>
+          <w:sz w:val="28"/>
+          <w:szCs w:val="28"/>
+          <w:u w:val="none"/>
+          <w:lang w:val="en-US"/>
+        </w:rPr>
+      </w:pPr>
+    </w:p>
+    <w:p>
+      <w:pPr>
+        <w:ind w:left="708" w:leftChars="0" w:firstLine="708"/>
+        <w:jc w:val="left"/>
+        <w:rPr>
+          <w:rFonts w:hint="default" w:ascii="Times New Roman" w:hAnsi="Times New Roman" w:cs="Times New Roman"/>
+          <w:b w:val="0"/>
+          <w:bCs/>
+          <w:sz w:val="28"/>
+          <w:szCs w:val="28"/>
+          <w:u w:val="none"/>
+          <w:lang w:val="en-US"/>
+        </w:rPr>
+      </w:pPr>
+      <w:r>
+        <w:rPr>
+          <w:rFonts w:hint="default" w:ascii="Times New Roman" w:hAnsi="Times New Roman" w:cs="Times New Roman"/>
+          <w:b w:val="0"/>
+          <w:bCs/>
+          <w:sz w:val="28"/>
+          <w:szCs w:val="28"/>
+          <w:u w:val="none"/>
+          <w:lang w:val="en-US"/>
+        </w:rPr>
+        <w:t xml:space="preserve">    }</w:t>
+      </w:r>
+    </w:p>
+    <w:p>
+      <w:pPr>
+        <w:ind w:left="708" w:leftChars="0" w:firstLine="708"/>
+        <w:jc w:val="left"/>
+        <w:rPr>
+          <w:rFonts w:hint="default" w:ascii="Times New Roman" w:hAnsi="Times New Roman" w:cs="Times New Roman"/>
+          <w:b w:val="0"/>
+          <w:bCs/>
+          <w:sz w:val="28"/>
+          <w:szCs w:val="28"/>
+          <w:u w:val="none"/>
+          <w:lang w:val="en-US"/>
+        </w:rPr>
+      </w:pPr>
+      <w:r>
+        <w:rPr>
+          <w:rFonts w:hint="default" w:ascii="Times New Roman" w:hAnsi="Times New Roman" w:cs="Times New Roman"/>
+          <w:b w:val="0"/>
+          <w:bCs/>
+          <w:sz w:val="28"/>
+          <w:szCs w:val="28"/>
+          <w:u w:val="none"/>
+          <w:lang w:val="en-US"/>
+        </w:rPr>
+        <w:t xml:space="preserve">    ~Set () {</w:t>
+      </w:r>
+    </w:p>
+    <w:p>
+      <w:pPr>
+        <w:ind w:left="708" w:leftChars="0" w:firstLine="708"/>
+        <w:jc w:val="left"/>
+        <w:rPr>
+          <w:rFonts w:hint="default" w:ascii="Times New Roman" w:hAnsi="Times New Roman" w:cs="Times New Roman"/>
+          <w:b w:val="0"/>
+          <w:bCs/>
+          <w:sz w:val="28"/>
+          <w:szCs w:val="28"/>
+          <w:u w:val="none"/>
+          <w:lang w:val="en-US"/>
+        </w:rPr>
+      </w:pPr>
+      <w:r>
+        <w:rPr>
+          <w:rFonts w:hint="default" w:ascii="Times New Roman" w:hAnsi="Times New Roman" w:cs="Times New Roman"/>
+          <w:b w:val="0"/>
+          <w:bCs/>
+          <w:sz w:val="28"/>
+          <w:szCs w:val="28"/>
+          <w:u w:val="none"/>
+          <w:lang w:val="en-US"/>
+        </w:rPr>
+        <w:t xml:space="preserve">        delete[] plenty;</w:t>
+      </w:r>
+    </w:p>
+    <w:p>
+      <w:pPr>
+        <w:ind w:left="708" w:leftChars="0" w:firstLine="708"/>
+        <w:jc w:val="left"/>
+        <w:rPr>
+          <w:rFonts w:hint="default" w:ascii="Times New Roman" w:hAnsi="Times New Roman" w:cs="Times New Roman"/>
+          <w:b w:val="0"/>
+          <w:bCs/>
+          <w:sz w:val="28"/>
+          <w:szCs w:val="28"/>
+          <w:u w:val="none"/>
+          <w:lang w:val="en-US"/>
+        </w:rPr>
+      </w:pPr>
+      <w:r>
+        <w:rPr>
+          <w:rFonts w:hint="default" w:ascii="Times New Roman" w:hAnsi="Times New Roman" w:cs="Times New Roman"/>
+          <w:b w:val="0"/>
+          <w:bCs/>
+          <w:sz w:val="28"/>
+          <w:szCs w:val="28"/>
+          <w:u w:val="none"/>
+          <w:lang w:val="en-US"/>
+        </w:rPr>
+        <w:t xml:space="preserve">        plenty = nullptr;</w:t>
+      </w:r>
+    </w:p>
+    <w:p>
+      <w:pPr>
+        <w:ind w:left="708" w:leftChars="0" w:firstLine="708"/>
+        <w:jc w:val="left"/>
+        <w:rPr>
+          <w:rFonts w:hint="default" w:ascii="Times New Roman" w:hAnsi="Times New Roman" w:cs="Times New Roman"/>
+          <w:b w:val="0"/>
+          <w:bCs/>
+          <w:sz w:val="28"/>
+          <w:szCs w:val="28"/>
+          <w:u w:val="none"/>
+          <w:lang w:val="en-US"/>
+        </w:rPr>
+      </w:pPr>
+      <w:r>
+        <w:rPr>
+          <w:rFonts w:hint="default" w:ascii="Times New Roman" w:hAnsi="Times New Roman" w:cs="Times New Roman"/>
+          <w:b w:val="0"/>
+          <w:bCs/>
+          <w:sz w:val="28"/>
+          <w:szCs w:val="28"/>
+          <w:u w:val="none"/>
+          <w:lang w:val="en-US"/>
+        </w:rPr>
+        <w:t xml:space="preserve">    }</w:t>
+      </w:r>
+    </w:p>
+    <w:p>
+      <w:pPr>
+        <w:ind w:left="708" w:leftChars="0" w:firstLine="708"/>
+        <w:jc w:val="left"/>
+        <w:rPr>
+          <w:rFonts w:hint="default" w:ascii="Times New Roman" w:hAnsi="Times New Roman" w:cs="Times New Roman"/>
+          <w:b w:val="0"/>
+          <w:bCs/>
+          <w:sz w:val="28"/>
+          <w:szCs w:val="28"/>
+          <w:u w:val="none"/>
+          <w:lang w:val="en-US"/>
+        </w:rPr>
+      </w:pPr>
+      <w:r>
+        <w:rPr>
+          <w:rFonts w:hint="default" w:ascii="Times New Roman" w:hAnsi="Times New Roman" w:cs="Times New Roman"/>
+          <w:b w:val="0"/>
+          <w:bCs/>
+          <w:sz w:val="28"/>
+          <w:szCs w:val="28"/>
+          <w:u w:val="none"/>
+          <w:lang w:val="en-US"/>
+        </w:rPr>
+        <w:t xml:space="preserve">    int operator &lt;= (const Set&amp; _Set){</w:t>
+      </w:r>
+    </w:p>
+    <w:p>
+      <w:pPr>
+        <w:ind w:left="708" w:leftChars="0" w:firstLine="708"/>
+        <w:jc w:val="left"/>
+        <w:rPr>
+          <w:rFonts w:hint="default" w:ascii="Times New Roman" w:hAnsi="Times New Roman" w:cs="Times New Roman"/>
+          <w:b w:val="0"/>
+          <w:bCs/>
+          <w:sz w:val="28"/>
+          <w:szCs w:val="28"/>
+          <w:u w:val="none"/>
+          <w:lang w:val="en-US"/>
+        </w:rPr>
+      </w:pPr>
+      <w:r>
+        <w:rPr>
+          <w:rFonts w:hint="default" w:ascii="Times New Roman" w:hAnsi="Times New Roman" w:cs="Times New Roman"/>
+          <w:b w:val="0"/>
+          <w:bCs/>
+          <w:sz w:val="28"/>
+          <w:szCs w:val="28"/>
+          <w:u w:val="none"/>
+          <w:lang w:val="en-US"/>
+        </w:rPr>
+        <w:t xml:space="preserve">        if (this-&gt;Size_Plenty == _Set.Size_Plenty) {</w:t>
+      </w:r>
+    </w:p>
+    <w:p>
+      <w:pPr>
+        <w:ind w:left="708" w:leftChars="0" w:firstLine="708"/>
+        <w:jc w:val="left"/>
+        <w:rPr>
+          <w:rFonts w:hint="default" w:ascii="Times New Roman" w:hAnsi="Times New Roman" w:cs="Times New Roman"/>
+          <w:b w:val="0"/>
+          <w:bCs/>
+          <w:sz w:val="28"/>
+          <w:szCs w:val="28"/>
+          <w:u w:val="none"/>
+          <w:lang w:val="en-US"/>
+        </w:rPr>
+      </w:pPr>
+      <w:r>
+        <w:rPr>
+          <w:rFonts w:hint="default" w:ascii="Times New Roman" w:hAnsi="Times New Roman" w:cs="Times New Roman"/>
+          <w:b w:val="0"/>
+          <w:bCs/>
+          <w:sz w:val="28"/>
+          <w:szCs w:val="28"/>
+          <w:u w:val="none"/>
+          <w:lang w:val="en-US"/>
+        </w:rPr>
+        <w:t xml:space="preserve">            for (int i = 0; i &lt; Size_Plenty; i++) {</w:t>
+      </w:r>
+    </w:p>
+    <w:p>
+      <w:pPr>
+        <w:ind w:left="708" w:leftChars="0" w:firstLine="708"/>
+        <w:jc w:val="left"/>
+        <w:rPr>
+          <w:rFonts w:hint="default" w:ascii="Times New Roman" w:hAnsi="Times New Roman" w:cs="Times New Roman"/>
+          <w:b w:val="0"/>
+          <w:bCs/>
+          <w:sz w:val="28"/>
+          <w:szCs w:val="28"/>
+          <w:u w:val="none"/>
+          <w:lang w:val="en-US"/>
+        </w:rPr>
+      </w:pPr>
+      <w:r>
+        <w:rPr>
+          <w:rFonts w:hint="default" w:ascii="Times New Roman" w:hAnsi="Times New Roman" w:cs="Times New Roman"/>
+          <w:b w:val="0"/>
+          <w:bCs/>
+          <w:sz w:val="28"/>
+          <w:szCs w:val="28"/>
+          <w:u w:val="none"/>
+          <w:lang w:val="en-US"/>
+        </w:rPr>
+        <w:t xml:space="preserve">                if (this-&gt;plenty[i] != _Set.plenty[i]) {return -1;}</w:t>
+      </w:r>
+    </w:p>
+    <w:p>
+      <w:pPr>
+        <w:ind w:left="708" w:leftChars="0" w:firstLine="708"/>
+        <w:jc w:val="left"/>
+        <w:rPr>
+          <w:rFonts w:hint="default" w:ascii="Times New Roman" w:hAnsi="Times New Roman" w:cs="Times New Roman"/>
+          <w:b w:val="0"/>
+          <w:bCs/>
+          <w:sz w:val="28"/>
+          <w:szCs w:val="28"/>
+          <w:u w:val="none"/>
+          <w:lang w:val="en-US"/>
+        </w:rPr>
+      </w:pPr>
+      <w:r>
+        <w:rPr>
+          <w:rFonts w:hint="default" w:ascii="Times New Roman" w:hAnsi="Times New Roman" w:cs="Times New Roman"/>
+          <w:b w:val="0"/>
+          <w:bCs/>
+          <w:sz w:val="28"/>
+          <w:szCs w:val="28"/>
+          <w:u w:val="none"/>
+          <w:lang w:val="en-US"/>
+        </w:rPr>
+        <w:t xml:space="preserve">            }</w:t>
+      </w:r>
+    </w:p>
+    <w:p>
+      <w:pPr>
+        <w:ind w:left="708" w:leftChars="0" w:firstLine="708"/>
+        <w:jc w:val="left"/>
+        <w:rPr>
+          <w:rFonts w:hint="default" w:ascii="Times New Roman" w:hAnsi="Times New Roman" w:cs="Times New Roman"/>
+          <w:b w:val="0"/>
+          <w:bCs/>
+          <w:sz w:val="28"/>
+          <w:szCs w:val="28"/>
+          <w:u w:val="none"/>
+          <w:lang w:val="en-US"/>
+        </w:rPr>
+      </w:pPr>
+      <w:r>
+        <w:rPr>
+          <w:rFonts w:hint="default" w:ascii="Times New Roman" w:hAnsi="Times New Roman" w:cs="Times New Roman"/>
+          <w:b w:val="0"/>
+          <w:bCs/>
+          <w:sz w:val="28"/>
+          <w:szCs w:val="28"/>
+          <w:u w:val="none"/>
+          <w:lang w:val="en-US"/>
+        </w:rPr>
+        <w:t xml:space="preserve">            return 0;</w:t>
+      </w:r>
+    </w:p>
+    <w:p>
+      <w:pPr>
+        <w:ind w:left="708" w:leftChars="0" w:firstLine="708"/>
+        <w:jc w:val="left"/>
+        <w:rPr>
+          <w:rFonts w:hint="default" w:ascii="Times New Roman" w:hAnsi="Times New Roman" w:cs="Times New Roman"/>
+          <w:b w:val="0"/>
+          <w:bCs/>
+          <w:sz w:val="28"/>
+          <w:szCs w:val="28"/>
+          <w:u w:val="none"/>
+          <w:lang w:val="en-US"/>
+        </w:rPr>
+      </w:pPr>
+      <w:r>
+        <w:rPr>
+          <w:rFonts w:hint="default" w:ascii="Times New Roman" w:hAnsi="Times New Roman" w:cs="Times New Roman"/>
+          <w:b w:val="0"/>
+          <w:bCs/>
+          <w:sz w:val="28"/>
+          <w:szCs w:val="28"/>
+          <w:u w:val="none"/>
+          <w:lang w:val="en-US"/>
+        </w:rPr>
+        <w:t xml:space="preserve">        }</w:t>
+      </w:r>
+    </w:p>
+    <w:p>
+      <w:pPr>
+        <w:ind w:left="708" w:leftChars="0" w:firstLine="708"/>
+        <w:jc w:val="left"/>
+        <w:rPr>
+          <w:rFonts w:hint="default" w:ascii="Times New Roman" w:hAnsi="Times New Roman" w:cs="Times New Roman"/>
+          <w:b w:val="0"/>
+          <w:bCs/>
+          <w:sz w:val="28"/>
+          <w:szCs w:val="28"/>
+          <w:u w:val="none"/>
+          <w:lang w:val="en-US"/>
+        </w:rPr>
+      </w:pPr>
+      <w:r>
+        <w:rPr>
+          <w:rFonts w:hint="default" w:ascii="Times New Roman" w:hAnsi="Times New Roman" w:cs="Times New Roman"/>
+          <w:b w:val="0"/>
+          <w:bCs/>
+          <w:sz w:val="28"/>
+          <w:szCs w:val="28"/>
+          <w:u w:val="none"/>
+          <w:lang w:val="en-US"/>
+        </w:rPr>
+        <w:t xml:space="preserve">        else {return -1;}</w:t>
+      </w:r>
+    </w:p>
+    <w:p>
+      <w:pPr>
+        <w:ind w:left="708" w:leftChars="0" w:firstLine="708"/>
+        <w:jc w:val="left"/>
+        <w:rPr>
+          <w:rFonts w:hint="default" w:ascii="Times New Roman" w:hAnsi="Times New Roman" w:cs="Times New Roman"/>
+          <w:b w:val="0"/>
+          <w:bCs/>
+          <w:sz w:val="28"/>
+          <w:szCs w:val="28"/>
+          <w:u w:val="none"/>
+          <w:lang w:val="en-US"/>
+        </w:rPr>
+      </w:pPr>
+      <w:r>
+        <w:rPr>
+          <w:rFonts w:hint="default" w:ascii="Times New Roman" w:hAnsi="Times New Roman" w:cs="Times New Roman"/>
+          <w:b w:val="0"/>
+          <w:bCs/>
+          <w:sz w:val="28"/>
+          <w:szCs w:val="28"/>
+          <w:u w:val="none"/>
+          <w:lang w:val="en-US"/>
+        </w:rPr>
+        <w:t xml:space="preserve">    }</w:t>
+      </w:r>
+    </w:p>
+    <w:p>
+      <w:pPr>
+        <w:ind w:left="708" w:leftChars="0" w:firstLine="708"/>
+        <w:jc w:val="left"/>
+        <w:rPr>
+          <w:rFonts w:hint="default" w:ascii="Times New Roman" w:hAnsi="Times New Roman" w:cs="Times New Roman"/>
+          <w:b w:val="0"/>
+          <w:bCs/>
+          <w:sz w:val="28"/>
+          <w:szCs w:val="28"/>
+          <w:u w:val="none"/>
+          <w:lang w:val="en-US"/>
+        </w:rPr>
+      </w:pPr>
+      <w:r>
+        <w:rPr>
+          <w:rFonts w:hint="default" w:ascii="Times New Roman" w:hAnsi="Times New Roman" w:cs="Times New Roman"/>
+          <w:b w:val="0"/>
+          <w:bCs/>
+          <w:sz w:val="28"/>
+          <w:szCs w:val="28"/>
+          <w:u w:val="none"/>
+          <w:lang w:val="en-US"/>
+        </w:rPr>
+        <w:t>};</w:t>
+      </w:r>
+    </w:p>
+    <w:p>
+      <w:pPr>
+        <w:ind w:left="708" w:leftChars="0" w:firstLine="708"/>
+        <w:jc w:val="left"/>
+        <w:rPr>
+          <w:rFonts w:hint="default" w:ascii="Times New Roman" w:hAnsi="Times New Roman" w:cs="Times New Roman"/>
+          <w:b w:val="0"/>
+          <w:bCs/>
+          <w:sz w:val="28"/>
+          <w:szCs w:val="28"/>
+          <w:u w:val="none"/>
+          <w:lang w:val="en-US"/>
+        </w:rPr>
+      </w:pPr>
+    </w:p>
+    <w:p>
+      <w:pPr>
+        <w:ind w:left="708" w:leftChars="0" w:firstLine="708"/>
+        <w:jc w:val="left"/>
+        <w:rPr>
+          <w:rFonts w:hint="default" w:ascii="Times New Roman" w:hAnsi="Times New Roman" w:cs="Times New Roman"/>
+          <w:b w:val="0"/>
+          <w:bCs/>
+          <w:sz w:val="28"/>
+          <w:szCs w:val="28"/>
+          <w:u w:val="none"/>
+          <w:lang w:val="en-US"/>
+        </w:rPr>
+      </w:pPr>
+      <w:r>
+        <w:rPr>
+          <w:rFonts w:hint="default" w:ascii="Times New Roman" w:hAnsi="Times New Roman" w:cs="Times New Roman"/>
+          <w:b w:val="0"/>
+          <w:bCs/>
+          <w:sz w:val="28"/>
+          <w:szCs w:val="28"/>
+          <w:u w:val="none"/>
+          <w:lang w:val="en-US"/>
+        </w:rPr>
+        <w:t>void Enter_Plenty(vector &lt;int&gt;&amp; temp_vector, int number) {</w:t>
+      </w:r>
+    </w:p>
+    <w:p>
+      <w:pPr>
+        <w:ind w:left="708" w:leftChars="0" w:firstLine="708"/>
+        <w:jc w:val="left"/>
+        <w:rPr>
+          <w:rFonts w:hint="default" w:ascii="Times New Roman" w:hAnsi="Times New Roman" w:cs="Times New Roman"/>
+          <w:b w:val="0"/>
+          <w:bCs/>
+          <w:sz w:val="28"/>
+          <w:szCs w:val="28"/>
+          <w:u w:val="none"/>
+          <w:lang w:val="en-US"/>
+        </w:rPr>
+      </w:pPr>
+      <w:r>
+        <w:rPr>
+          <w:rFonts w:hint="default" w:ascii="Times New Roman" w:hAnsi="Times New Roman" w:cs="Times New Roman"/>
+          <w:b w:val="0"/>
+          <w:bCs/>
+          <w:sz w:val="28"/>
+          <w:szCs w:val="28"/>
+          <w:u w:val="none"/>
+          <w:lang w:val="en-US"/>
+        </w:rPr>
+        <w:t xml:space="preserve">    const int count = 5;</w:t>
+      </w:r>
+    </w:p>
+    <w:p>
+      <w:pPr>
+        <w:ind w:left="708" w:leftChars="0" w:firstLine="708"/>
+        <w:jc w:val="left"/>
+        <w:rPr>
+          <w:rFonts w:hint="default" w:ascii="Times New Roman" w:hAnsi="Times New Roman" w:cs="Times New Roman"/>
+          <w:b w:val="0"/>
+          <w:bCs/>
+          <w:sz w:val="28"/>
+          <w:szCs w:val="28"/>
+          <w:u w:val="none"/>
+          <w:lang w:val="en-US"/>
+        </w:rPr>
+      </w:pPr>
+      <w:r>
+        <w:rPr>
+          <w:rFonts w:hint="default" w:ascii="Times New Roman" w:hAnsi="Times New Roman" w:cs="Times New Roman"/>
+          <w:b w:val="0"/>
+          <w:bCs/>
+          <w:sz w:val="28"/>
+          <w:szCs w:val="28"/>
+          <w:u w:val="none"/>
+          <w:lang w:val="en-US"/>
+        </w:rPr>
+        <w:t xml:space="preserve">    int temp_value;</w:t>
+      </w:r>
+    </w:p>
+    <w:p>
+      <w:pPr>
+        <w:ind w:left="708" w:leftChars="0" w:firstLine="708"/>
+        <w:jc w:val="left"/>
+        <w:rPr>
+          <w:rFonts w:hint="default" w:ascii="Times New Roman" w:hAnsi="Times New Roman" w:cs="Times New Roman"/>
+          <w:b w:val="0"/>
+          <w:bCs/>
+          <w:sz w:val="28"/>
+          <w:szCs w:val="28"/>
+          <w:u w:val="none"/>
+          <w:lang w:val="en-US"/>
+        </w:rPr>
+      </w:pPr>
+      <w:r>
+        <w:rPr>
+          <w:rFonts w:hint="default" w:ascii="Times New Roman" w:hAnsi="Times New Roman" w:cs="Times New Roman"/>
+          <w:b w:val="0"/>
+          <w:bCs/>
+          <w:sz w:val="28"/>
+          <w:szCs w:val="28"/>
+          <w:u w:val="none"/>
+          <w:lang w:val="en-US"/>
+        </w:rPr>
+        <w:t xml:space="preserve">    cout &lt;&lt; " ENTER " &lt;&lt; number &lt;&lt; " PLANTY:" &lt;&lt; endl;</w:t>
+      </w:r>
+    </w:p>
+    <w:p>
+      <w:pPr>
+        <w:ind w:left="708" w:leftChars="0" w:firstLine="708"/>
+        <w:jc w:val="left"/>
+        <w:rPr>
+          <w:rFonts w:hint="default" w:ascii="Times New Roman" w:hAnsi="Times New Roman" w:cs="Times New Roman"/>
+          <w:b w:val="0"/>
+          <w:bCs/>
+          <w:sz w:val="28"/>
+          <w:szCs w:val="28"/>
+          <w:u w:val="none"/>
+          <w:lang w:val="en-US"/>
+        </w:rPr>
+      </w:pPr>
+      <w:r>
+        <w:rPr>
+          <w:rFonts w:hint="default" w:ascii="Times New Roman" w:hAnsi="Times New Roman" w:cs="Times New Roman"/>
+          <w:b w:val="0"/>
+          <w:bCs/>
+          <w:sz w:val="28"/>
+          <w:szCs w:val="28"/>
+          <w:u w:val="none"/>
+          <w:lang w:val="en-US"/>
+        </w:rPr>
+        <w:t xml:space="preserve">    for (int i = 0; i &lt; count; i++) {</w:t>
+      </w:r>
+    </w:p>
+    <w:p>
+      <w:pPr>
+        <w:ind w:left="708" w:leftChars="0" w:firstLine="708"/>
+        <w:jc w:val="left"/>
+        <w:rPr>
+          <w:rFonts w:hint="default" w:ascii="Times New Roman" w:hAnsi="Times New Roman" w:cs="Times New Roman"/>
+          <w:b w:val="0"/>
+          <w:bCs/>
+          <w:sz w:val="28"/>
+          <w:szCs w:val="28"/>
+          <w:u w:val="none"/>
+          <w:lang w:val="en-US"/>
+        </w:rPr>
+      </w:pPr>
+      <w:r>
+        <w:rPr>
+          <w:rFonts w:hint="default" w:ascii="Times New Roman" w:hAnsi="Times New Roman" w:cs="Times New Roman"/>
+          <w:b w:val="0"/>
+          <w:bCs/>
+          <w:sz w:val="28"/>
+          <w:szCs w:val="28"/>
+          <w:u w:val="none"/>
+          <w:lang w:val="en-US"/>
+        </w:rPr>
+        <w:t xml:space="preserve">        cout &lt;&lt; i &lt;&lt; ": ";</w:t>
+      </w:r>
+    </w:p>
+    <w:p>
+      <w:pPr>
+        <w:ind w:left="708" w:leftChars="0" w:firstLine="708"/>
+        <w:jc w:val="left"/>
+        <w:rPr>
+          <w:rFonts w:hint="default" w:ascii="Times New Roman" w:hAnsi="Times New Roman" w:cs="Times New Roman"/>
+          <w:b w:val="0"/>
+          <w:bCs/>
+          <w:sz w:val="28"/>
+          <w:szCs w:val="28"/>
+          <w:u w:val="none"/>
+          <w:lang w:val="en-US"/>
+        </w:rPr>
+      </w:pPr>
+      <w:r>
+        <w:rPr>
+          <w:rFonts w:hint="default" w:ascii="Times New Roman" w:hAnsi="Times New Roman" w:cs="Times New Roman"/>
+          <w:b w:val="0"/>
+          <w:bCs/>
+          <w:sz w:val="28"/>
+          <w:szCs w:val="28"/>
+          <w:u w:val="none"/>
+          <w:lang w:val="en-US"/>
+        </w:rPr>
+        <w:t xml:space="preserve">        cin &gt;&gt; temp_value;</w:t>
+      </w:r>
+    </w:p>
+    <w:p>
+      <w:pPr>
+        <w:ind w:left="708" w:leftChars="0" w:firstLine="708"/>
+        <w:jc w:val="left"/>
+        <w:rPr>
+          <w:rFonts w:hint="default" w:ascii="Times New Roman" w:hAnsi="Times New Roman" w:cs="Times New Roman"/>
+          <w:b w:val="0"/>
+          <w:bCs/>
+          <w:sz w:val="28"/>
+          <w:szCs w:val="28"/>
+          <w:u w:val="none"/>
+          <w:lang w:val="en-US"/>
+        </w:rPr>
+      </w:pPr>
+      <w:r>
+        <w:rPr>
+          <w:rFonts w:hint="default" w:ascii="Times New Roman" w:hAnsi="Times New Roman" w:cs="Times New Roman"/>
+          <w:b w:val="0"/>
+          <w:bCs/>
+          <w:sz w:val="28"/>
+          <w:szCs w:val="28"/>
+          <w:u w:val="none"/>
+          <w:lang w:val="en-US"/>
+        </w:rPr>
+        <w:t xml:space="preserve">        temp_vector.push_back(temp_value);</w:t>
+      </w:r>
+    </w:p>
+    <w:p>
+      <w:pPr>
+        <w:ind w:left="708" w:leftChars="0" w:firstLine="708"/>
+        <w:jc w:val="left"/>
+        <w:rPr>
+          <w:rFonts w:hint="default" w:ascii="Times New Roman" w:hAnsi="Times New Roman" w:cs="Times New Roman"/>
+          <w:b w:val="0"/>
+          <w:bCs/>
+          <w:sz w:val="28"/>
+          <w:szCs w:val="28"/>
+          <w:u w:val="none"/>
+          <w:lang w:val="en-US"/>
+        </w:rPr>
+      </w:pPr>
+      <w:r>
+        <w:rPr>
+          <w:rFonts w:hint="default" w:ascii="Times New Roman" w:hAnsi="Times New Roman" w:cs="Times New Roman"/>
+          <w:b w:val="0"/>
+          <w:bCs/>
+          <w:sz w:val="28"/>
+          <w:szCs w:val="28"/>
+          <w:u w:val="none"/>
+          <w:lang w:val="en-US"/>
+        </w:rPr>
+        <w:t xml:space="preserve">    }</w:t>
+      </w:r>
+    </w:p>
+    <w:p>
+      <w:pPr>
+        <w:ind w:left="708" w:leftChars="0" w:firstLine="708"/>
+        <w:jc w:val="left"/>
+        <w:rPr>
+          <w:rFonts w:hint="default" w:ascii="Times New Roman" w:hAnsi="Times New Roman" w:cs="Times New Roman"/>
+          <w:b w:val="0"/>
+          <w:bCs/>
+          <w:sz w:val="28"/>
+          <w:szCs w:val="28"/>
+          <w:u w:val="none"/>
+          <w:lang w:val="en-US"/>
+        </w:rPr>
+      </w:pPr>
+      <w:r>
+        <w:rPr>
+          <w:rFonts w:hint="default" w:ascii="Times New Roman" w:hAnsi="Times New Roman" w:cs="Times New Roman"/>
+          <w:b w:val="0"/>
+          <w:bCs/>
+          <w:sz w:val="28"/>
+          <w:szCs w:val="28"/>
+          <w:u w:val="none"/>
+          <w:lang w:val="en-US"/>
+        </w:rPr>
+        <w:t>}</w:t>
+      </w:r>
+    </w:p>
+    <w:p>
+      <w:pPr>
+        <w:ind w:left="708" w:leftChars="0" w:firstLine="708"/>
+        <w:jc w:val="left"/>
+        <w:rPr>
+          <w:rFonts w:hint="default" w:ascii="Times New Roman" w:hAnsi="Times New Roman" w:cs="Times New Roman"/>
+          <w:b w:val="0"/>
+          <w:bCs/>
+          <w:sz w:val="28"/>
+          <w:szCs w:val="28"/>
+          <w:u w:val="none"/>
+          <w:lang w:val="en-US"/>
+        </w:rPr>
+      </w:pPr>
+      <w:r>
+        <w:rPr>
+          <w:rFonts w:hint="default" w:ascii="Times New Roman" w:hAnsi="Times New Roman" w:cs="Times New Roman"/>
+          <w:b w:val="0"/>
+          <w:bCs/>
+          <w:sz w:val="28"/>
+          <w:szCs w:val="28"/>
+          <w:u w:val="none"/>
+          <w:lang w:val="en-US"/>
+        </w:rPr>
+        <w:t>void Print_Plenty(Set &lt;int&gt; _Set , string Name_Set){</w:t>
+      </w:r>
+    </w:p>
+    <w:p>
+      <w:pPr>
+        <w:ind w:left="708" w:leftChars="0" w:firstLine="708"/>
+        <w:jc w:val="left"/>
+        <w:rPr>
+          <w:rFonts w:hint="default" w:ascii="Times New Roman" w:hAnsi="Times New Roman" w:cs="Times New Roman"/>
+          <w:b w:val="0"/>
+          <w:bCs/>
+          <w:sz w:val="28"/>
+          <w:szCs w:val="28"/>
+          <w:u w:val="none"/>
+          <w:lang w:val="en-US"/>
+        </w:rPr>
+      </w:pPr>
+      <w:r>
+        <w:rPr>
+          <w:rFonts w:hint="default" w:ascii="Times New Roman" w:hAnsi="Times New Roman" w:cs="Times New Roman"/>
+          <w:b w:val="0"/>
+          <w:bCs/>
+          <w:sz w:val="28"/>
+          <w:szCs w:val="28"/>
+          <w:u w:val="none"/>
+          <w:lang w:val="en-US"/>
+        </w:rPr>
+        <w:t xml:space="preserve">    int *temp_plenty;</w:t>
+      </w:r>
+    </w:p>
+    <w:p>
+      <w:pPr>
+        <w:ind w:left="708" w:leftChars="0" w:firstLine="708"/>
+        <w:jc w:val="left"/>
+        <w:rPr>
+          <w:rFonts w:hint="default" w:ascii="Times New Roman" w:hAnsi="Times New Roman" w:cs="Times New Roman"/>
+          <w:b w:val="0"/>
+          <w:bCs/>
+          <w:sz w:val="28"/>
+          <w:szCs w:val="28"/>
+          <w:u w:val="none"/>
+          <w:lang w:val="en-US"/>
+        </w:rPr>
+      </w:pPr>
+      <w:r>
+        <w:rPr>
+          <w:rFonts w:hint="default" w:ascii="Times New Roman" w:hAnsi="Times New Roman" w:cs="Times New Roman"/>
+          <w:b w:val="0"/>
+          <w:bCs/>
+          <w:sz w:val="28"/>
+          <w:szCs w:val="28"/>
+          <w:u w:val="none"/>
+          <w:lang w:val="en-US"/>
+        </w:rPr>
+        <w:t xml:space="preserve">    unsigned int temp_Size;</w:t>
+      </w:r>
+    </w:p>
+    <w:p>
+      <w:pPr>
+        <w:ind w:left="708" w:leftChars="0" w:firstLine="708"/>
+        <w:jc w:val="left"/>
+        <w:rPr>
+          <w:rFonts w:hint="default" w:ascii="Times New Roman" w:hAnsi="Times New Roman" w:cs="Times New Roman"/>
+          <w:b w:val="0"/>
+          <w:bCs/>
+          <w:sz w:val="28"/>
+          <w:szCs w:val="28"/>
+          <w:u w:val="none"/>
+          <w:lang w:val="en-US"/>
+        </w:rPr>
+      </w:pPr>
+      <w:r>
+        <w:rPr>
+          <w:rFonts w:hint="default" w:ascii="Times New Roman" w:hAnsi="Times New Roman" w:cs="Times New Roman"/>
+          <w:b w:val="0"/>
+          <w:bCs/>
+          <w:sz w:val="28"/>
+          <w:szCs w:val="28"/>
+          <w:u w:val="none"/>
+          <w:lang w:val="en-US"/>
+        </w:rPr>
+        <w:t xml:space="preserve">    temp_plenty = _Set.get_Plenty_elements();</w:t>
+      </w:r>
+    </w:p>
+    <w:p>
+      <w:pPr>
+        <w:ind w:left="708" w:leftChars="0" w:firstLine="708"/>
+        <w:jc w:val="left"/>
+        <w:rPr>
+          <w:rFonts w:hint="default" w:ascii="Times New Roman" w:hAnsi="Times New Roman" w:cs="Times New Roman"/>
+          <w:b w:val="0"/>
+          <w:bCs/>
+          <w:sz w:val="28"/>
+          <w:szCs w:val="28"/>
+          <w:u w:val="none"/>
+          <w:lang w:val="en-US"/>
+        </w:rPr>
+      </w:pPr>
+      <w:r>
+        <w:rPr>
+          <w:rFonts w:hint="default" w:ascii="Times New Roman" w:hAnsi="Times New Roman" w:cs="Times New Roman"/>
+          <w:b w:val="0"/>
+          <w:bCs/>
+          <w:sz w:val="28"/>
+          <w:szCs w:val="28"/>
+          <w:u w:val="none"/>
+          <w:lang w:val="en-US"/>
+        </w:rPr>
+        <w:t xml:space="preserve">    temp_Size = _Set.get_size_plenty();</w:t>
+      </w:r>
+    </w:p>
+    <w:p>
+      <w:pPr>
+        <w:ind w:left="708" w:leftChars="0" w:firstLine="708"/>
+        <w:jc w:val="left"/>
+        <w:rPr>
+          <w:rFonts w:hint="default" w:ascii="Times New Roman" w:hAnsi="Times New Roman" w:cs="Times New Roman"/>
+          <w:b w:val="0"/>
+          <w:bCs/>
+          <w:sz w:val="28"/>
+          <w:szCs w:val="28"/>
+          <w:u w:val="none"/>
+          <w:lang w:val="en-US"/>
+        </w:rPr>
+      </w:pPr>
+    </w:p>
+    <w:p>
+      <w:pPr>
+        <w:ind w:left="708" w:leftChars="0" w:firstLine="708"/>
+        <w:jc w:val="left"/>
+        <w:rPr>
+          <w:rFonts w:hint="default" w:ascii="Times New Roman" w:hAnsi="Times New Roman" w:cs="Times New Roman"/>
+          <w:b w:val="0"/>
+          <w:bCs/>
+          <w:sz w:val="28"/>
+          <w:szCs w:val="28"/>
+          <w:u w:val="none"/>
+          <w:lang w:val="en-US"/>
+        </w:rPr>
+      </w:pPr>
+      <w:r>
+        <w:rPr>
+          <w:rFonts w:hint="default" w:ascii="Times New Roman" w:hAnsi="Times New Roman" w:cs="Times New Roman"/>
+          <w:b w:val="0"/>
+          <w:bCs/>
+          <w:sz w:val="28"/>
+          <w:szCs w:val="28"/>
+          <w:u w:val="none"/>
+          <w:lang w:val="en-US"/>
+        </w:rPr>
+        <w:t xml:space="preserve">    cout &lt;&lt; Name_Set&lt;&lt; ":  ";</w:t>
+      </w:r>
+    </w:p>
+    <w:p>
+      <w:pPr>
+        <w:ind w:left="708" w:leftChars="0" w:firstLine="708"/>
+        <w:jc w:val="left"/>
+        <w:rPr>
+          <w:rFonts w:hint="default" w:ascii="Times New Roman" w:hAnsi="Times New Roman" w:cs="Times New Roman"/>
+          <w:b w:val="0"/>
+          <w:bCs/>
+          <w:sz w:val="28"/>
+          <w:szCs w:val="28"/>
+          <w:u w:val="none"/>
+          <w:lang w:val="en-US"/>
+        </w:rPr>
+      </w:pPr>
+      <w:r>
+        <w:rPr>
+          <w:rFonts w:hint="default" w:ascii="Times New Roman" w:hAnsi="Times New Roman" w:cs="Times New Roman"/>
+          <w:b w:val="0"/>
+          <w:bCs/>
+          <w:sz w:val="28"/>
+          <w:szCs w:val="28"/>
+          <w:u w:val="none"/>
+          <w:lang w:val="en-US"/>
+        </w:rPr>
+        <w:t xml:space="preserve">    for (int i = 0; i &lt; temp_Size; i++) {</w:t>
+      </w:r>
+    </w:p>
+    <w:p>
+      <w:pPr>
+        <w:ind w:left="708" w:leftChars="0" w:firstLine="708"/>
+        <w:jc w:val="left"/>
+        <w:rPr>
+          <w:rFonts w:hint="default" w:ascii="Times New Roman" w:hAnsi="Times New Roman" w:cs="Times New Roman"/>
+          <w:b w:val="0"/>
+          <w:bCs/>
+          <w:sz w:val="28"/>
+          <w:szCs w:val="28"/>
+          <w:u w:val="none"/>
+          <w:lang w:val="en-US"/>
+        </w:rPr>
+      </w:pPr>
+      <w:r>
+        <w:rPr>
+          <w:rFonts w:hint="default" w:ascii="Times New Roman" w:hAnsi="Times New Roman" w:cs="Times New Roman"/>
+          <w:b w:val="0"/>
+          <w:bCs/>
+          <w:sz w:val="28"/>
+          <w:szCs w:val="28"/>
+          <w:u w:val="none"/>
+          <w:lang w:val="en-US"/>
+        </w:rPr>
+        <w:t xml:space="preserve">        cout &lt;&lt; temp_plenty[i] &lt;&lt; ", ";</w:t>
+      </w:r>
+    </w:p>
+    <w:p>
+      <w:pPr>
+        <w:ind w:left="708" w:leftChars="0" w:firstLine="708"/>
+        <w:jc w:val="left"/>
+        <w:rPr>
+          <w:rFonts w:hint="default" w:ascii="Times New Roman" w:hAnsi="Times New Roman" w:cs="Times New Roman"/>
+          <w:b w:val="0"/>
+          <w:bCs/>
+          <w:sz w:val="28"/>
+          <w:szCs w:val="28"/>
+          <w:u w:val="none"/>
+          <w:lang w:val="en-US"/>
+        </w:rPr>
+      </w:pPr>
+      <w:r>
+        <w:rPr>
+          <w:rFonts w:hint="default" w:ascii="Times New Roman" w:hAnsi="Times New Roman" w:cs="Times New Roman"/>
+          <w:b w:val="0"/>
+          <w:bCs/>
+          <w:sz w:val="28"/>
+          <w:szCs w:val="28"/>
+          <w:u w:val="none"/>
+          <w:lang w:val="en-US"/>
+        </w:rPr>
+        <w:t xml:space="preserve">    }</w:t>
+      </w:r>
+    </w:p>
+    <w:p>
+      <w:pPr>
+        <w:ind w:left="708" w:leftChars="0" w:firstLine="708"/>
+        <w:jc w:val="left"/>
+        <w:rPr>
+          <w:rFonts w:hint="default" w:ascii="Times New Roman" w:hAnsi="Times New Roman" w:cs="Times New Roman"/>
+          <w:b w:val="0"/>
+          <w:bCs/>
+          <w:sz w:val="28"/>
+          <w:szCs w:val="28"/>
+          <w:u w:val="none"/>
+          <w:lang w:val="en-US"/>
+        </w:rPr>
+      </w:pPr>
+      <w:r>
+        <w:rPr>
+          <w:rFonts w:hint="default" w:ascii="Times New Roman" w:hAnsi="Times New Roman" w:cs="Times New Roman"/>
+          <w:b w:val="0"/>
+          <w:bCs/>
+          <w:sz w:val="28"/>
+          <w:szCs w:val="28"/>
+          <w:u w:val="none"/>
+          <w:lang w:val="en-US"/>
+        </w:rPr>
+        <w:t xml:space="preserve">    cout &lt;&lt; endl;</w:t>
+      </w:r>
+    </w:p>
+    <w:p>
+      <w:pPr>
+        <w:ind w:left="708" w:leftChars="0" w:firstLine="708"/>
+        <w:jc w:val="left"/>
+        <w:rPr>
+          <w:rFonts w:hint="default" w:ascii="Times New Roman" w:hAnsi="Times New Roman" w:cs="Times New Roman"/>
+          <w:b w:val="0"/>
+          <w:bCs/>
+          <w:sz w:val="28"/>
+          <w:szCs w:val="28"/>
+          <w:u w:val="none"/>
+          <w:lang w:val="en-US"/>
+        </w:rPr>
+      </w:pPr>
+    </w:p>
+    <w:p>
+      <w:pPr>
+        <w:ind w:left="708" w:leftChars="0" w:firstLine="708"/>
+        <w:jc w:val="left"/>
+        <w:rPr>
+          <w:rFonts w:hint="default" w:ascii="Times New Roman" w:hAnsi="Times New Roman" w:cs="Times New Roman"/>
+          <w:b w:val="0"/>
+          <w:bCs/>
+          <w:sz w:val="28"/>
+          <w:szCs w:val="28"/>
+          <w:u w:val="none"/>
+          <w:lang w:val="en-US"/>
+        </w:rPr>
+      </w:pPr>
+      <w:r>
+        <w:rPr>
+          <w:rFonts w:hint="default" w:ascii="Times New Roman" w:hAnsi="Times New Roman" w:cs="Times New Roman"/>
+          <w:b w:val="0"/>
+          <w:bCs/>
+          <w:sz w:val="28"/>
+          <w:szCs w:val="28"/>
+          <w:u w:val="none"/>
+          <w:lang w:val="en-US"/>
+        </w:rPr>
+        <w:t>}</w:t>
+      </w:r>
+    </w:p>
+    <w:p>
+      <w:pPr>
+        <w:ind w:left="708" w:leftChars="0" w:firstLine="708"/>
+        <w:jc w:val="left"/>
+        <w:rPr>
+          <w:rFonts w:hint="default" w:ascii="Times New Roman" w:hAnsi="Times New Roman" w:cs="Times New Roman"/>
+          <w:b w:val="0"/>
+          <w:bCs/>
+          <w:sz w:val="28"/>
+          <w:szCs w:val="28"/>
+          <w:u w:val="none"/>
+          <w:lang w:val="en-US"/>
+        </w:rPr>
+      </w:pPr>
+      <w:r>
+        <w:rPr>
+          <w:rFonts w:hint="default" w:ascii="Times New Roman" w:hAnsi="Times New Roman" w:cs="Times New Roman"/>
+          <w:b w:val="0"/>
+          <w:bCs/>
+          <w:sz w:val="28"/>
+          <w:szCs w:val="28"/>
+          <w:u w:val="none"/>
+          <w:lang w:val="en-US"/>
+        </w:rPr>
+        <w:t>void Operation_Plenty(vector &lt;int&gt; temp_1, vector&lt;int&gt; temp_2, vector &lt;int&gt; temp_3){</w:t>
+      </w:r>
+    </w:p>
+    <w:p>
+      <w:pPr>
+        <w:ind w:left="708" w:leftChars="0" w:firstLine="708"/>
+        <w:jc w:val="left"/>
+        <w:rPr>
+          <w:rFonts w:hint="default" w:ascii="Times New Roman" w:hAnsi="Times New Roman" w:cs="Times New Roman"/>
+          <w:b w:val="0"/>
+          <w:bCs/>
+          <w:sz w:val="28"/>
+          <w:szCs w:val="28"/>
+          <w:u w:val="none"/>
+          <w:lang w:val="en-US"/>
+        </w:rPr>
+      </w:pPr>
+      <w:r>
+        <w:rPr>
+          <w:rFonts w:hint="default" w:ascii="Times New Roman" w:hAnsi="Times New Roman" w:cs="Times New Roman"/>
+          <w:b w:val="0"/>
+          <w:bCs/>
+          <w:sz w:val="28"/>
+          <w:szCs w:val="28"/>
+          <w:u w:val="none"/>
+          <w:lang w:val="en-US"/>
+        </w:rPr>
+        <w:t xml:space="preserve">    Set &lt;int&gt; Set_1, Set_2, Set_3;</w:t>
+      </w:r>
+    </w:p>
+    <w:p>
+      <w:pPr>
+        <w:ind w:left="708" w:leftChars="0" w:firstLine="708"/>
+        <w:jc w:val="left"/>
+        <w:rPr>
+          <w:rFonts w:hint="default" w:ascii="Times New Roman" w:hAnsi="Times New Roman" w:cs="Times New Roman"/>
+          <w:b w:val="0"/>
+          <w:bCs/>
+          <w:sz w:val="28"/>
+          <w:szCs w:val="28"/>
+          <w:u w:val="none"/>
+          <w:lang w:val="en-US"/>
+        </w:rPr>
+      </w:pPr>
+      <w:r>
+        <w:rPr>
+          <w:rFonts w:hint="default" w:ascii="Times New Roman" w:hAnsi="Times New Roman" w:cs="Times New Roman"/>
+          <w:b w:val="0"/>
+          <w:bCs/>
+          <w:sz w:val="28"/>
+          <w:szCs w:val="28"/>
+          <w:u w:val="none"/>
+          <w:lang w:val="en-US"/>
+        </w:rPr>
+        <w:t xml:space="preserve">    </w:t>
+      </w:r>
+    </w:p>
+    <w:p>
+      <w:pPr>
+        <w:ind w:left="708" w:leftChars="0" w:firstLine="708"/>
+        <w:jc w:val="left"/>
+        <w:rPr>
+          <w:rFonts w:hint="default" w:ascii="Times New Roman" w:hAnsi="Times New Roman" w:cs="Times New Roman"/>
+          <w:b w:val="0"/>
+          <w:bCs/>
+          <w:sz w:val="28"/>
+          <w:szCs w:val="28"/>
+          <w:u w:val="none"/>
+          <w:lang w:val="en-US"/>
+        </w:rPr>
+      </w:pPr>
+      <w:r>
+        <w:rPr>
+          <w:rFonts w:hint="default" w:ascii="Times New Roman" w:hAnsi="Times New Roman" w:cs="Times New Roman"/>
+          <w:b w:val="0"/>
+          <w:bCs/>
+          <w:sz w:val="28"/>
+          <w:szCs w:val="28"/>
+          <w:u w:val="none"/>
+          <w:lang w:val="en-US"/>
+        </w:rPr>
+        <w:t xml:space="preserve">    Set_1(temp_1);</w:t>
+      </w:r>
+    </w:p>
+    <w:p>
+      <w:pPr>
+        <w:ind w:left="708" w:leftChars="0" w:firstLine="708"/>
+        <w:jc w:val="left"/>
+        <w:rPr>
+          <w:rFonts w:hint="default" w:ascii="Times New Roman" w:hAnsi="Times New Roman" w:cs="Times New Roman"/>
+          <w:b w:val="0"/>
+          <w:bCs/>
+          <w:sz w:val="28"/>
+          <w:szCs w:val="28"/>
+          <w:u w:val="none"/>
+          <w:lang w:val="en-US"/>
+        </w:rPr>
+      </w:pPr>
+      <w:r>
+        <w:rPr>
+          <w:rFonts w:hint="default" w:ascii="Times New Roman" w:hAnsi="Times New Roman" w:cs="Times New Roman"/>
+          <w:b w:val="0"/>
+          <w:bCs/>
+          <w:sz w:val="28"/>
+          <w:szCs w:val="28"/>
+          <w:u w:val="none"/>
+          <w:lang w:val="en-US"/>
+        </w:rPr>
+        <w:t xml:space="preserve">    Set_2(temp_2);</w:t>
+      </w:r>
+    </w:p>
+    <w:p>
+      <w:pPr>
+        <w:ind w:left="708" w:leftChars="0" w:firstLine="708"/>
+        <w:jc w:val="left"/>
+        <w:rPr>
+          <w:rFonts w:hint="default" w:ascii="Times New Roman" w:hAnsi="Times New Roman" w:cs="Times New Roman"/>
+          <w:b w:val="0"/>
+          <w:bCs/>
+          <w:sz w:val="28"/>
+          <w:szCs w:val="28"/>
+          <w:u w:val="none"/>
+          <w:lang w:val="en-US"/>
+        </w:rPr>
+      </w:pPr>
+      <w:r>
+        <w:rPr>
+          <w:rFonts w:hint="default" w:ascii="Times New Roman" w:hAnsi="Times New Roman" w:cs="Times New Roman"/>
+          <w:b w:val="0"/>
+          <w:bCs/>
+          <w:sz w:val="28"/>
+          <w:szCs w:val="28"/>
+          <w:u w:val="none"/>
+          <w:lang w:val="en-US"/>
+        </w:rPr>
+        <w:t xml:space="preserve">    Set_3(temp_3);</w:t>
+      </w:r>
+    </w:p>
+    <w:p>
+      <w:pPr>
+        <w:ind w:left="708" w:leftChars="0" w:firstLine="708"/>
+        <w:jc w:val="left"/>
+        <w:rPr>
+          <w:rFonts w:hint="default" w:ascii="Times New Roman" w:hAnsi="Times New Roman" w:cs="Times New Roman"/>
+          <w:b w:val="0"/>
+          <w:bCs/>
+          <w:sz w:val="28"/>
+          <w:szCs w:val="28"/>
+          <w:u w:val="none"/>
+          <w:lang w:val="en-US"/>
+        </w:rPr>
+      </w:pPr>
+    </w:p>
+    <w:p>
+      <w:pPr>
+        <w:ind w:left="708" w:leftChars="0" w:firstLine="708"/>
+        <w:jc w:val="left"/>
+        <w:rPr>
+          <w:rFonts w:hint="default" w:ascii="Times New Roman" w:hAnsi="Times New Roman" w:cs="Times New Roman"/>
+          <w:b w:val="0"/>
+          <w:bCs/>
+          <w:sz w:val="28"/>
+          <w:szCs w:val="28"/>
+          <w:u w:val="none"/>
+          <w:lang w:val="en-US"/>
+        </w:rPr>
+      </w:pPr>
+      <w:r>
+        <w:rPr>
+          <w:rFonts w:hint="default" w:ascii="Times New Roman" w:hAnsi="Times New Roman" w:cs="Times New Roman"/>
+          <w:b w:val="0"/>
+          <w:bCs/>
+          <w:sz w:val="28"/>
+          <w:szCs w:val="28"/>
+          <w:u w:val="none"/>
+          <w:lang w:val="en-US"/>
+        </w:rPr>
+        <w:t xml:space="preserve">    Print_Plenty(Set_1, "Set_1 operator () ");</w:t>
+      </w:r>
+    </w:p>
+    <w:p>
+      <w:pPr>
+        <w:ind w:left="708" w:leftChars="0" w:firstLine="708"/>
+        <w:jc w:val="left"/>
+        <w:rPr>
+          <w:rFonts w:hint="default" w:ascii="Times New Roman" w:hAnsi="Times New Roman" w:cs="Times New Roman"/>
+          <w:b w:val="0"/>
+          <w:bCs/>
+          <w:sz w:val="28"/>
+          <w:szCs w:val="28"/>
+          <w:u w:val="none"/>
+          <w:lang w:val="en-US"/>
+        </w:rPr>
+      </w:pPr>
+      <w:r>
+        <w:rPr>
+          <w:rFonts w:hint="default" w:ascii="Times New Roman" w:hAnsi="Times New Roman" w:cs="Times New Roman"/>
+          <w:b w:val="0"/>
+          <w:bCs/>
+          <w:sz w:val="28"/>
+          <w:szCs w:val="28"/>
+          <w:u w:val="none"/>
+          <w:lang w:val="en-US"/>
+        </w:rPr>
+        <w:t xml:space="preserve">    Print_Plenty(Set_2, "Set_2 operator () ");</w:t>
+      </w:r>
+    </w:p>
+    <w:p>
+      <w:pPr>
+        <w:ind w:left="708" w:leftChars="0" w:firstLine="708"/>
+        <w:jc w:val="left"/>
+        <w:rPr>
+          <w:rFonts w:hint="default" w:ascii="Times New Roman" w:hAnsi="Times New Roman" w:cs="Times New Roman"/>
+          <w:b w:val="0"/>
+          <w:bCs/>
+          <w:sz w:val="28"/>
+          <w:szCs w:val="28"/>
+          <w:u w:val="none"/>
+          <w:lang w:val="en-US"/>
+        </w:rPr>
+      </w:pPr>
+      <w:r>
+        <w:rPr>
+          <w:rFonts w:hint="default" w:ascii="Times New Roman" w:hAnsi="Times New Roman" w:cs="Times New Roman"/>
+          <w:b w:val="0"/>
+          <w:bCs/>
+          <w:sz w:val="28"/>
+          <w:szCs w:val="28"/>
+          <w:u w:val="none"/>
+          <w:lang w:val="en-US"/>
+        </w:rPr>
+        <w:t xml:space="preserve">    Print_Plenty(Set_3, "Set_3 operator () ");</w:t>
+      </w:r>
+    </w:p>
+    <w:p>
+      <w:pPr>
+        <w:ind w:left="708" w:leftChars="0" w:firstLine="708"/>
+        <w:jc w:val="left"/>
+        <w:rPr>
+          <w:rFonts w:hint="default" w:ascii="Times New Roman" w:hAnsi="Times New Roman" w:cs="Times New Roman"/>
+          <w:b w:val="0"/>
+          <w:bCs/>
+          <w:sz w:val="28"/>
+          <w:szCs w:val="28"/>
+          <w:u w:val="none"/>
+          <w:lang w:val="en-US"/>
+        </w:rPr>
+      </w:pPr>
+    </w:p>
+    <w:p>
+      <w:pPr>
+        <w:ind w:left="708" w:leftChars="0" w:firstLine="708"/>
+        <w:jc w:val="left"/>
+        <w:rPr>
+          <w:rFonts w:hint="default" w:ascii="Times New Roman" w:hAnsi="Times New Roman" w:cs="Times New Roman"/>
+          <w:b w:val="0"/>
+          <w:bCs/>
+          <w:sz w:val="28"/>
+          <w:szCs w:val="28"/>
+          <w:u w:val="none"/>
+          <w:lang w:val="en-US"/>
+        </w:rPr>
+      </w:pPr>
+      <w:r>
+        <w:rPr>
+          <w:rFonts w:hint="default" w:ascii="Times New Roman" w:hAnsi="Times New Roman" w:cs="Times New Roman"/>
+          <w:b w:val="0"/>
+          <w:bCs/>
+          <w:sz w:val="28"/>
+          <w:szCs w:val="28"/>
+          <w:u w:val="none"/>
+          <w:lang w:val="en-US"/>
+        </w:rPr>
+        <w:t xml:space="preserve">    Set_1 + Set_2;</w:t>
+      </w:r>
+    </w:p>
+    <w:p>
+      <w:pPr>
+        <w:ind w:left="708" w:leftChars="0" w:firstLine="708"/>
+        <w:jc w:val="left"/>
+        <w:rPr>
+          <w:rFonts w:hint="default" w:ascii="Times New Roman" w:hAnsi="Times New Roman" w:cs="Times New Roman"/>
+          <w:b w:val="0"/>
+          <w:bCs/>
+          <w:sz w:val="28"/>
+          <w:szCs w:val="28"/>
+          <w:u w:val="none"/>
+          <w:lang w:val="en-US"/>
+        </w:rPr>
+      </w:pPr>
+    </w:p>
+    <w:p>
+      <w:pPr>
+        <w:ind w:left="708" w:leftChars="0" w:firstLine="708"/>
+        <w:jc w:val="left"/>
+        <w:rPr>
+          <w:rFonts w:hint="default" w:ascii="Times New Roman" w:hAnsi="Times New Roman" w:cs="Times New Roman"/>
+          <w:b w:val="0"/>
+          <w:bCs/>
+          <w:sz w:val="28"/>
+          <w:szCs w:val="28"/>
+          <w:u w:val="none"/>
+          <w:lang w:val="en-US"/>
+        </w:rPr>
+      </w:pPr>
+      <w:r>
+        <w:rPr>
+          <w:rFonts w:hint="default" w:ascii="Times New Roman" w:hAnsi="Times New Roman" w:cs="Times New Roman"/>
+          <w:b w:val="0"/>
+          <w:bCs/>
+          <w:sz w:val="28"/>
+          <w:szCs w:val="28"/>
+          <w:u w:val="none"/>
+          <w:lang w:val="en-US"/>
+        </w:rPr>
+        <w:t xml:space="preserve">    Print_Plenty (Set_1, "Set_1 operator (+) Set_2");</w:t>
+      </w:r>
+    </w:p>
+    <w:p>
+      <w:pPr>
+        <w:ind w:left="708" w:leftChars="0" w:firstLine="708"/>
+        <w:jc w:val="left"/>
+        <w:rPr>
+          <w:rFonts w:hint="default" w:ascii="Times New Roman" w:hAnsi="Times New Roman" w:cs="Times New Roman"/>
+          <w:b w:val="0"/>
+          <w:bCs/>
+          <w:sz w:val="28"/>
+          <w:szCs w:val="28"/>
+          <w:u w:val="none"/>
+          <w:lang w:val="en-US"/>
+        </w:rPr>
+      </w:pPr>
+    </w:p>
+    <w:p>
+      <w:pPr>
+        <w:ind w:left="708" w:leftChars="0" w:firstLine="708"/>
+        <w:jc w:val="left"/>
+        <w:rPr>
+          <w:rFonts w:hint="default" w:ascii="Times New Roman" w:hAnsi="Times New Roman" w:cs="Times New Roman"/>
+          <w:b w:val="0"/>
+          <w:bCs/>
+          <w:sz w:val="28"/>
+          <w:szCs w:val="28"/>
+          <w:u w:val="none"/>
+          <w:lang w:val="en-US"/>
+        </w:rPr>
+      </w:pPr>
+      <w:r>
+        <w:rPr>
+          <w:rFonts w:hint="default" w:ascii="Times New Roman" w:hAnsi="Times New Roman" w:cs="Times New Roman"/>
+          <w:b w:val="0"/>
+          <w:bCs/>
+          <w:sz w:val="28"/>
+          <w:szCs w:val="28"/>
+          <w:u w:val="none"/>
+          <w:lang w:val="en-US"/>
+        </w:rPr>
+        <w:t xml:space="preserve">    if (Set_1 &lt;= Set_2 == 0) {cout &lt;&lt; "sets are equal"&lt;&lt; endl;}</w:t>
+      </w:r>
+    </w:p>
+    <w:p>
+      <w:pPr>
+        <w:ind w:left="708" w:leftChars="0" w:firstLine="708"/>
+        <w:jc w:val="left"/>
+        <w:rPr>
+          <w:rFonts w:hint="default" w:ascii="Times New Roman" w:hAnsi="Times New Roman" w:cs="Times New Roman"/>
+          <w:b w:val="0"/>
+          <w:bCs/>
+          <w:sz w:val="28"/>
+          <w:szCs w:val="28"/>
+          <w:u w:val="none"/>
+          <w:lang w:val="en-US"/>
+        </w:rPr>
+      </w:pPr>
+      <w:r>
+        <w:rPr>
+          <w:rFonts w:hint="default" w:ascii="Times New Roman" w:hAnsi="Times New Roman" w:cs="Times New Roman"/>
+          <w:b w:val="0"/>
+          <w:bCs/>
+          <w:sz w:val="28"/>
+          <w:szCs w:val="28"/>
+          <w:u w:val="none"/>
+          <w:lang w:val="en-US"/>
+        </w:rPr>
+        <w:t xml:space="preserve">    else {cout &lt;&lt; "sets are not equal"&lt;&lt; endl;}</w:t>
+      </w:r>
+    </w:p>
+    <w:p>
+      <w:pPr>
+        <w:ind w:left="708" w:leftChars="0" w:firstLine="708"/>
+        <w:jc w:val="left"/>
+        <w:rPr>
+          <w:rFonts w:hint="default" w:ascii="Times New Roman" w:hAnsi="Times New Roman" w:cs="Times New Roman"/>
+          <w:b w:val="0"/>
+          <w:bCs/>
+          <w:sz w:val="28"/>
+          <w:szCs w:val="28"/>
+          <w:u w:val="none"/>
+          <w:lang w:val="en-US"/>
+        </w:rPr>
+      </w:pPr>
+      <w:r>
+        <w:rPr>
+          <w:rFonts w:hint="default" w:ascii="Times New Roman" w:hAnsi="Times New Roman" w:cs="Times New Roman"/>
+          <w:b w:val="0"/>
+          <w:bCs/>
+          <w:sz w:val="28"/>
+          <w:szCs w:val="28"/>
+          <w:u w:val="none"/>
+          <w:lang w:val="en-US"/>
+        </w:rPr>
+        <w:t>}</w:t>
       </w:r>
     </w:p>
     <w:p>
@@ -1329,7 +5881,11 @@
           <w:lang w:val="en-US"/>
         </w:rPr>
       </w:pPr>
-      <w:r>
+    </w:p>
+    <w:p>
+      <w:pPr>
+        <w:ind w:left="708" w:firstLine="708"/>
+        <w:jc w:val="left"/>
         <w:rPr>
           <w:rFonts w:hint="default" w:ascii="Times New Roman" w:hAnsi="Times New Roman" w:cs="Times New Roman"/>
           <w:b/>
@@ -1339,446 +5895,7 @@
           <w:u w:val="none"/>
           <w:lang w:val="en-US"/>
         </w:rPr>
-        <w:t>lab3.cpp:</w:t>
-      </w:r>
-    </w:p>
-    <w:p>
-      <w:pPr>
-        <w:ind w:left="708" w:firstLine="708"/>
-        <w:jc w:val="left"/>
-        <w:rPr>
-          <w:rFonts w:hint="default" w:ascii="Times New Roman" w:hAnsi="Times New Roman" w:cs="Times New Roman"/>
-          <w:b w:val="0"/>
-          <w:bCs/>
-          <w:sz w:val="28"/>
-          <w:szCs w:val="28"/>
-          <w:u w:val="none"/>
-          <w:lang w:val="en-US"/>
-        </w:rPr>
-      </w:pPr>
-      <w:r>
-        <w:rPr>
-          <w:rFonts w:hint="default" w:ascii="Times New Roman" w:hAnsi="Times New Roman" w:cs="Times New Roman"/>
-          <w:b w:val="0"/>
-          <w:bCs/>
-          <w:sz w:val="28"/>
-          <w:szCs w:val="28"/>
-          <w:u w:val="none"/>
-          <w:lang w:val="en-US" w:eastAsia="zh-CN"/>
-        </w:rPr>
-        <w:t>#</w:t>
-      </w:r>
-      <w:r>
-        <w:rPr>
-          <w:rFonts w:hint="default" w:ascii="Times New Roman" w:hAnsi="Times New Roman" w:cs="Times New Roman"/>
-          <w:b w:val="0"/>
-          <w:bCs/>
-          <w:sz w:val="28"/>
-          <w:szCs w:val="28"/>
-          <w:u w:val="none"/>
-          <w:lang w:val="en-US" w:eastAsia="zh-CN"/>
-        </w:rPr>
-        <w:t>include &lt;iostream&gt;</w:t>
-      </w:r>
-    </w:p>
-    <w:p>
-      <w:pPr>
-        <w:ind w:left="708" w:firstLine="708"/>
-        <w:jc w:val="left"/>
-        <w:rPr>
-          <w:rFonts w:hint="default" w:ascii="Times New Roman" w:hAnsi="Times New Roman" w:cs="Times New Roman"/>
-          <w:b w:val="0"/>
-          <w:bCs/>
-          <w:sz w:val="28"/>
-          <w:szCs w:val="28"/>
-          <w:u w:val="none"/>
-          <w:lang w:val="en-US"/>
-        </w:rPr>
-      </w:pPr>
-      <w:r>
-        <w:rPr>
-          <w:rFonts w:hint="default" w:ascii="Times New Roman" w:hAnsi="Times New Roman" w:cs="Times New Roman"/>
-          <w:b w:val="0"/>
-          <w:bCs/>
-          <w:sz w:val="28"/>
-          <w:szCs w:val="28"/>
-          <w:u w:val="none"/>
-          <w:lang w:val="en-US" w:eastAsia="zh-CN"/>
-        </w:rPr>
-        <w:t>#include &lt;vector&gt;</w:t>
-      </w:r>
-    </w:p>
-    <w:p>
-      <w:pPr>
-        <w:ind w:left="708" w:firstLine="708"/>
-        <w:jc w:val="left"/>
-        <w:rPr>
-          <w:rFonts w:hint="default" w:ascii="Times New Roman" w:hAnsi="Times New Roman" w:cs="Times New Roman"/>
-          <w:b w:val="0"/>
-          <w:bCs/>
-          <w:sz w:val="28"/>
-          <w:szCs w:val="28"/>
-          <w:u w:val="none"/>
-          <w:lang w:val="en-US"/>
-        </w:rPr>
-      </w:pPr>
-    </w:p>
-    <w:p>
-      <w:pPr>
-        <w:ind w:left="708" w:firstLine="708"/>
-        <w:jc w:val="left"/>
-        <w:rPr>
-          <w:rFonts w:hint="default" w:ascii="Times New Roman" w:hAnsi="Times New Roman" w:cs="Times New Roman"/>
-          <w:b w:val="0"/>
-          <w:bCs/>
-          <w:sz w:val="28"/>
-          <w:szCs w:val="28"/>
-          <w:u w:val="none"/>
-          <w:lang w:val="en-US"/>
-        </w:rPr>
-      </w:pPr>
-      <w:r>
-        <w:rPr>
-          <w:rFonts w:hint="default" w:ascii="Times New Roman" w:hAnsi="Times New Roman" w:cs="Times New Roman"/>
-          <w:b w:val="0"/>
-          <w:bCs/>
-          <w:sz w:val="28"/>
-          <w:szCs w:val="28"/>
-          <w:u w:val="none"/>
-          <w:lang w:val="en-US" w:eastAsia="zh-CN"/>
-        </w:rPr>
-        <w:t>#include "header.h"</w:t>
-      </w:r>
-    </w:p>
-    <w:p>
-      <w:pPr>
-        <w:ind w:left="708" w:firstLine="708"/>
-        <w:jc w:val="left"/>
-        <w:rPr>
-          <w:rFonts w:hint="default" w:ascii="Times New Roman" w:hAnsi="Times New Roman" w:cs="Times New Roman"/>
-          <w:b w:val="0"/>
-          <w:bCs/>
-          <w:sz w:val="28"/>
-          <w:szCs w:val="28"/>
-          <w:u w:val="none"/>
-          <w:lang w:val="en-US"/>
-        </w:rPr>
-      </w:pPr>
-    </w:p>
-    <w:p>
-      <w:pPr>
-        <w:ind w:left="708" w:firstLine="708"/>
-        <w:jc w:val="left"/>
-        <w:rPr>
-          <w:rFonts w:hint="default" w:ascii="Times New Roman" w:hAnsi="Times New Roman" w:cs="Times New Roman"/>
-          <w:b w:val="0"/>
-          <w:bCs/>
-          <w:sz w:val="28"/>
-          <w:szCs w:val="28"/>
-          <w:u w:val="none"/>
-          <w:lang w:val="en-US"/>
-        </w:rPr>
-      </w:pPr>
-      <w:r>
-        <w:rPr>
-          <w:rFonts w:hint="default" w:ascii="Times New Roman" w:hAnsi="Times New Roman" w:cs="Times New Roman"/>
-          <w:b w:val="0"/>
-          <w:bCs/>
-          <w:sz w:val="28"/>
-          <w:szCs w:val="28"/>
-          <w:u w:val="none"/>
-          <w:lang w:val="en-US" w:eastAsia="zh-CN"/>
-        </w:rPr>
-        <w:t>using namespace std;</w:t>
-      </w:r>
-    </w:p>
-    <w:p>
-      <w:pPr>
-        <w:ind w:left="708" w:firstLine="708"/>
-        <w:jc w:val="left"/>
-        <w:rPr>
-          <w:rFonts w:hint="default" w:ascii="Times New Roman" w:hAnsi="Times New Roman" w:cs="Times New Roman"/>
-          <w:b w:val="0"/>
-          <w:bCs/>
-          <w:sz w:val="28"/>
-          <w:szCs w:val="28"/>
-          <w:u w:val="none"/>
-          <w:lang w:val="en-US"/>
-        </w:rPr>
-      </w:pPr>
-      <w:r>
-        <w:rPr>
-          <w:rFonts w:hint="default" w:ascii="Times New Roman" w:hAnsi="Times New Roman" w:cs="Times New Roman"/>
-          <w:b w:val="0"/>
-          <w:bCs/>
-          <w:sz w:val="28"/>
-          <w:szCs w:val="28"/>
-          <w:u w:val="none"/>
-          <w:lang w:val="en-US" w:eastAsia="zh-CN"/>
-        </w:rPr>
-        <w:t>int main (){</w:t>
-      </w:r>
-    </w:p>
-    <w:p>
-      <w:pPr>
-        <w:ind w:left="708" w:firstLine="708"/>
-        <w:jc w:val="left"/>
-        <w:rPr>
-          <w:rFonts w:hint="default" w:ascii="Times New Roman" w:hAnsi="Times New Roman" w:cs="Times New Roman"/>
-          <w:b w:val="0"/>
-          <w:bCs/>
-          <w:sz w:val="28"/>
-          <w:szCs w:val="28"/>
-          <w:u w:val="none"/>
-          <w:lang w:val="en-US"/>
-        </w:rPr>
-      </w:pPr>
-      <w:r>
-        <w:rPr>
-          <w:rFonts w:hint="default" w:ascii="Times New Roman" w:hAnsi="Times New Roman" w:cs="Times New Roman"/>
-          <w:b w:val="0"/>
-          <w:bCs/>
-          <w:sz w:val="28"/>
-          <w:szCs w:val="28"/>
-          <w:u w:val="none"/>
-          <w:lang w:val="en-US" w:eastAsia="zh-CN"/>
-        </w:rPr>
-        <w:t>cout &lt;&lt; "lab4" &lt;&lt; endl;</w:t>
-      </w:r>
-    </w:p>
-    <w:p>
-      <w:pPr>
-        <w:ind w:left="708" w:firstLine="708"/>
-        <w:jc w:val="left"/>
-        <w:rPr>
-          <w:rFonts w:hint="default" w:ascii="Times New Roman" w:hAnsi="Times New Roman" w:cs="Times New Roman"/>
-          <w:b w:val="0"/>
-          <w:bCs/>
-          <w:sz w:val="28"/>
-          <w:szCs w:val="28"/>
-          <w:u w:val="none"/>
-          <w:lang w:val="en-US"/>
-        </w:rPr>
-      </w:pPr>
-    </w:p>
-    <w:p>
-      <w:pPr>
-        <w:ind w:left="708" w:firstLine="708"/>
-        <w:jc w:val="left"/>
-        <w:rPr>
-          <w:rFonts w:hint="default" w:ascii="Times New Roman" w:hAnsi="Times New Roman" w:cs="Times New Roman"/>
-          <w:b w:val="0"/>
-          <w:bCs/>
-          <w:sz w:val="28"/>
-          <w:szCs w:val="28"/>
-          <w:u w:val="none"/>
-          <w:lang w:val="en-US"/>
-        </w:rPr>
-      </w:pPr>
-      <w:r>
-        <w:rPr>
-          <w:rFonts w:hint="default" w:ascii="Times New Roman" w:hAnsi="Times New Roman" w:cs="Times New Roman"/>
-          <w:b w:val="0"/>
-          <w:bCs/>
-          <w:sz w:val="28"/>
-          <w:szCs w:val="28"/>
-          <w:u w:val="none"/>
-          <w:lang w:val="en-US" w:eastAsia="zh-CN"/>
-        </w:rPr>
-        <w:t>vector &lt;int&gt; plenty_1;</w:t>
-      </w:r>
-    </w:p>
-    <w:p>
-      <w:pPr>
-        <w:ind w:left="708" w:firstLine="708"/>
-        <w:jc w:val="left"/>
-        <w:rPr>
-          <w:rFonts w:hint="default" w:ascii="Times New Roman" w:hAnsi="Times New Roman" w:cs="Times New Roman"/>
-          <w:b w:val="0"/>
-          <w:bCs/>
-          <w:sz w:val="28"/>
-          <w:szCs w:val="28"/>
-          <w:u w:val="none"/>
-          <w:lang w:val="en-US"/>
-        </w:rPr>
-      </w:pPr>
-      <w:r>
-        <w:rPr>
-          <w:rFonts w:hint="default" w:ascii="Times New Roman" w:hAnsi="Times New Roman" w:cs="Times New Roman"/>
-          <w:b w:val="0"/>
-          <w:bCs/>
-          <w:sz w:val="28"/>
-          <w:szCs w:val="28"/>
-          <w:u w:val="none"/>
-          <w:lang w:val="en-US" w:eastAsia="zh-CN"/>
-        </w:rPr>
-        <w:t>vector &lt;int&gt; plenty_2;</w:t>
-      </w:r>
-    </w:p>
-    <w:p>
-      <w:pPr>
-        <w:ind w:left="708" w:firstLine="708"/>
-        <w:jc w:val="left"/>
-        <w:rPr>
-          <w:rFonts w:hint="default" w:ascii="Times New Roman" w:hAnsi="Times New Roman" w:cs="Times New Roman"/>
-          <w:b w:val="0"/>
-          <w:bCs/>
-          <w:sz w:val="28"/>
-          <w:szCs w:val="28"/>
-          <w:u w:val="none"/>
-          <w:lang w:val="en-US"/>
-        </w:rPr>
-      </w:pPr>
-      <w:r>
-        <w:rPr>
-          <w:rFonts w:hint="default" w:ascii="Times New Roman" w:hAnsi="Times New Roman" w:cs="Times New Roman"/>
-          <w:b w:val="0"/>
-          <w:bCs/>
-          <w:sz w:val="28"/>
-          <w:szCs w:val="28"/>
-          <w:u w:val="none"/>
-          <w:lang w:val="en-US" w:eastAsia="zh-CN"/>
-        </w:rPr>
-        <w:t>vector &lt;int&gt; plenty_3;</w:t>
-      </w:r>
-    </w:p>
-    <w:p>
-      <w:pPr>
-        <w:ind w:left="708" w:firstLine="708"/>
-        <w:jc w:val="left"/>
-        <w:rPr>
-          <w:rFonts w:hint="default" w:ascii="Times New Roman" w:hAnsi="Times New Roman" w:cs="Times New Roman"/>
-          <w:b w:val="0"/>
-          <w:bCs/>
-          <w:sz w:val="28"/>
-          <w:szCs w:val="28"/>
-          <w:u w:val="none"/>
-          <w:lang w:val="en-US"/>
-        </w:rPr>
-      </w:pPr>
-    </w:p>
-    <w:p>
-      <w:pPr>
-        <w:ind w:left="708" w:firstLine="708"/>
-        <w:jc w:val="left"/>
-        <w:rPr>
-          <w:rFonts w:hint="default" w:ascii="Times New Roman" w:hAnsi="Times New Roman" w:cs="Times New Roman"/>
-          <w:b w:val="0"/>
-          <w:bCs/>
-          <w:sz w:val="28"/>
-          <w:szCs w:val="28"/>
-          <w:u w:val="none"/>
-          <w:lang w:val="en-US"/>
-        </w:rPr>
-      </w:pPr>
-      <w:r>
-        <w:rPr>
-          <w:rFonts w:hint="default" w:ascii="Times New Roman" w:hAnsi="Times New Roman" w:cs="Times New Roman"/>
-          <w:b w:val="0"/>
-          <w:bCs/>
-          <w:sz w:val="28"/>
-          <w:szCs w:val="28"/>
-          <w:u w:val="none"/>
-          <w:lang w:val="en-US" w:eastAsia="zh-CN"/>
-        </w:rPr>
-        <w:t>Enter_Plenty(plenty_1, 1);</w:t>
-      </w:r>
-    </w:p>
-    <w:p>
-      <w:pPr>
-        <w:ind w:left="708" w:firstLine="708"/>
-        <w:jc w:val="left"/>
-        <w:rPr>
-          <w:rFonts w:hint="default" w:ascii="Times New Roman" w:hAnsi="Times New Roman" w:cs="Times New Roman"/>
-          <w:b w:val="0"/>
-          <w:bCs/>
-          <w:sz w:val="28"/>
-          <w:szCs w:val="28"/>
-          <w:u w:val="none"/>
-          <w:lang w:val="en-US"/>
-        </w:rPr>
-      </w:pPr>
-      <w:r>
-        <w:rPr>
-          <w:rFonts w:hint="default" w:ascii="Times New Roman" w:hAnsi="Times New Roman" w:cs="Times New Roman"/>
-          <w:b w:val="0"/>
-          <w:bCs/>
-          <w:sz w:val="28"/>
-          <w:szCs w:val="28"/>
-          <w:u w:val="none"/>
-          <w:lang w:val="en-US" w:eastAsia="zh-CN"/>
-        </w:rPr>
-        <w:t>Enter_Plenty(plenty_2, 2);</w:t>
-      </w:r>
-    </w:p>
-    <w:p>
-      <w:pPr>
-        <w:ind w:left="708" w:firstLine="708"/>
-        <w:jc w:val="left"/>
-        <w:rPr>
-          <w:rFonts w:hint="default" w:ascii="Times New Roman" w:hAnsi="Times New Roman" w:cs="Times New Roman"/>
-          <w:b w:val="0"/>
-          <w:bCs/>
-          <w:sz w:val="28"/>
-          <w:szCs w:val="28"/>
-          <w:u w:val="none"/>
-          <w:lang w:val="en-US"/>
-        </w:rPr>
-      </w:pPr>
-      <w:r>
-        <w:rPr>
-          <w:rFonts w:hint="default" w:ascii="Times New Roman" w:hAnsi="Times New Roman" w:cs="Times New Roman"/>
-          <w:b w:val="0"/>
-          <w:bCs/>
-          <w:sz w:val="28"/>
-          <w:szCs w:val="28"/>
-          <w:u w:val="none"/>
-          <w:lang w:val="en-US" w:eastAsia="zh-CN"/>
-        </w:rPr>
-        <w:t>Enter_Plenty(plenty_3, 3);</w:t>
-      </w:r>
-    </w:p>
-    <w:p>
-      <w:pPr>
-        <w:ind w:left="708" w:firstLine="708"/>
-        <w:jc w:val="left"/>
-        <w:rPr>
-          <w:rFonts w:hint="default" w:ascii="Times New Roman" w:hAnsi="Times New Roman" w:cs="Times New Roman"/>
-          <w:b w:val="0"/>
-          <w:bCs/>
-          <w:sz w:val="28"/>
-          <w:szCs w:val="28"/>
-          <w:u w:val="none"/>
-          <w:lang w:val="en-US"/>
-        </w:rPr>
-      </w:pPr>
-    </w:p>
-    <w:p>
-      <w:pPr>
-        <w:ind w:left="708" w:firstLine="708"/>
-        <w:jc w:val="left"/>
-        <w:rPr>
-          <w:rFonts w:hint="default" w:ascii="Times New Roman" w:hAnsi="Times New Roman" w:cs="Times New Roman"/>
-          <w:b w:val="0"/>
-          <w:bCs/>
-          <w:sz w:val="28"/>
-          <w:szCs w:val="28"/>
-          <w:u w:val="none"/>
-          <w:lang w:val="en-US"/>
-        </w:rPr>
-      </w:pPr>
-      <w:r>
-        <w:rPr>
-          <w:rFonts w:hint="default" w:ascii="Times New Roman" w:hAnsi="Times New Roman" w:cs="Times New Roman"/>
-          <w:b w:val="0"/>
-          <w:bCs/>
-          <w:sz w:val="28"/>
-          <w:szCs w:val="28"/>
-          <w:u w:val="none"/>
-          <w:lang w:val="en-US" w:eastAsia="zh-CN"/>
-        </w:rPr>
-        <w:t>Operation_Planty(plenty_1, plenty_2, plenty_3);</w:t>
-      </w:r>
+      </w:pPr>
     </w:p>
     <w:p>
       <w:pPr>
@@ -1794,22 +5911,10 @@
           <w:lang w:val="en-US"/>
         </w:rPr>
       </w:pPr>
-      <w:r>
-        <w:rPr>
-          <w:rFonts w:hint="default" w:ascii="Times New Roman" w:hAnsi="Times New Roman" w:cs="Times New Roman"/>
-          <w:b w:val="0"/>
-          <w:bCs/>
-          <w:sz w:val="28"/>
-          <w:szCs w:val="28"/>
-          <w:u w:val="none"/>
-          <w:lang w:val="en-US" w:eastAsia="zh-CN"/>
-        </w:rPr>
-        <w:t>}</w:t>
-      </w:r>
-    </w:p>
-    <w:p>
-      <w:pPr>
-        <w:ind w:left="708" w:leftChars="0" w:firstLine="708"/>
+    </w:p>
+    <w:p>
+      <w:pPr>
+        <w:ind w:left="708" w:firstLine="708"/>
         <w:jc w:val="left"/>
         <w:rPr>
           <w:rFonts w:hint="default" w:ascii="Times New Roman" w:hAnsi="Times New Roman" w:cs="Times New Roman"/>
@@ -1831,2052 +5936,147 @@
           <w:u w:val="none"/>
           <w:lang w:val="en-US"/>
         </w:rPr>
-        <w:t xml:space="preserve">header.h: </w:t>
-      </w:r>
-    </w:p>
-    <w:p>
-      <w:pPr>
-        <w:ind w:left="708" w:leftChars="0" w:firstLine="708" w:firstLineChars="0"/>
-        <w:jc w:val="left"/>
-        <w:rPr>
-          <w:rFonts w:hint="default" w:ascii="Times New Roman" w:hAnsi="Times New Roman" w:cs="Times New Roman"/>
-          <w:b w:val="0"/>
-          <w:bCs/>
-          <w:sz w:val="28"/>
-          <w:szCs w:val="28"/>
-          <w:u w:val="none"/>
-          <w:lang w:val="en-US" w:eastAsia="zh-CN"/>
-        </w:rPr>
-      </w:pPr>
-      <w:r>
-        <w:rPr>
-          <w:rFonts w:hint="default" w:ascii="Times New Roman" w:hAnsi="Times New Roman" w:cs="Times New Roman"/>
-          <w:b w:val="0"/>
-          <w:bCs/>
-          <w:sz w:val="28"/>
-          <w:szCs w:val="28"/>
-          <w:u w:val="none"/>
-          <w:lang w:val="en-US" w:eastAsia="zh-CN"/>
-        </w:rPr>
-        <w:t>#pragma once</w:t>
-      </w:r>
-    </w:p>
-    <w:p>
-      <w:pPr>
-        <w:ind w:left="708" w:leftChars="0" w:firstLine="708" w:firstLineChars="0"/>
-        <w:jc w:val="left"/>
-        <w:rPr>
-          <w:rFonts w:hint="default" w:ascii="Times New Roman" w:hAnsi="Times New Roman" w:cs="Times New Roman"/>
-          <w:b w:val="0"/>
-          <w:bCs/>
-          <w:sz w:val="28"/>
-          <w:szCs w:val="28"/>
-          <w:u w:val="none"/>
-          <w:lang w:val="en-US" w:eastAsia="zh-CN"/>
-        </w:rPr>
-      </w:pPr>
-    </w:p>
-    <w:p>
-      <w:pPr>
-        <w:ind w:left="708" w:leftChars="0" w:firstLine="708" w:firstLineChars="0"/>
-        <w:jc w:val="left"/>
-        <w:rPr>
-          <w:rFonts w:hint="default" w:ascii="Times New Roman" w:hAnsi="Times New Roman" w:cs="Times New Roman"/>
-          <w:b w:val="0"/>
-          <w:bCs/>
-          <w:sz w:val="28"/>
-          <w:szCs w:val="28"/>
-          <w:u w:val="none"/>
-          <w:lang w:val="en-US" w:eastAsia="zh-CN"/>
-        </w:rPr>
-      </w:pPr>
-      <w:r>
-        <w:rPr>
-          <w:rFonts w:hint="default" w:ascii="Times New Roman" w:hAnsi="Times New Roman" w:cs="Times New Roman"/>
-          <w:b w:val="0"/>
-          <w:bCs/>
-          <w:sz w:val="28"/>
-          <w:szCs w:val="28"/>
-          <w:u w:val="none"/>
-          <w:lang w:val="en-US" w:eastAsia="zh-CN"/>
-        </w:rPr>
-        <w:t>#include &lt;string&gt;</w:t>
-      </w:r>
-    </w:p>
-    <w:p>
-      <w:pPr>
-        <w:ind w:left="708" w:leftChars="0" w:firstLine="708" w:firstLineChars="0"/>
-        <w:jc w:val="left"/>
-        <w:rPr>
-          <w:rFonts w:hint="default" w:ascii="Times New Roman" w:hAnsi="Times New Roman" w:cs="Times New Roman"/>
-          <w:b w:val="0"/>
-          <w:bCs/>
-          <w:sz w:val="28"/>
-          <w:szCs w:val="28"/>
-          <w:u w:val="none"/>
-          <w:lang w:val="en-US" w:eastAsia="zh-CN"/>
-        </w:rPr>
-      </w:pPr>
-      <w:r>
-        <w:rPr>
-          <w:rFonts w:hint="default" w:ascii="Times New Roman" w:hAnsi="Times New Roman" w:cs="Times New Roman"/>
-          <w:b w:val="0"/>
-          <w:bCs/>
-          <w:sz w:val="28"/>
-          <w:szCs w:val="28"/>
-          <w:u w:val="none"/>
-          <w:lang w:val="en-US" w:eastAsia="zh-CN"/>
-        </w:rPr>
-        <w:t>#include &lt;algorithm&gt;</w:t>
-      </w:r>
-    </w:p>
-    <w:p>
-      <w:pPr>
-        <w:ind w:left="708" w:leftChars="0" w:firstLine="708" w:firstLineChars="0"/>
-        <w:jc w:val="left"/>
-        <w:rPr>
-          <w:rFonts w:hint="default" w:ascii="Times New Roman" w:hAnsi="Times New Roman" w:cs="Times New Roman"/>
-          <w:b w:val="0"/>
-          <w:bCs/>
-          <w:sz w:val="28"/>
-          <w:szCs w:val="28"/>
-          <w:u w:val="none"/>
-          <w:lang w:val="en-US" w:eastAsia="zh-CN"/>
-        </w:rPr>
-      </w:pPr>
-      <w:r>
-        <w:rPr>
-          <w:rFonts w:hint="default" w:ascii="Times New Roman" w:hAnsi="Times New Roman" w:cs="Times New Roman"/>
-          <w:b w:val="0"/>
-          <w:bCs/>
-          <w:sz w:val="28"/>
-          <w:szCs w:val="28"/>
-          <w:u w:val="none"/>
-          <w:lang w:val="en-US" w:eastAsia="zh-CN"/>
-        </w:rPr>
-        <w:t>#include &lt;unordered_set&gt;</w:t>
-      </w:r>
-    </w:p>
-    <w:p>
-      <w:pPr>
-        <w:ind w:left="708" w:leftChars="0" w:firstLine="708" w:firstLineChars="0"/>
-        <w:jc w:val="left"/>
-        <w:rPr>
-          <w:rFonts w:hint="default" w:ascii="Times New Roman" w:hAnsi="Times New Roman" w:cs="Times New Roman"/>
-          <w:b w:val="0"/>
-          <w:bCs/>
-          <w:sz w:val="28"/>
-          <w:szCs w:val="28"/>
-          <w:u w:val="none"/>
-          <w:lang w:val="en-US" w:eastAsia="zh-CN"/>
-        </w:rPr>
-      </w:pPr>
-      <w:r>
-        <w:rPr>
-          <w:rFonts w:hint="default" w:ascii="Times New Roman" w:hAnsi="Times New Roman" w:cs="Times New Roman"/>
-          <w:b w:val="0"/>
-          <w:bCs/>
-          <w:sz w:val="28"/>
-          <w:szCs w:val="28"/>
-          <w:u w:val="none"/>
-          <w:lang w:val="en-US" w:eastAsia="zh-CN"/>
-        </w:rPr>
-        <w:t>using namespace std;</w:t>
-      </w:r>
-    </w:p>
-    <w:p>
-      <w:pPr>
-        <w:ind w:left="708" w:leftChars="0" w:firstLine="708" w:firstLineChars="0"/>
-        <w:jc w:val="left"/>
-        <w:rPr>
-          <w:rFonts w:hint="default" w:ascii="Times New Roman" w:hAnsi="Times New Roman" w:cs="Times New Roman"/>
-          <w:b w:val="0"/>
-          <w:bCs/>
-          <w:sz w:val="28"/>
-          <w:szCs w:val="28"/>
-          <w:u w:val="none"/>
-          <w:lang w:val="en-US" w:eastAsia="zh-CN"/>
-        </w:rPr>
-      </w:pPr>
-    </w:p>
-    <w:p>
-      <w:pPr>
-        <w:ind w:left="708" w:leftChars="0" w:firstLine="708" w:firstLineChars="0"/>
-        <w:jc w:val="left"/>
-        <w:rPr>
-          <w:rFonts w:hint="default" w:ascii="Times New Roman" w:hAnsi="Times New Roman" w:cs="Times New Roman"/>
-          <w:b w:val="0"/>
-          <w:bCs/>
-          <w:sz w:val="28"/>
-          <w:szCs w:val="28"/>
-          <w:u w:val="none"/>
-          <w:lang w:val="en-US" w:eastAsia="zh-CN"/>
-        </w:rPr>
-      </w:pPr>
-      <w:r>
-        <w:rPr>
-          <w:rFonts w:hint="default" w:ascii="Times New Roman" w:hAnsi="Times New Roman" w:cs="Times New Roman"/>
-          <w:b w:val="0"/>
-          <w:bCs/>
-          <w:sz w:val="28"/>
-          <w:szCs w:val="28"/>
-          <w:u w:val="none"/>
-          <w:lang w:val="en-US" w:eastAsia="zh-CN"/>
-        </w:rPr>
-        <w:t>template &lt;typename Type&gt;</w:t>
-      </w:r>
-    </w:p>
-    <w:p>
-      <w:pPr>
-        <w:ind w:left="708" w:leftChars="0" w:firstLine="708" w:firstLineChars="0"/>
-        <w:jc w:val="left"/>
-        <w:rPr>
-          <w:rFonts w:hint="default" w:ascii="Times New Roman" w:hAnsi="Times New Roman" w:cs="Times New Roman"/>
-          <w:b w:val="0"/>
-          <w:bCs/>
-          <w:sz w:val="28"/>
-          <w:szCs w:val="28"/>
-          <w:u w:val="none"/>
-          <w:lang w:val="en-US" w:eastAsia="zh-CN"/>
-        </w:rPr>
-      </w:pPr>
-    </w:p>
-    <w:p>
-      <w:pPr>
-        <w:ind w:left="708" w:leftChars="0" w:firstLine="708" w:firstLineChars="0"/>
-        <w:jc w:val="left"/>
-        <w:rPr>
-          <w:rFonts w:hint="default" w:ascii="Times New Roman" w:hAnsi="Times New Roman" w:cs="Times New Roman"/>
-          <w:b w:val="0"/>
-          <w:bCs/>
-          <w:sz w:val="28"/>
-          <w:szCs w:val="28"/>
-          <w:u w:val="none"/>
-          <w:lang w:val="en-US" w:eastAsia="zh-CN"/>
-        </w:rPr>
-      </w:pPr>
-      <w:r>
-        <w:rPr>
-          <w:rFonts w:hint="default" w:ascii="Times New Roman" w:hAnsi="Times New Roman" w:cs="Times New Roman"/>
-          <w:b w:val="0"/>
-          <w:bCs/>
-          <w:sz w:val="28"/>
-          <w:szCs w:val="28"/>
-          <w:u w:val="none"/>
-          <w:lang w:val="en-US" w:eastAsia="zh-CN"/>
-        </w:rPr>
-        <w:t>class Set{</w:t>
-      </w:r>
-    </w:p>
-    <w:p>
-      <w:pPr>
-        <w:ind w:left="708" w:leftChars="0" w:firstLine="708" w:firstLineChars="0"/>
-        <w:jc w:val="left"/>
-        <w:rPr>
-          <w:rFonts w:hint="default" w:ascii="Times New Roman" w:hAnsi="Times New Roman" w:cs="Times New Roman"/>
-          <w:b w:val="0"/>
-          <w:bCs/>
-          <w:sz w:val="28"/>
-          <w:szCs w:val="28"/>
-          <w:u w:val="none"/>
-          <w:lang w:val="en-US" w:eastAsia="zh-CN"/>
-        </w:rPr>
-      </w:pPr>
-      <w:r>
-        <w:rPr>
-          <w:rFonts w:hint="default" w:ascii="Times New Roman" w:hAnsi="Times New Roman" w:cs="Times New Roman"/>
-          <w:b w:val="0"/>
-          <w:bCs/>
-          <w:sz w:val="28"/>
-          <w:szCs w:val="28"/>
-          <w:u w:val="none"/>
-          <w:lang w:val="en-US" w:eastAsia="zh-CN"/>
-        </w:rPr>
-        <w:t xml:space="preserve">    private:</w:t>
-      </w:r>
-    </w:p>
-    <w:p>
-      <w:pPr>
-        <w:ind w:left="708" w:leftChars="0" w:firstLine="708" w:firstLineChars="0"/>
-        <w:jc w:val="left"/>
-        <w:rPr>
-          <w:rFonts w:hint="default" w:ascii="Times New Roman" w:hAnsi="Times New Roman" w:cs="Times New Roman"/>
-          <w:b w:val="0"/>
-          <w:bCs/>
-          <w:sz w:val="28"/>
-          <w:szCs w:val="28"/>
-          <w:u w:val="none"/>
-          <w:lang w:val="en-US" w:eastAsia="zh-CN"/>
-        </w:rPr>
-      </w:pPr>
-      <w:r>
-        <w:rPr>
-          <w:rFonts w:hint="default" w:ascii="Times New Roman" w:hAnsi="Times New Roman" w:cs="Times New Roman"/>
-          <w:b w:val="0"/>
-          <w:bCs/>
-          <w:sz w:val="28"/>
-          <w:szCs w:val="28"/>
-          <w:u w:val="none"/>
-          <w:lang w:val="en-US" w:eastAsia="zh-CN"/>
-        </w:rPr>
-        <w:t xml:space="preserve">        vector &lt;Type&gt; plenty;</w:t>
-      </w:r>
-    </w:p>
-    <w:p>
-      <w:pPr>
-        <w:ind w:left="708" w:leftChars="0" w:firstLine="708" w:firstLineChars="0"/>
-        <w:jc w:val="left"/>
-        <w:rPr>
-          <w:rFonts w:hint="default" w:ascii="Times New Roman" w:hAnsi="Times New Roman" w:cs="Times New Roman"/>
-          <w:b w:val="0"/>
-          <w:bCs/>
-          <w:sz w:val="28"/>
-          <w:szCs w:val="28"/>
-          <w:u w:val="none"/>
-          <w:lang w:val="en-US" w:eastAsia="zh-CN"/>
-        </w:rPr>
-      </w:pPr>
-      <w:r>
-        <w:rPr>
-          <w:rFonts w:hint="default" w:ascii="Times New Roman" w:hAnsi="Times New Roman" w:cs="Times New Roman"/>
-          <w:b w:val="0"/>
-          <w:bCs/>
-          <w:sz w:val="28"/>
-          <w:szCs w:val="28"/>
-          <w:u w:val="none"/>
-          <w:lang w:val="en-US" w:eastAsia="zh-CN"/>
-        </w:rPr>
-        <w:t xml:space="preserve">        </w:t>
-      </w:r>
-    </w:p>
-    <w:p>
-      <w:pPr>
-        <w:ind w:left="708" w:leftChars="0" w:firstLine="708" w:firstLineChars="0"/>
-        <w:jc w:val="left"/>
-        <w:rPr>
-          <w:rFonts w:hint="default" w:ascii="Times New Roman" w:hAnsi="Times New Roman" w:cs="Times New Roman"/>
-          <w:b w:val="0"/>
-          <w:bCs/>
-          <w:sz w:val="28"/>
-          <w:szCs w:val="28"/>
-          <w:u w:val="none"/>
-          <w:lang w:val="en-US" w:eastAsia="zh-CN"/>
-        </w:rPr>
-      </w:pPr>
-      <w:r>
-        <w:rPr>
-          <w:rFonts w:hint="default" w:ascii="Times New Roman" w:hAnsi="Times New Roman" w:cs="Times New Roman"/>
-          <w:b w:val="0"/>
-          <w:bCs/>
-          <w:sz w:val="28"/>
-          <w:szCs w:val="28"/>
-          <w:u w:val="none"/>
-          <w:lang w:val="en-US" w:eastAsia="zh-CN"/>
-        </w:rPr>
-        <w:t xml:space="preserve">        void Remove_Duplicates(vector &lt;Type&gt;&amp; this_vector) {</w:t>
-      </w:r>
-    </w:p>
-    <w:p>
-      <w:pPr>
-        <w:ind w:left="708" w:leftChars="0" w:firstLine="708" w:firstLineChars="0"/>
-        <w:jc w:val="left"/>
-        <w:rPr>
-          <w:rFonts w:hint="default" w:ascii="Times New Roman" w:hAnsi="Times New Roman" w:cs="Times New Roman"/>
-          <w:b w:val="0"/>
-          <w:bCs/>
-          <w:sz w:val="28"/>
-          <w:szCs w:val="28"/>
-          <w:u w:val="none"/>
-          <w:lang w:val="en-US" w:eastAsia="zh-CN"/>
-        </w:rPr>
-      </w:pPr>
-      <w:r>
-        <w:rPr>
-          <w:rFonts w:hint="default" w:ascii="Times New Roman" w:hAnsi="Times New Roman" w:cs="Times New Roman"/>
-          <w:b w:val="0"/>
-          <w:bCs/>
-          <w:sz w:val="28"/>
-          <w:szCs w:val="28"/>
-          <w:u w:val="none"/>
-          <w:lang w:val="en-US" w:eastAsia="zh-CN"/>
-        </w:rPr>
-        <w:t xml:space="preserve">            unordered_set &lt;Type&gt; s;</w:t>
-      </w:r>
-    </w:p>
-    <w:p>
-      <w:pPr>
-        <w:ind w:left="708" w:leftChars="0" w:firstLine="708" w:firstLineChars="0"/>
-        <w:jc w:val="left"/>
-        <w:rPr>
-          <w:rFonts w:hint="default" w:ascii="Times New Roman" w:hAnsi="Times New Roman" w:cs="Times New Roman"/>
-          <w:b w:val="0"/>
-          <w:bCs/>
-          <w:sz w:val="28"/>
-          <w:szCs w:val="28"/>
-          <w:u w:val="none"/>
-          <w:lang w:val="en-US" w:eastAsia="zh-CN"/>
-        </w:rPr>
-      </w:pPr>
-      <w:r>
-        <w:rPr>
-          <w:rFonts w:hint="default" w:ascii="Times New Roman" w:hAnsi="Times New Roman" w:cs="Times New Roman"/>
-          <w:b w:val="0"/>
-          <w:bCs/>
-          <w:sz w:val="28"/>
-          <w:szCs w:val="28"/>
-          <w:u w:val="none"/>
-          <w:lang w:val="en-US" w:eastAsia="zh-CN"/>
-        </w:rPr>
-        <w:t xml:space="preserve">            vector &lt;Type&gt; result;</w:t>
-      </w:r>
-    </w:p>
-    <w:p>
-      <w:pPr>
-        <w:ind w:left="708" w:leftChars="0" w:firstLine="708" w:firstLineChars="0"/>
-        <w:jc w:val="left"/>
-        <w:rPr>
-          <w:rFonts w:hint="default" w:ascii="Times New Roman" w:hAnsi="Times New Roman" w:cs="Times New Roman"/>
-          <w:b w:val="0"/>
-          <w:bCs/>
-          <w:sz w:val="28"/>
-          <w:szCs w:val="28"/>
-          <w:u w:val="none"/>
-          <w:lang w:val="en-US" w:eastAsia="zh-CN"/>
-        </w:rPr>
-      </w:pPr>
-      <w:r>
-        <w:rPr>
-          <w:rFonts w:hint="default" w:ascii="Times New Roman" w:hAnsi="Times New Roman" w:cs="Times New Roman"/>
-          <w:b w:val="0"/>
-          <w:bCs/>
-          <w:sz w:val="28"/>
-          <w:szCs w:val="28"/>
-          <w:u w:val="none"/>
-          <w:lang w:val="en-US" w:eastAsia="zh-CN"/>
-        </w:rPr>
-        <w:t xml:space="preserve">            for (Type value : this_vector){</w:t>
-      </w:r>
-    </w:p>
-    <w:p>
-      <w:pPr>
-        <w:ind w:left="708" w:leftChars="0" w:firstLine="708" w:firstLineChars="0"/>
-        <w:jc w:val="left"/>
-        <w:rPr>
-          <w:rFonts w:hint="default" w:ascii="Times New Roman" w:hAnsi="Times New Roman" w:cs="Times New Roman"/>
-          <w:b w:val="0"/>
-          <w:bCs/>
-          <w:sz w:val="28"/>
-          <w:szCs w:val="28"/>
-          <w:u w:val="none"/>
-          <w:lang w:val="en-US" w:eastAsia="zh-CN"/>
-        </w:rPr>
-      </w:pPr>
-      <w:r>
-        <w:rPr>
-          <w:rFonts w:hint="default" w:ascii="Times New Roman" w:hAnsi="Times New Roman" w:cs="Times New Roman"/>
-          <w:b w:val="0"/>
-          <w:bCs/>
-          <w:sz w:val="28"/>
-          <w:szCs w:val="28"/>
-          <w:u w:val="none"/>
-          <w:lang w:val="en-US" w:eastAsia="zh-CN"/>
-        </w:rPr>
-        <w:t xml:space="preserve">                if(s.find(value) == s.end()){</w:t>
-      </w:r>
-    </w:p>
-    <w:p>
-      <w:pPr>
-        <w:ind w:left="708" w:leftChars="0" w:firstLine="708" w:firstLineChars="0"/>
-        <w:jc w:val="left"/>
-        <w:rPr>
-          <w:rFonts w:hint="default" w:ascii="Times New Roman" w:hAnsi="Times New Roman" w:cs="Times New Roman"/>
-          <w:b w:val="0"/>
-          <w:bCs/>
-          <w:sz w:val="28"/>
-          <w:szCs w:val="28"/>
-          <w:u w:val="none"/>
-          <w:lang w:val="en-US" w:eastAsia="zh-CN"/>
-        </w:rPr>
-      </w:pPr>
-      <w:r>
-        <w:rPr>
-          <w:rFonts w:hint="default" w:ascii="Times New Roman" w:hAnsi="Times New Roman" w:cs="Times New Roman"/>
-          <w:b w:val="0"/>
-          <w:bCs/>
-          <w:sz w:val="28"/>
-          <w:szCs w:val="28"/>
-          <w:u w:val="none"/>
-          <w:lang w:val="en-US" w:eastAsia="zh-CN"/>
-        </w:rPr>
-        <w:t xml:space="preserve">                    s.insert(value);</w:t>
-      </w:r>
-    </w:p>
-    <w:p>
-      <w:pPr>
-        <w:ind w:left="708" w:leftChars="0" w:firstLine="708" w:firstLineChars="0"/>
-        <w:jc w:val="left"/>
-        <w:rPr>
-          <w:rFonts w:hint="default" w:ascii="Times New Roman" w:hAnsi="Times New Roman" w:cs="Times New Roman"/>
-          <w:b w:val="0"/>
-          <w:bCs/>
-          <w:sz w:val="28"/>
-          <w:szCs w:val="28"/>
-          <w:u w:val="none"/>
-          <w:lang w:val="en-US" w:eastAsia="zh-CN"/>
-        </w:rPr>
-      </w:pPr>
-      <w:r>
-        <w:rPr>
-          <w:rFonts w:hint="default" w:ascii="Times New Roman" w:hAnsi="Times New Roman" w:cs="Times New Roman"/>
-          <w:b w:val="0"/>
-          <w:bCs/>
-          <w:sz w:val="28"/>
-          <w:szCs w:val="28"/>
-          <w:u w:val="none"/>
-          <w:lang w:val="en-US" w:eastAsia="zh-CN"/>
-        </w:rPr>
-        <w:t xml:space="preserve">                    result.push_back(value);</w:t>
-      </w:r>
-    </w:p>
-    <w:p>
-      <w:pPr>
-        <w:ind w:left="708" w:leftChars="0" w:firstLine="708" w:firstLineChars="0"/>
-        <w:jc w:val="left"/>
-        <w:rPr>
-          <w:rFonts w:hint="default" w:ascii="Times New Roman" w:hAnsi="Times New Roman" w:cs="Times New Roman"/>
-          <w:b w:val="0"/>
-          <w:bCs/>
-          <w:sz w:val="28"/>
-          <w:szCs w:val="28"/>
-          <w:u w:val="none"/>
-          <w:lang w:val="en-US" w:eastAsia="zh-CN"/>
-        </w:rPr>
-      </w:pPr>
-      <w:r>
-        <w:rPr>
-          <w:rFonts w:hint="default" w:ascii="Times New Roman" w:hAnsi="Times New Roman" w:cs="Times New Roman"/>
-          <w:b w:val="0"/>
-          <w:bCs/>
-          <w:sz w:val="28"/>
-          <w:szCs w:val="28"/>
-          <w:u w:val="none"/>
-          <w:lang w:val="en-US" w:eastAsia="zh-CN"/>
-        </w:rPr>
-        <w:t xml:space="preserve">                }</w:t>
-      </w:r>
-    </w:p>
-    <w:p>
-      <w:pPr>
-        <w:ind w:left="708" w:leftChars="0" w:firstLine="708" w:firstLineChars="0"/>
-        <w:jc w:val="left"/>
-        <w:rPr>
-          <w:rFonts w:hint="default" w:ascii="Times New Roman" w:hAnsi="Times New Roman" w:cs="Times New Roman"/>
-          <w:b w:val="0"/>
-          <w:bCs/>
-          <w:sz w:val="28"/>
-          <w:szCs w:val="28"/>
-          <w:u w:val="none"/>
-          <w:lang w:val="en-US" w:eastAsia="zh-CN"/>
-        </w:rPr>
-      </w:pPr>
-      <w:r>
-        <w:rPr>
-          <w:rFonts w:hint="default" w:ascii="Times New Roman" w:hAnsi="Times New Roman" w:cs="Times New Roman"/>
-          <w:b w:val="0"/>
-          <w:bCs/>
-          <w:sz w:val="28"/>
-          <w:szCs w:val="28"/>
-          <w:u w:val="none"/>
-          <w:lang w:val="en-US" w:eastAsia="zh-CN"/>
-        </w:rPr>
-        <w:t xml:space="preserve">            }</w:t>
-      </w:r>
-    </w:p>
-    <w:p>
-      <w:pPr>
-        <w:ind w:left="708" w:leftChars="0" w:firstLine="708" w:firstLineChars="0"/>
-        <w:jc w:val="left"/>
-        <w:rPr>
-          <w:rFonts w:hint="default" w:ascii="Times New Roman" w:hAnsi="Times New Roman" w:cs="Times New Roman"/>
-          <w:b w:val="0"/>
-          <w:bCs/>
-          <w:sz w:val="28"/>
-          <w:szCs w:val="28"/>
-          <w:u w:val="none"/>
-          <w:lang w:val="en-US" w:eastAsia="zh-CN"/>
-        </w:rPr>
-      </w:pPr>
-      <w:r>
-        <w:rPr>
-          <w:rFonts w:hint="default" w:ascii="Times New Roman" w:hAnsi="Times New Roman" w:cs="Times New Roman"/>
-          <w:b w:val="0"/>
-          <w:bCs/>
-          <w:sz w:val="28"/>
-          <w:szCs w:val="28"/>
-          <w:u w:val="none"/>
-          <w:lang w:val="en-US" w:eastAsia="zh-CN"/>
-        </w:rPr>
-        <w:t xml:space="preserve">            this_vector.clear();</w:t>
-      </w:r>
-    </w:p>
-    <w:p>
-      <w:pPr>
-        <w:ind w:left="708" w:leftChars="0" w:firstLine="708" w:firstLineChars="0"/>
-        <w:jc w:val="left"/>
-        <w:rPr>
-          <w:rFonts w:hint="default" w:ascii="Times New Roman" w:hAnsi="Times New Roman" w:cs="Times New Roman"/>
-          <w:b w:val="0"/>
-          <w:bCs/>
-          <w:sz w:val="28"/>
-          <w:szCs w:val="28"/>
-          <w:u w:val="none"/>
-          <w:lang w:val="en-US" w:eastAsia="zh-CN"/>
-        </w:rPr>
-      </w:pPr>
-      <w:r>
-        <w:rPr>
-          <w:rFonts w:hint="default" w:ascii="Times New Roman" w:hAnsi="Times New Roman" w:cs="Times New Roman"/>
-          <w:b w:val="0"/>
-          <w:bCs/>
-          <w:sz w:val="28"/>
-          <w:szCs w:val="28"/>
-          <w:u w:val="none"/>
-          <w:lang w:val="en-US" w:eastAsia="zh-CN"/>
-        </w:rPr>
-        <w:t xml:space="preserve">            this_vector = result;</w:t>
-      </w:r>
-    </w:p>
-    <w:p>
-      <w:pPr>
-        <w:ind w:left="708" w:leftChars="0" w:firstLine="708" w:firstLineChars="0"/>
-        <w:jc w:val="left"/>
-        <w:rPr>
-          <w:rFonts w:hint="default" w:ascii="Times New Roman" w:hAnsi="Times New Roman" w:cs="Times New Roman"/>
-          <w:b w:val="0"/>
-          <w:bCs/>
-          <w:sz w:val="28"/>
-          <w:szCs w:val="28"/>
-          <w:u w:val="none"/>
-          <w:lang w:val="en-US" w:eastAsia="zh-CN"/>
-        </w:rPr>
-      </w:pPr>
-      <w:r>
-        <w:rPr>
-          <w:rFonts w:hint="default" w:ascii="Times New Roman" w:hAnsi="Times New Roman" w:cs="Times New Roman"/>
-          <w:b w:val="0"/>
-          <w:bCs/>
-          <w:sz w:val="28"/>
-          <w:szCs w:val="28"/>
-          <w:u w:val="none"/>
-          <w:lang w:val="en-US" w:eastAsia="zh-CN"/>
-        </w:rPr>
-        <w:t xml:space="preserve">        }</w:t>
-      </w:r>
-    </w:p>
-    <w:p>
-      <w:pPr>
-        <w:ind w:left="708" w:leftChars="0" w:firstLine="708" w:firstLineChars="0"/>
-        <w:jc w:val="left"/>
-        <w:rPr>
-          <w:rFonts w:hint="default" w:ascii="Times New Roman" w:hAnsi="Times New Roman" w:cs="Times New Roman"/>
-          <w:b w:val="0"/>
-          <w:bCs/>
-          <w:sz w:val="28"/>
-          <w:szCs w:val="28"/>
-          <w:u w:val="none"/>
-          <w:lang w:val="en-US" w:eastAsia="zh-CN"/>
-        </w:rPr>
-      </w:pPr>
-      <w:r>
-        <w:rPr>
-          <w:rFonts w:hint="default" w:ascii="Times New Roman" w:hAnsi="Times New Roman" w:cs="Times New Roman"/>
-          <w:b w:val="0"/>
-          <w:bCs/>
-          <w:sz w:val="28"/>
-          <w:szCs w:val="28"/>
-          <w:u w:val="none"/>
-          <w:lang w:val="en-US" w:eastAsia="zh-CN"/>
-        </w:rPr>
-        <w:t xml:space="preserve">    public:</w:t>
-      </w:r>
-    </w:p>
-    <w:p>
-      <w:pPr>
-        <w:ind w:left="708" w:leftChars="0" w:firstLine="708" w:firstLineChars="0"/>
-        <w:jc w:val="left"/>
-        <w:rPr>
-          <w:rFonts w:hint="default" w:ascii="Times New Roman" w:hAnsi="Times New Roman" w:cs="Times New Roman"/>
-          <w:b w:val="0"/>
-          <w:bCs/>
-          <w:sz w:val="28"/>
-          <w:szCs w:val="28"/>
-          <w:u w:val="none"/>
-          <w:lang w:val="en-US" w:eastAsia="zh-CN"/>
-        </w:rPr>
-      </w:pPr>
-      <w:r>
-        <w:rPr>
-          <w:rFonts w:hint="default" w:ascii="Times New Roman" w:hAnsi="Times New Roman" w:cs="Times New Roman"/>
-          <w:b w:val="0"/>
-          <w:bCs/>
-          <w:sz w:val="28"/>
-          <w:szCs w:val="28"/>
-          <w:u w:val="none"/>
-          <w:lang w:val="en-US" w:eastAsia="zh-CN"/>
-        </w:rPr>
-        <w:t xml:space="preserve">    void Print_Vector(string Out_Info) {</w:t>
-      </w:r>
-    </w:p>
-    <w:p>
-      <w:pPr>
-        <w:ind w:left="708" w:leftChars="0" w:firstLine="708" w:firstLineChars="0"/>
-        <w:jc w:val="left"/>
-        <w:rPr>
-          <w:rFonts w:hint="default" w:ascii="Times New Roman" w:hAnsi="Times New Roman" w:cs="Times New Roman"/>
-          <w:b w:val="0"/>
-          <w:bCs/>
-          <w:sz w:val="28"/>
-          <w:szCs w:val="28"/>
-          <w:u w:val="none"/>
-          <w:lang w:val="en-US" w:eastAsia="zh-CN"/>
-        </w:rPr>
-      </w:pPr>
-      <w:r>
-        <w:rPr>
-          <w:rFonts w:hint="default" w:ascii="Times New Roman" w:hAnsi="Times New Roman" w:cs="Times New Roman"/>
-          <w:b w:val="0"/>
-          <w:bCs/>
-          <w:sz w:val="28"/>
-          <w:szCs w:val="28"/>
-          <w:u w:val="none"/>
-          <w:lang w:val="en-US" w:eastAsia="zh-CN"/>
-        </w:rPr>
-        <w:t xml:space="preserve">        cout &lt;&lt; Out_Info&lt;&lt; endl;</w:t>
-      </w:r>
-    </w:p>
-    <w:p>
-      <w:pPr>
-        <w:ind w:left="708" w:leftChars="0" w:firstLine="708" w:firstLineChars="0"/>
-        <w:jc w:val="left"/>
-        <w:rPr>
-          <w:rFonts w:hint="default" w:ascii="Times New Roman" w:hAnsi="Times New Roman" w:cs="Times New Roman"/>
-          <w:b w:val="0"/>
-          <w:bCs/>
-          <w:sz w:val="28"/>
-          <w:szCs w:val="28"/>
-          <w:u w:val="none"/>
-          <w:lang w:val="en-US" w:eastAsia="zh-CN"/>
-        </w:rPr>
-      </w:pPr>
-      <w:r>
-        <w:rPr>
-          <w:rFonts w:hint="default" w:ascii="Times New Roman" w:hAnsi="Times New Roman" w:cs="Times New Roman"/>
-          <w:b w:val="0"/>
-          <w:bCs/>
-          <w:sz w:val="28"/>
-          <w:szCs w:val="28"/>
-          <w:u w:val="none"/>
-          <w:lang w:val="en-US" w:eastAsia="zh-CN"/>
-        </w:rPr>
-        <w:t xml:space="preserve">        for (int num : plenty) {</w:t>
-      </w:r>
-    </w:p>
-    <w:p>
-      <w:pPr>
-        <w:ind w:left="708" w:leftChars="0" w:firstLine="708" w:firstLineChars="0"/>
-        <w:jc w:val="left"/>
-        <w:rPr>
-          <w:rFonts w:hint="default" w:ascii="Times New Roman" w:hAnsi="Times New Roman" w:cs="Times New Roman"/>
-          <w:b w:val="0"/>
-          <w:bCs/>
-          <w:sz w:val="28"/>
-          <w:szCs w:val="28"/>
-          <w:u w:val="none"/>
-          <w:lang w:val="en-US" w:eastAsia="zh-CN"/>
-        </w:rPr>
-      </w:pPr>
-      <w:r>
-        <w:rPr>
-          <w:rFonts w:hint="default" w:ascii="Times New Roman" w:hAnsi="Times New Roman" w:cs="Times New Roman"/>
-          <w:b w:val="0"/>
-          <w:bCs/>
-          <w:sz w:val="28"/>
-          <w:szCs w:val="28"/>
-          <w:u w:val="none"/>
-          <w:lang w:val="en-US" w:eastAsia="zh-CN"/>
-        </w:rPr>
-        <w:t xml:space="preserve">            cout &lt;&lt; num &lt;&lt; "\t";</w:t>
-      </w:r>
-    </w:p>
-    <w:p>
-      <w:pPr>
-        <w:ind w:left="708" w:leftChars="0" w:firstLine="708" w:firstLineChars="0"/>
-        <w:jc w:val="left"/>
-        <w:rPr>
-          <w:rFonts w:hint="default" w:ascii="Times New Roman" w:hAnsi="Times New Roman" w:cs="Times New Roman"/>
-          <w:b w:val="0"/>
-          <w:bCs/>
-          <w:sz w:val="28"/>
-          <w:szCs w:val="28"/>
-          <w:u w:val="none"/>
-          <w:lang w:val="en-US" w:eastAsia="zh-CN"/>
-        </w:rPr>
-      </w:pPr>
-      <w:r>
-        <w:rPr>
-          <w:rFonts w:hint="default" w:ascii="Times New Roman" w:hAnsi="Times New Roman" w:cs="Times New Roman"/>
-          <w:b w:val="0"/>
-          <w:bCs/>
-          <w:sz w:val="28"/>
-          <w:szCs w:val="28"/>
-          <w:u w:val="none"/>
-          <w:lang w:val="en-US" w:eastAsia="zh-CN"/>
-        </w:rPr>
-        <w:t xml:space="preserve">        }</w:t>
-      </w:r>
-    </w:p>
-    <w:p>
-      <w:pPr>
-        <w:ind w:left="708" w:leftChars="0" w:firstLine="708" w:firstLineChars="0"/>
-        <w:jc w:val="left"/>
-        <w:rPr>
-          <w:rFonts w:hint="default" w:ascii="Times New Roman" w:hAnsi="Times New Roman" w:cs="Times New Roman"/>
-          <w:b w:val="0"/>
-          <w:bCs/>
-          <w:sz w:val="28"/>
-          <w:szCs w:val="28"/>
-          <w:u w:val="none"/>
-          <w:lang w:val="en-US" w:eastAsia="zh-CN"/>
-        </w:rPr>
-      </w:pPr>
-      <w:r>
-        <w:rPr>
-          <w:rFonts w:hint="default" w:ascii="Times New Roman" w:hAnsi="Times New Roman" w:cs="Times New Roman"/>
-          <w:b w:val="0"/>
-          <w:bCs/>
-          <w:sz w:val="28"/>
-          <w:szCs w:val="28"/>
-          <w:u w:val="none"/>
-          <w:lang w:val="en-US" w:eastAsia="zh-CN"/>
-        </w:rPr>
-        <w:t xml:space="preserve">        cout &lt;&lt; endl;</w:t>
-      </w:r>
-    </w:p>
-    <w:p>
-      <w:pPr>
-        <w:ind w:left="708" w:leftChars="0" w:firstLine="708" w:firstLineChars="0"/>
-        <w:jc w:val="left"/>
-        <w:rPr>
-          <w:rFonts w:hint="default" w:ascii="Times New Roman" w:hAnsi="Times New Roman" w:cs="Times New Roman"/>
-          <w:b w:val="0"/>
-          <w:bCs/>
-          <w:sz w:val="28"/>
-          <w:szCs w:val="28"/>
-          <w:u w:val="none"/>
-          <w:lang w:val="en-US" w:eastAsia="zh-CN"/>
-        </w:rPr>
-      </w:pPr>
-      <w:r>
-        <w:rPr>
-          <w:rFonts w:hint="default" w:ascii="Times New Roman" w:hAnsi="Times New Roman" w:cs="Times New Roman"/>
-          <w:b w:val="0"/>
-          <w:bCs/>
-          <w:sz w:val="28"/>
-          <w:szCs w:val="28"/>
-          <w:u w:val="none"/>
-          <w:lang w:val="en-US" w:eastAsia="zh-CN"/>
-        </w:rPr>
-        <w:t xml:space="preserve">    }</w:t>
-      </w:r>
-    </w:p>
-    <w:p>
-      <w:pPr>
-        <w:ind w:left="708" w:leftChars="0" w:firstLine="708" w:firstLineChars="0"/>
-        <w:jc w:val="left"/>
-        <w:rPr>
-          <w:rFonts w:hint="default" w:ascii="Times New Roman" w:hAnsi="Times New Roman" w:cs="Times New Roman"/>
-          <w:b w:val="0"/>
-          <w:bCs/>
-          <w:sz w:val="28"/>
-          <w:szCs w:val="28"/>
-          <w:u w:val="none"/>
-          <w:lang w:val="en-US" w:eastAsia="zh-CN"/>
-        </w:rPr>
-      </w:pPr>
-      <w:r>
-        <w:rPr>
-          <w:rFonts w:hint="default" w:ascii="Times New Roman" w:hAnsi="Times New Roman" w:cs="Times New Roman"/>
-          <w:b w:val="0"/>
-          <w:bCs/>
-          <w:sz w:val="28"/>
-          <w:szCs w:val="28"/>
-          <w:u w:val="none"/>
-          <w:lang w:val="en-US" w:eastAsia="zh-CN"/>
-        </w:rPr>
-        <w:t xml:space="preserve">    void operator () (const vector &lt;Type&gt;&amp; temp_vector) {</w:t>
-      </w:r>
-    </w:p>
-    <w:p>
-      <w:pPr>
-        <w:ind w:left="708" w:leftChars="0" w:firstLine="708" w:firstLineChars="0"/>
-        <w:jc w:val="left"/>
-        <w:rPr>
-          <w:rFonts w:hint="default" w:ascii="Times New Roman" w:hAnsi="Times New Roman" w:cs="Times New Roman"/>
-          <w:b w:val="0"/>
-          <w:bCs/>
-          <w:sz w:val="28"/>
-          <w:szCs w:val="28"/>
-          <w:u w:val="none"/>
-          <w:lang w:val="en-US" w:eastAsia="zh-CN"/>
-        </w:rPr>
-      </w:pPr>
-      <w:r>
-        <w:rPr>
-          <w:rFonts w:hint="default" w:ascii="Times New Roman" w:hAnsi="Times New Roman" w:cs="Times New Roman"/>
-          <w:b w:val="0"/>
-          <w:bCs/>
-          <w:sz w:val="28"/>
-          <w:szCs w:val="28"/>
-          <w:u w:val="none"/>
-          <w:lang w:val="en-US" w:eastAsia="zh-CN"/>
-        </w:rPr>
-        <w:t xml:space="preserve">        this-&gt;plenty = temp_vector;</w:t>
-      </w:r>
-    </w:p>
-    <w:p>
-      <w:pPr>
-        <w:ind w:left="708" w:leftChars="0" w:firstLine="708" w:firstLineChars="0"/>
-        <w:jc w:val="left"/>
-        <w:rPr>
-          <w:rFonts w:hint="default" w:ascii="Times New Roman" w:hAnsi="Times New Roman" w:cs="Times New Roman"/>
-          <w:b w:val="0"/>
-          <w:bCs/>
-          <w:sz w:val="28"/>
-          <w:szCs w:val="28"/>
-          <w:u w:val="none"/>
-          <w:lang w:val="en-US" w:eastAsia="zh-CN"/>
-        </w:rPr>
-      </w:pPr>
-      <w:r>
-        <w:rPr>
-          <w:rFonts w:hint="default" w:ascii="Times New Roman" w:hAnsi="Times New Roman" w:cs="Times New Roman"/>
-          <w:b w:val="0"/>
-          <w:bCs/>
-          <w:sz w:val="28"/>
-          <w:szCs w:val="28"/>
-          <w:u w:val="none"/>
-          <w:lang w:val="en-US" w:eastAsia="zh-CN"/>
-        </w:rPr>
-        <w:t xml:space="preserve">    }</w:t>
-      </w:r>
-    </w:p>
-    <w:p>
-      <w:pPr>
-        <w:ind w:left="708" w:leftChars="0" w:firstLine="708" w:firstLineChars="0"/>
-        <w:jc w:val="left"/>
-        <w:rPr>
-          <w:rFonts w:hint="default" w:ascii="Times New Roman" w:hAnsi="Times New Roman" w:cs="Times New Roman"/>
-          <w:b w:val="0"/>
-          <w:bCs/>
-          <w:sz w:val="28"/>
-          <w:szCs w:val="28"/>
-          <w:u w:val="none"/>
-          <w:lang w:val="en-US" w:eastAsia="zh-CN"/>
-        </w:rPr>
-      </w:pPr>
-      <w:r>
-        <w:rPr>
-          <w:rFonts w:hint="default" w:ascii="Times New Roman" w:hAnsi="Times New Roman" w:cs="Times New Roman"/>
-          <w:b w:val="0"/>
-          <w:bCs/>
-          <w:sz w:val="28"/>
-          <w:szCs w:val="28"/>
-          <w:u w:val="none"/>
-          <w:lang w:val="en-US" w:eastAsia="zh-CN"/>
-        </w:rPr>
-        <w:t xml:space="preserve">    void operator + (const Set&amp; _Set) {</w:t>
-      </w:r>
-    </w:p>
-    <w:p>
-      <w:pPr>
-        <w:ind w:left="708" w:leftChars="0" w:firstLine="708" w:firstLineChars="0"/>
-        <w:jc w:val="left"/>
-        <w:rPr>
-          <w:rFonts w:hint="default" w:ascii="Times New Roman" w:hAnsi="Times New Roman" w:cs="Times New Roman"/>
-          <w:b w:val="0"/>
-          <w:bCs/>
-          <w:sz w:val="28"/>
-          <w:szCs w:val="28"/>
-          <w:u w:val="none"/>
-          <w:lang w:val="en-US" w:eastAsia="zh-CN"/>
-        </w:rPr>
-      </w:pPr>
-      <w:r>
-        <w:rPr>
-          <w:rFonts w:hint="default" w:ascii="Times New Roman" w:hAnsi="Times New Roman" w:cs="Times New Roman"/>
-          <w:b w:val="0"/>
-          <w:bCs/>
-          <w:sz w:val="28"/>
-          <w:szCs w:val="28"/>
-          <w:u w:val="none"/>
-          <w:lang w:val="en-US" w:eastAsia="zh-CN"/>
-        </w:rPr>
-        <w:t xml:space="preserve">        this-&gt;plenty.insert(plenty.end(), _Set.plenty.begin(), _Set.plenty.end());</w:t>
-      </w:r>
-    </w:p>
-    <w:p>
-      <w:pPr>
-        <w:ind w:left="708" w:leftChars="0" w:firstLine="708" w:firstLineChars="0"/>
-        <w:jc w:val="left"/>
-        <w:rPr>
-          <w:rFonts w:hint="default" w:ascii="Times New Roman" w:hAnsi="Times New Roman" w:cs="Times New Roman"/>
-          <w:b w:val="0"/>
-          <w:bCs/>
-          <w:sz w:val="28"/>
-          <w:szCs w:val="28"/>
-          <w:u w:val="none"/>
-          <w:lang w:val="en-US" w:eastAsia="zh-CN"/>
-        </w:rPr>
-      </w:pPr>
-      <w:r>
-        <w:rPr>
-          <w:rFonts w:hint="default" w:ascii="Times New Roman" w:hAnsi="Times New Roman" w:cs="Times New Roman"/>
-          <w:b w:val="0"/>
-          <w:bCs/>
-          <w:sz w:val="28"/>
-          <w:szCs w:val="28"/>
-          <w:u w:val="none"/>
-          <w:lang w:val="en-US" w:eastAsia="zh-CN"/>
-        </w:rPr>
-        <w:t xml:space="preserve">        this-&gt;Remove_Duplicates(this-&gt;plenty);</w:t>
-      </w:r>
-    </w:p>
-    <w:p>
-      <w:pPr>
-        <w:ind w:left="708" w:leftChars="0" w:firstLine="708" w:firstLineChars="0"/>
-        <w:jc w:val="left"/>
-        <w:rPr>
-          <w:rFonts w:hint="default" w:ascii="Times New Roman" w:hAnsi="Times New Roman" w:cs="Times New Roman"/>
-          <w:b w:val="0"/>
-          <w:bCs/>
-          <w:sz w:val="28"/>
-          <w:szCs w:val="28"/>
-          <w:u w:val="none"/>
-          <w:lang w:val="en-US" w:eastAsia="zh-CN"/>
-        </w:rPr>
-      </w:pPr>
-      <w:r>
-        <w:rPr>
-          <w:rFonts w:hint="default" w:ascii="Times New Roman" w:hAnsi="Times New Roman" w:cs="Times New Roman"/>
-          <w:b w:val="0"/>
-          <w:bCs/>
-          <w:sz w:val="28"/>
-          <w:szCs w:val="28"/>
-          <w:u w:val="none"/>
-          <w:lang w:val="en-US" w:eastAsia="zh-CN"/>
-        </w:rPr>
-        <w:t xml:space="preserve">    }</w:t>
-      </w:r>
-    </w:p>
-    <w:p>
-      <w:pPr>
-        <w:ind w:left="708" w:leftChars="0" w:firstLine="708" w:firstLineChars="0"/>
-        <w:jc w:val="left"/>
-        <w:rPr>
-          <w:rFonts w:hint="default" w:ascii="Times New Roman" w:hAnsi="Times New Roman" w:cs="Times New Roman"/>
-          <w:b w:val="0"/>
-          <w:bCs/>
-          <w:sz w:val="28"/>
-          <w:szCs w:val="28"/>
-          <w:u w:val="none"/>
-          <w:lang w:val="en-US" w:eastAsia="zh-CN"/>
-        </w:rPr>
-      </w:pPr>
-      <w:r>
-        <w:rPr>
-          <w:rFonts w:hint="default" w:ascii="Times New Roman" w:hAnsi="Times New Roman" w:cs="Times New Roman"/>
-          <w:b w:val="0"/>
-          <w:bCs/>
-          <w:sz w:val="28"/>
-          <w:szCs w:val="28"/>
-          <w:u w:val="none"/>
-          <w:lang w:val="en-US" w:eastAsia="zh-CN"/>
-        </w:rPr>
-        <w:t xml:space="preserve">    bool operator &lt;= (const Set&amp; _Set) {</w:t>
-      </w:r>
-    </w:p>
-    <w:p>
-      <w:pPr>
-        <w:ind w:left="708" w:leftChars="0" w:firstLine="708" w:firstLineChars="0"/>
-        <w:jc w:val="left"/>
-        <w:rPr>
-          <w:rFonts w:hint="default" w:ascii="Times New Roman" w:hAnsi="Times New Roman" w:cs="Times New Roman"/>
-          <w:b w:val="0"/>
-          <w:bCs/>
-          <w:sz w:val="28"/>
-          <w:szCs w:val="28"/>
-          <w:u w:val="none"/>
-          <w:lang w:val="en-US" w:eastAsia="zh-CN"/>
-        </w:rPr>
-      </w:pPr>
-      <w:r>
-        <w:rPr>
-          <w:rFonts w:hint="default" w:ascii="Times New Roman" w:hAnsi="Times New Roman" w:cs="Times New Roman"/>
-          <w:b w:val="0"/>
-          <w:bCs/>
-          <w:sz w:val="28"/>
-          <w:szCs w:val="28"/>
-          <w:u w:val="none"/>
-          <w:lang w:val="en-US" w:eastAsia="zh-CN"/>
-        </w:rPr>
-        <w:t xml:space="preserve">        if (this-&gt;plenty.size() &gt; _Set.plenty.size()) return false;</w:t>
-      </w:r>
-    </w:p>
-    <w:p>
-      <w:pPr>
-        <w:ind w:left="708" w:leftChars="0" w:firstLine="708" w:firstLineChars="0"/>
-        <w:jc w:val="left"/>
-        <w:rPr>
-          <w:rFonts w:hint="default" w:ascii="Times New Roman" w:hAnsi="Times New Roman" w:cs="Times New Roman"/>
-          <w:b w:val="0"/>
-          <w:bCs/>
-          <w:sz w:val="28"/>
-          <w:szCs w:val="28"/>
-          <w:u w:val="none"/>
-          <w:lang w:val="en-US" w:eastAsia="zh-CN"/>
-        </w:rPr>
-      </w:pPr>
-      <w:r>
-        <w:rPr>
-          <w:rFonts w:hint="default" w:ascii="Times New Roman" w:hAnsi="Times New Roman" w:cs="Times New Roman"/>
-          <w:b w:val="0"/>
-          <w:bCs/>
-          <w:sz w:val="28"/>
-          <w:szCs w:val="28"/>
-          <w:u w:val="none"/>
-          <w:lang w:val="en-US" w:eastAsia="zh-CN"/>
-        </w:rPr>
-        <w:t xml:space="preserve">        else return true;</w:t>
-      </w:r>
-    </w:p>
-    <w:p>
-      <w:pPr>
-        <w:ind w:left="708" w:leftChars="0" w:firstLine="708" w:firstLineChars="0"/>
-        <w:jc w:val="left"/>
-        <w:rPr>
-          <w:rFonts w:hint="default" w:ascii="Times New Roman" w:hAnsi="Times New Roman" w:cs="Times New Roman"/>
-          <w:b w:val="0"/>
-          <w:bCs/>
-          <w:sz w:val="28"/>
-          <w:szCs w:val="28"/>
-          <w:u w:val="none"/>
-          <w:lang w:val="en-US" w:eastAsia="zh-CN"/>
-        </w:rPr>
-      </w:pPr>
-      <w:r>
-        <w:rPr>
-          <w:rFonts w:hint="default" w:ascii="Times New Roman" w:hAnsi="Times New Roman" w:cs="Times New Roman"/>
-          <w:b w:val="0"/>
-          <w:bCs/>
-          <w:sz w:val="28"/>
-          <w:szCs w:val="28"/>
-          <w:u w:val="none"/>
-          <w:lang w:val="en-US" w:eastAsia="zh-CN"/>
-        </w:rPr>
-        <w:t xml:space="preserve">    }</w:t>
-      </w:r>
-    </w:p>
-    <w:p>
-      <w:pPr>
-        <w:ind w:left="708" w:leftChars="0" w:firstLine="708" w:firstLineChars="0"/>
-        <w:jc w:val="left"/>
-        <w:rPr>
-          <w:rFonts w:hint="default" w:ascii="Times New Roman" w:hAnsi="Times New Roman" w:cs="Times New Roman"/>
-          <w:b w:val="0"/>
-          <w:bCs/>
-          <w:sz w:val="28"/>
-          <w:szCs w:val="28"/>
-          <w:u w:val="none"/>
-          <w:lang w:val="en-US" w:eastAsia="zh-CN"/>
-        </w:rPr>
-      </w:pPr>
-      <w:r>
-        <w:rPr>
-          <w:rFonts w:hint="default" w:ascii="Times New Roman" w:hAnsi="Times New Roman" w:cs="Times New Roman"/>
-          <w:b w:val="0"/>
-          <w:bCs/>
-          <w:sz w:val="28"/>
-          <w:szCs w:val="28"/>
-          <w:u w:val="none"/>
-          <w:lang w:val="en-US" w:eastAsia="zh-CN"/>
-        </w:rPr>
-        <w:t>};</w:t>
-      </w:r>
-    </w:p>
-    <w:p>
-      <w:pPr>
-        <w:ind w:left="708" w:leftChars="0" w:firstLine="708" w:firstLineChars="0"/>
-        <w:jc w:val="left"/>
-        <w:rPr>
-          <w:rFonts w:hint="default" w:ascii="Times New Roman" w:hAnsi="Times New Roman" w:cs="Times New Roman"/>
-          <w:b w:val="0"/>
-          <w:bCs/>
-          <w:sz w:val="28"/>
-          <w:szCs w:val="28"/>
-          <w:u w:val="none"/>
-          <w:lang w:val="en-US" w:eastAsia="zh-CN"/>
-        </w:rPr>
-      </w:pPr>
-      <w:r>
-        <w:rPr>
-          <w:rFonts w:hint="default" w:ascii="Times New Roman" w:hAnsi="Times New Roman" w:cs="Times New Roman"/>
-          <w:b w:val="0"/>
-          <w:bCs/>
-          <w:sz w:val="28"/>
-          <w:szCs w:val="28"/>
-          <w:u w:val="none"/>
-          <w:lang w:val="en-US" w:eastAsia="zh-CN"/>
-        </w:rPr>
-        <w:t>void Print_Plenty (Set&lt;int&gt; set_1, Set&lt;int&gt; set_2, Set&lt;int&gt; set_3) {</w:t>
-      </w:r>
-    </w:p>
-    <w:p>
-      <w:pPr>
-        <w:ind w:left="708" w:leftChars="0" w:firstLine="708" w:firstLineChars="0"/>
-        <w:jc w:val="left"/>
-        <w:rPr>
-          <w:rFonts w:hint="default" w:ascii="Times New Roman" w:hAnsi="Times New Roman" w:cs="Times New Roman"/>
-          <w:b w:val="0"/>
-          <w:bCs/>
-          <w:sz w:val="28"/>
-          <w:szCs w:val="28"/>
-          <w:u w:val="none"/>
-          <w:lang w:val="en-US" w:eastAsia="zh-CN"/>
-        </w:rPr>
-      </w:pPr>
-      <w:r>
-        <w:rPr>
-          <w:rFonts w:hint="default" w:ascii="Times New Roman" w:hAnsi="Times New Roman" w:cs="Times New Roman"/>
-          <w:b w:val="0"/>
-          <w:bCs/>
-          <w:sz w:val="28"/>
-          <w:szCs w:val="28"/>
-          <w:u w:val="none"/>
-          <w:lang w:val="en-US" w:eastAsia="zh-CN"/>
-        </w:rPr>
-        <w:t xml:space="preserve">    set_1.Print_Vector("SET1 :");</w:t>
-      </w:r>
-    </w:p>
-    <w:p>
-      <w:pPr>
-        <w:ind w:left="708" w:leftChars="0" w:firstLine="708" w:firstLineChars="0"/>
-        <w:jc w:val="left"/>
-        <w:rPr>
-          <w:rFonts w:hint="default" w:ascii="Times New Roman" w:hAnsi="Times New Roman" w:cs="Times New Roman"/>
-          <w:b w:val="0"/>
-          <w:bCs/>
-          <w:sz w:val="28"/>
-          <w:szCs w:val="28"/>
-          <w:u w:val="none"/>
-          <w:lang w:val="en-US" w:eastAsia="zh-CN"/>
-        </w:rPr>
-      </w:pPr>
-      <w:r>
-        <w:rPr>
-          <w:rFonts w:hint="default" w:ascii="Times New Roman" w:hAnsi="Times New Roman" w:cs="Times New Roman"/>
-          <w:b w:val="0"/>
-          <w:bCs/>
-          <w:sz w:val="28"/>
-          <w:szCs w:val="28"/>
-          <w:u w:val="none"/>
-          <w:lang w:val="en-US" w:eastAsia="zh-CN"/>
-        </w:rPr>
-        <w:t xml:space="preserve">    set_2.Print_Vector("SET2 :");</w:t>
-      </w:r>
-    </w:p>
-    <w:p>
-      <w:pPr>
-        <w:ind w:left="708" w:leftChars="0" w:firstLine="708" w:firstLineChars="0"/>
-        <w:jc w:val="left"/>
-        <w:rPr>
-          <w:rFonts w:hint="default" w:ascii="Times New Roman" w:hAnsi="Times New Roman" w:cs="Times New Roman"/>
-          <w:b w:val="0"/>
-          <w:bCs/>
-          <w:sz w:val="28"/>
-          <w:szCs w:val="28"/>
-          <w:u w:val="none"/>
-          <w:lang w:val="en-US" w:eastAsia="zh-CN"/>
-        </w:rPr>
-      </w:pPr>
-      <w:r>
-        <w:rPr>
-          <w:rFonts w:hint="default" w:ascii="Times New Roman" w:hAnsi="Times New Roman" w:cs="Times New Roman"/>
-          <w:b w:val="0"/>
-          <w:bCs/>
-          <w:sz w:val="28"/>
-          <w:szCs w:val="28"/>
-          <w:u w:val="none"/>
-          <w:lang w:val="en-US" w:eastAsia="zh-CN"/>
-        </w:rPr>
-        <w:t xml:space="preserve">    set_3.Print_Vector("SET3 :");</w:t>
-      </w:r>
-    </w:p>
-    <w:p>
-      <w:pPr>
-        <w:ind w:left="708" w:leftChars="0" w:firstLine="708" w:firstLineChars="0"/>
-        <w:jc w:val="left"/>
-        <w:rPr>
-          <w:rFonts w:hint="default" w:ascii="Times New Roman" w:hAnsi="Times New Roman" w:cs="Times New Roman"/>
-          <w:b w:val="0"/>
-          <w:bCs/>
-          <w:sz w:val="28"/>
-          <w:szCs w:val="28"/>
-          <w:u w:val="none"/>
-          <w:lang w:val="en-US" w:eastAsia="zh-CN"/>
-        </w:rPr>
-      </w:pPr>
-      <w:r>
-        <w:rPr>
-          <w:rFonts w:hint="default" w:ascii="Times New Roman" w:hAnsi="Times New Roman" w:cs="Times New Roman"/>
-          <w:b w:val="0"/>
-          <w:bCs/>
-          <w:sz w:val="28"/>
-          <w:szCs w:val="28"/>
-          <w:u w:val="none"/>
-          <w:lang w:val="en-US" w:eastAsia="zh-CN"/>
-        </w:rPr>
-        <w:t>}</w:t>
-      </w:r>
-    </w:p>
-    <w:p>
-      <w:pPr>
-        <w:ind w:left="708" w:leftChars="0" w:firstLine="708" w:firstLineChars="0"/>
-        <w:jc w:val="left"/>
-        <w:rPr>
-          <w:rFonts w:hint="default" w:ascii="Times New Roman" w:hAnsi="Times New Roman" w:cs="Times New Roman"/>
-          <w:b w:val="0"/>
-          <w:bCs/>
-          <w:sz w:val="28"/>
-          <w:szCs w:val="28"/>
-          <w:u w:val="none"/>
-          <w:lang w:val="en-US" w:eastAsia="zh-CN"/>
-        </w:rPr>
-      </w:pPr>
-      <w:r>
-        <w:rPr>
-          <w:rFonts w:hint="default" w:ascii="Times New Roman" w:hAnsi="Times New Roman" w:cs="Times New Roman"/>
-          <w:b w:val="0"/>
-          <w:bCs/>
-          <w:sz w:val="28"/>
-          <w:szCs w:val="28"/>
-          <w:u w:val="none"/>
-          <w:lang w:val="en-US" w:eastAsia="zh-CN"/>
-        </w:rPr>
-        <w:t>void Enter_Plenty(vector &lt;int&gt;&amp; temp_vector, int number) {</w:t>
-      </w:r>
-    </w:p>
-    <w:p>
-      <w:pPr>
-        <w:ind w:left="708" w:leftChars="0" w:firstLine="708" w:firstLineChars="0"/>
-        <w:jc w:val="left"/>
-        <w:rPr>
-          <w:rFonts w:hint="default" w:ascii="Times New Roman" w:hAnsi="Times New Roman" w:cs="Times New Roman"/>
-          <w:b w:val="0"/>
-          <w:bCs/>
-          <w:sz w:val="28"/>
-          <w:szCs w:val="28"/>
-          <w:u w:val="none"/>
-          <w:lang w:val="en-US" w:eastAsia="zh-CN"/>
-        </w:rPr>
-      </w:pPr>
-      <w:r>
-        <w:rPr>
-          <w:rFonts w:hint="default" w:ascii="Times New Roman" w:hAnsi="Times New Roman" w:cs="Times New Roman"/>
-          <w:b w:val="0"/>
-          <w:bCs/>
-          <w:sz w:val="28"/>
-          <w:szCs w:val="28"/>
-          <w:u w:val="none"/>
-          <w:lang w:val="en-US" w:eastAsia="zh-CN"/>
-        </w:rPr>
-        <w:t xml:space="preserve">    const int count = 5;</w:t>
-      </w:r>
-    </w:p>
-    <w:p>
-      <w:pPr>
-        <w:ind w:left="708" w:leftChars="0" w:firstLine="708" w:firstLineChars="0"/>
-        <w:jc w:val="left"/>
-        <w:rPr>
-          <w:rFonts w:hint="default" w:ascii="Times New Roman" w:hAnsi="Times New Roman" w:cs="Times New Roman"/>
-          <w:b w:val="0"/>
-          <w:bCs/>
-          <w:sz w:val="28"/>
-          <w:szCs w:val="28"/>
-          <w:u w:val="none"/>
-          <w:lang w:val="en-US" w:eastAsia="zh-CN"/>
-        </w:rPr>
-      </w:pPr>
-      <w:r>
-        <w:rPr>
-          <w:rFonts w:hint="default" w:ascii="Times New Roman" w:hAnsi="Times New Roman" w:cs="Times New Roman"/>
-          <w:b w:val="0"/>
-          <w:bCs/>
-          <w:sz w:val="28"/>
-          <w:szCs w:val="28"/>
-          <w:u w:val="none"/>
-          <w:lang w:val="en-US" w:eastAsia="zh-CN"/>
-        </w:rPr>
-        <w:t xml:space="preserve">    int temp_value;</w:t>
-      </w:r>
-    </w:p>
-    <w:p>
-      <w:pPr>
-        <w:ind w:left="708" w:leftChars="0" w:firstLine="708" w:firstLineChars="0"/>
-        <w:jc w:val="left"/>
-        <w:rPr>
-          <w:rFonts w:hint="default" w:ascii="Times New Roman" w:hAnsi="Times New Roman" w:cs="Times New Roman"/>
-          <w:b w:val="0"/>
-          <w:bCs/>
-          <w:sz w:val="28"/>
-          <w:szCs w:val="28"/>
-          <w:u w:val="none"/>
-          <w:lang w:val="en-US" w:eastAsia="zh-CN"/>
-        </w:rPr>
-      </w:pPr>
-      <w:r>
-        <w:rPr>
-          <w:rFonts w:hint="default" w:ascii="Times New Roman" w:hAnsi="Times New Roman" w:cs="Times New Roman"/>
-          <w:b w:val="0"/>
-          <w:bCs/>
-          <w:sz w:val="28"/>
-          <w:szCs w:val="28"/>
-          <w:u w:val="none"/>
-          <w:lang w:val="en-US" w:eastAsia="zh-CN"/>
-        </w:rPr>
-        <w:t xml:space="preserve">    cout &lt;&lt; " ENTER " &lt;&lt; number &lt;&lt; " PLANTY:" &lt;&lt; endl;</w:t>
-      </w:r>
-    </w:p>
-    <w:p>
-      <w:pPr>
-        <w:ind w:left="708" w:leftChars="0" w:firstLine="708" w:firstLineChars="0"/>
-        <w:jc w:val="left"/>
-        <w:rPr>
-          <w:rFonts w:hint="default" w:ascii="Times New Roman" w:hAnsi="Times New Roman" w:cs="Times New Roman"/>
-          <w:b w:val="0"/>
-          <w:bCs/>
-          <w:sz w:val="28"/>
-          <w:szCs w:val="28"/>
-          <w:u w:val="none"/>
-          <w:lang w:val="en-US" w:eastAsia="zh-CN"/>
-        </w:rPr>
-      </w:pPr>
-      <w:r>
-        <w:rPr>
-          <w:rFonts w:hint="default" w:ascii="Times New Roman" w:hAnsi="Times New Roman" w:cs="Times New Roman"/>
-          <w:b w:val="0"/>
-          <w:bCs/>
-          <w:sz w:val="28"/>
-          <w:szCs w:val="28"/>
-          <w:u w:val="none"/>
-          <w:lang w:val="en-US" w:eastAsia="zh-CN"/>
-        </w:rPr>
-        <w:t xml:space="preserve">    for (int i = 0; i &lt; count; i++) {</w:t>
-      </w:r>
-    </w:p>
-    <w:p>
-      <w:pPr>
-        <w:ind w:left="708" w:leftChars="0" w:firstLine="708" w:firstLineChars="0"/>
-        <w:jc w:val="left"/>
-        <w:rPr>
-          <w:rFonts w:hint="default" w:ascii="Times New Roman" w:hAnsi="Times New Roman" w:cs="Times New Roman"/>
-          <w:b w:val="0"/>
-          <w:bCs/>
-          <w:sz w:val="28"/>
-          <w:szCs w:val="28"/>
-          <w:u w:val="none"/>
-          <w:lang w:val="en-US" w:eastAsia="zh-CN"/>
-        </w:rPr>
-      </w:pPr>
-      <w:r>
-        <w:rPr>
-          <w:rFonts w:hint="default" w:ascii="Times New Roman" w:hAnsi="Times New Roman" w:cs="Times New Roman"/>
-          <w:b w:val="0"/>
-          <w:bCs/>
-          <w:sz w:val="28"/>
-          <w:szCs w:val="28"/>
-          <w:u w:val="none"/>
-          <w:lang w:val="en-US" w:eastAsia="zh-CN"/>
-        </w:rPr>
-        <w:t xml:space="preserve">        cout &lt;&lt; i &lt;&lt; ": ";</w:t>
-      </w:r>
-    </w:p>
-    <w:p>
-      <w:pPr>
-        <w:ind w:left="708" w:leftChars="0" w:firstLine="708" w:firstLineChars="0"/>
-        <w:jc w:val="left"/>
-        <w:rPr>
-          <w:rFonts w:hint="default" w:ascii="Times New Roman" w:hAnsi="Times New Roman" w:cs="Times New Roman"/>
-          <w:b w:val="0"/>
-          <w:bCs/>
-          <w:sz w:val="28"/>
-          <w:szCs w:val="28"/>
-          <w:u w:val="none"/>
-          <w:lang w:val="en-US" w:eastAsia="zh-CN"/>
-        </w:rPr>
-      </w:pPr>
-      <w:r>
-        <w:rPr>
-          <w:rFonts w:hint="default" w:ascii="Times New Roman" w:hAnsi="Times New Roman" w:cs="Times New Roman"/>
-          <w:b w:val="0"/>
-          <w:bCs/>
-          <w:sz w:val="28"/>
-          <w:szCs w:val="28"/>
-          <w:u w:val="none"/>
-          <w:lang w:val="en-US" w:eastAsia="zh-CN"/>
-        </w:rPr>
-        <w:t xml:space="preserve">        cin &gt;&gt; temp_value;</w:t>
-      </w:r>
-    </w:p>
-    <w:p>
-      <w:pPr>
-        <w:ind w:left="708" w:leftChars="0" w:firstLine="708" w:firstLineChars="0"/>
-        <w:jc w:val="left"/>
-        <w:rPr>
-          <w:rFonts w:hint="default" w:ascii="Times New Roman" w:hAnsi="Times New Roman" w:cs="Times New Roman"/>
-          <w:b w:val="0"/>
-          <w:bCs/>
-          <w:sz w:val="28"/>
-          <w:szCs w:val="28"/>
-          <w:u w:val="none"/>
-          <w:lang w:val="en-US" w:eastAsia="zh-CN"/>
-        </w:rPr>
-      </w:pPr>
-      <w:r>
-        <w:rPr>
-          <w:rFonts w:hint="default" w:ascii="Times New Roman" w:hAnsi="Times New Roman" w:cs="Times New Roman"/>
-          <w:b w:val="0"/>
-          <w:bCs/>
-          <w:sz w:val="28"/>
-          <w:szCs w:val="28"/>
-          <w:u w:val="none"/>
-          <w:lang w:val="en-US" w:eastAsia="zh-CN"/>
-        </w:rPr>
-        <w:t xml:space="preserve">        temp_vector.push_back(temp_value);</w:t>
-      </w:r>
-    </w:p>
-    <w:p>
-      <w:pPr>
-        <w:ind w:left="708" w:leftChars="0" w:firstLine="708" w:firstLineChars="0"/>
-        <w:jc w:val="left"/>
-        <w:rPr>
-          <w:rFonts w:hint="default" w:ascii="Times New Roman" w:hAnsi="Times New Roman" w:cs="Times New Roman"/>
-          <w:b w:val="0"/>
-          <w:bCs/>
-          <w:sz w:val="28"/>
-          <w:szCs w:val="28"/>
-          <w:u w:val="none"/>
-          <w:lang w:val="en-US" w:eastAsia="zh-CN"/>
-        </w:rPr>
-      </w:pPr>
-      <w:r>
-        <w:rPr>
-          <w:rFonts w:hint="default" w:ascii="Times New Roman" w:hAnsi="Times New Roman" w:cs="Times New Roman"/>
-          <w:b w:val="0"/>
-          <w:bCs/>
-          <w:sz w:val="28"/>
-          <w:szCs w:val="28"/>
-          <w:u w:val="none"/>
-          <w:lang w:val="en-US" w:eastAsia="zh-CN"/>
-        </w:rPr>
-        <w:t xml:space="preserve">    }</w:t>
-      </w:r>
-    </w:p>
-    <w:p>
-      <w:pPr>
-        <w:ind w:left="708" w:leftChars="0" w:firstLine="708" w:firstLineChars="0"/>
-        <w:jc w:val="left"/>
-        <w:rPr>
-          <w:rFonts w:hint="default" w:ascii="Times New Roman" w:hAnsi="Times New Roman" w:cs="Times New Roman"/>
-          <w:b w:val="0"/>
-          <w:bCs/>
-          <w:sz w:val="28"/>
-          <w:szCs w:val="28"/>
-          <w:u w:val="none"/>
-          <w:lang w:val="en-US" w:eastAsia="zh-CN"/>
-        </w:rPr>
-      </w:pPr>
-      <w:r>
-        <w:rPr>
-          <w:rFonts w:hint="default" w:ascii="Times New Roman" w:hAnsi="Times New Roman" w:cs="Times New Roman"/>
-          <w:b w:val="0"/>
-          <w:bCs/>
-          <w:sz w:val="28"/>
-          <w:szCs w:val="28"/>
-          <w:u w:val="none"/>
-          <w:lang w:val="en-US" w:eastAsia="zh-CN"/>
-        </w:rPr>
-        <w:t>}</w:t>
-      </w:r>
-    </w:p>
-    <w:p>
-      <w:pPr>
-        <w:ind w:left="708" w:leftChars="0" w:firstLine="708" w:firstLineChars="0"/>
-        <w:jc w:val="left"/>
-        <w:rPr>
-          <w:rFonts w:hint="default" w:ascii="Times New Roman" w:hAnsi="Times New Roman" w:cs="Times New Roman"/>
-          <w:b w:val="0"/>
-          <w:bCs/>
-          <w:sz w:val="28"/>
-          <w:szCs w:val="28"/>
-          <w:u w:val="none"/>
-          <w:lang w:val="en-US" w:eastAsia="zh-CN"/>
-        </w:rPr>
-      </w:pPr>
-      <w:r>
-        <w:rPr>
-          <w:rFonts w:hint="default" w:ascii="Times New Roman" w:hAnsi="Times New Roman" w:cs="Times New Roman"/>
-          <w:b w:val="0"/>
-          <w:bCs/>
-          <w:sz w:val="28"/>
-          <w:szCs w:val="28"/>
-          <w:u w:val="none"/>
-          <w:lang w:val="en-US" w:eastAsia="zh-CN"/>
-        </w:rPr>
-        <w:t>void Operation_Planty(vector &lt;int&gt; temp_1, vector&lt;int&gt; temp_2, vector &lt;int&gt; temp_3){</w:t>
-      </w:r>
-    </w:p>
-    <w:p>
-      <w:pPr>
-        <w:ind w:left="708" w:leftChars="0" w:firstLine="708" w:firstLineChars="0"/>
-        <w:jc w:val="left"/>
-        <w:rPr>
-          <w:rFonts w:hint="default" w:ascii="Times New Roman" w:hAnsi="Times New Roman" w:cs="Times New Roman"/>
-          <w:b w:val="0"/>
-          <w:bCs/>
-          <w:sz w:val="28"/>
-          <w:szCs w:val="28"/>
-          <w:u w:val="none"/>
-          <w:lang w:val="en-US" w:eastAsia="zh-CN"/>
-        </w:rPr>
-      </w:pPr>
-      <w:r>
-        <w:rPr>
-          <w:rFonts w:hint="default" w:ascii="Times New Roman" w:hAnsi="Times New Roman" w:cs="Times New Roman"/>
-          <w:b w:val="0"/>
-          <w:bCs/>
-          <w:sz w:val="28"/>
-          <w:szCs w:val="28"/>
-          <w:u w:val="none"/>
-          <w:lang w:val="en-US" w:eastAsia="zh-CN"/>
-        </w:rPr>
-        <w:t xml:space="preserve">    Set &lt;int&gt; Set_1, Set_2, Set_3;</w:t>
-      </w:r>
-    </w:p>
-    <w:p>
-      <w:pPr>
-        <w:ind w:left="708" w:leftChars="0" w:firstLine="708" w:firstLineChars="0"/>
-        <w:jc w:val="left"/>
-        <w:rPr>
-          <w:rFonts w:hint="default" w:ascii="Times New Roman" w:hAnsi="Times New Roman" w:cs="Times New Roman"/>
-          <w:b w:val="0"/>
-          <w:bCs/>
-          <w:sz w:val="28"/>
-          <w:szCs w:val="28"/>
-          <w:u w:val="none"/>
-          <w:lang w:val="en-US" w:eastAsia="zh-CN"/>
-        </w:rPr>
-      </w:pPr>
-      <w:r>
-        <w:rPr>
-          <w:rFonts w:hint="default" w:ascii="Times New Roman" w:hAnsi="Times New Roman" w:cs="Times New Roman"/>
-          <w:b w:val="0"/>
-          <w:bCs/>
-          <w:sz w:val="28"/>
-          <w:szCs w:val="28"/>
-          <w:u w:val="none"/>
-          <w:lang w:val="en-US" w:eastAsia="zh-CN"/>
-        </w:rPr>
-        <w:t xml:space="preserve">    Set_1(temp_1);</w:t>
-      </w:r>
-    </w:p>
-    <w:p>
-      <w:pPr>
-        <w:ind w:left="708" w:leftChars="0" w:firstLine="708" w:firstLineChars="0"/>
-        <w:jc w:val="left"/>
-        <w:rPr>
-          <w:rFonts w:hint="default" w:ascii="Times New Roman" w:hAnsi="Times New Roman" w:cs="Times New Roman"/>
-          <w:b w:val="0"/>
-          <w:bCs/>
-          <w:sz w:val="28"/>
-          <w:szCs w:val="28"/>
-          <w:u w:val="none"/>
-          <w:lang w:val="en-US" w:eastAsia="zh-CN"/>
-        </w:rPr>
-      </w:pPr>
-      <w:r>
-        <w:rPr>
-          <w:rFonts w:hint="default" w:ascii="Times New Roman" w:hAnsi="Times New Roman" w:cs="Times New Roman"/>
-          <w:b w:val="0"/>
-          <w:bCs/>
-          <w:sz w:val="28"/>
-          <w:szCs w:val="28"/>
-          <w:u w:val="none"/>
-          <w:lang w:val="en-US" w:eastAsia="zh-CN"/>
-        </w:rPr>
-        <w:t xml:space="preserve">    Set_2(temp_2);</w:t>
-      </w:r>
-    </w:p>
-    <w:p>
-      <w:pPr>
-        <w:ind w:left="708" w:leftChars="0" w:firstLine="708" w:firstLineChars="0"/>
-        <w:jc w:val="left"/>
-        <w:rPr>
-          <w:rFonts w:hint="default" w:ascii="Times New Roman" w:hAnsi="Times New Roman" w:cs="Times New Roman"/>
-          <w:b w:val="0"/>
-          <w:bCs/>
-          <w:sz w:val="28"/>
-          <w:szCs w:val="28"/>
-          <w:u w:val="none"/>
-          <w:lang w:val="en-US" w:eastAsia="zh-CN"/>
-        </w:rPr>
-      </w:pPr>
-      <w:r>
-        <w:rPr>
-          <w:rFonts w:hint="default" w:ascii="Times New Roman" w:hAnsi="Times New Roman" w:cs="Times New Roman"/>
-          <w:b w:val="0"/>
-          <w:bCs/>
-          <w:sz w:val="28"/>
-          <w:szCs w:val="28"/>
-          <w:u w:val="none"/>
-          <w:lang w:val="en-US" w:eastAsia="zh-CN"/>
-        </w:rPr>
-        <w:t xml:space="preserve">    Set_3(temp_3);</w:t>
-      </w:r>
-    </w:p>
-    <w:p>
-      <w:pPr>
-        <w:ind w:left="708" w:leftChars="0" w:firstLine="708" w:firstLineChars="0"/>
-        <w:jc w:val="left"/>
-        <w:rPr>
-          <w:rFonts w:hint="default" w:ascii="Times New Roman" w:hAnsi="Times New Roman" w:cs="Times New Roman"/>
-          <w:b w:val="0"/>
-          <w:bCs/>
-          <w:sz w:val="28"/>
-          <w:szCs w:val="28"/>
-          <w:u w:val="none"/>
-          <w:lang w:val="en-US" w:eastAsia="zh-CN"/>
-        </w:rPr>
-      </w:pPr>
-      <w:r>
-        <w:rPr>
-          <w:rFonts w:hint="default" w:ascii="Times New Roman" w:hAnsi="Times New Roman" w:cs="Times New Roman"/>
-          <w:b w:val="0"/>
-          <w:bCs/>
-          <w:sz w:val="28"/>
-          <w:szCs w:val="28"/>
-          <w:u w:val="none"/>
-          <w:lang w:val="en-US" w:eastAsia="zh-CN"/>
-        </w:rPr>
-        <w:t xml:space="preserve">    Print_Plenty(Set_1, Set_2, Set_3);</w:t>
-      </w:r>
-    </w:p>
-    <w:p>
-      <w:pPr>
-        <w:ind w:left="708" w:leftChars="0" w:firstLine="708" w:firstLineChars="0"/>
-        <w:jc w:val="left"/>
-        <w:rPr>
-          <w:rFonts w:hint="default" w:ascii="Times New Roman" w:hAnsi="Times New Roman" w:cs="Times New Roman"/>
-          <w:b w:val="0"/>
-          <w:bCs/>
-          <w:sz w:val="28"/>
-          <w:szCs w:val="28"/>
-          <w:u w:val="none"/>
-          <w:lang w:val="en-US" w:eastAsia="zh-CN"/>
-        </w:rPr>
-      </w:pPr>
-      <w:r>
-        <w:rPr>
-          <w:rFonts w:hint="default" w:ascii="Times New Roman" w:hAnsi="Times New Roman" w:cs="Times New Roman"/>
-          <w:b w:val="0"/>
-          <w:bCs/>
-          <w:sz w:val="28"/>
-          <w:szCs w:val="28"/>
-          <w:u w:val="none"/>
-          <w:lang w:val="en-US" w:eastAsia="zh-CN"/>
-        </w:rPr>
-        <w:t xml:space="preserve">    </w:t>
-      </w:r>
-    </w:p>
-    <w:p>
-      <w:pPr>
-        <w:ind w:left="708" w:leftChars="0" w:firstLine="708" w:firstLineChars="0"/>
-        <w:jc w:val="left"/>
-        <w:rPr>
-          <w:rFonts w:hint="default" w:ascii="Times New Roman" w:hAnsi="Times New Roman" w:cs="Times New Roman"/>
-          <w:b w:val="0"/>
-          <w:bCs/>
-          <w:sz w:val="28"/>
-          <w:szCs w:val="28"/>
-          <w:u w:val="none"/>
-          <w:lang w:val="en-US" w:eastAsia="zh-CN"/>
-        </w:rPr>
-      </w:pPr>
-      <w:r>
-        <w:rPr>
-          <w:rFonts w:hint="default" w:ascii="Times New Roman" w:hAnsi="Times New Roman" w:cs="Times New Roman"/>
-          <w:b w:val="0"/>
-          <w:bCs/>
-          <w:sz w:val="28"/>
-          <w:szCs w:val="28"/>
-          <w:u w:val="none"/>
-          <w:lang w:val="en-US" w:eastAsia="zh-CN"/>
-        </w:rPr>
-        <w:t xml:space="preserve">    cout &lt;&lt; "\n" &lt;&lt; endl;</w:t>
-      </w:r>
-    </w:p>
-    <w:p>
-      <w:pPr>
-        <w:ind w:left="708" w:leftChars="0" w:firstLine="708" w:firstLineChars="0"/>
-        <w:jc w:val="left"/>
-        <w:rPr>
-          <w:rFonts w:hint="default" w:ascii="Times New Roman" w:hAnsi="Times New Roman" w:cs="Times New Roman"/>
-          <w:b w:val="0"/>
-          <w:bCs/>
-          <w:sz w:val="28"/>
-          <w:szCs w:val="28"/>
-          <w:u w:val="none"/>
-          <w:lang w:val="en-US" w:eastAsia="zh-CN"/>
-        </w:rPr>
-      </w:pPr>
-      <w:r>
-        <w:rPr>
-          <w:rFonts w:hint="default" w:ascii="Times New Roman" w:hAnsi="Times New Roman" w:cs="Times New Roman"/>
-          <w:b w:val="0"/>
-          <w:bCs/>
-          <w:sz w:val="28"/>
-          <w:szCs w:val="28"/>
-          <w:u w:val="none"/>
-          <w:lang w:val="en-US" w:eastAsia="zh-CN"/>
-        </w:rPr>
-        <w:t xml:space="preserve">    Set_1 + Set_2;</w:t>
-      </w:r>
-    </w:p>
-    <w:p>
-      <w:pPr>
-        <w:ind w:left="708" w:leftChars="0" w:firstLine="708" w:firstLineChars="0"/>
-        <w:jc w:val="left"/>
-        <w:rPr>
-          <w:rFonts w:hint="default" w:ascii="Times New Roman" w:hAnsi="Times New Roman" w:cs="Times New Roman"/>
-          <w:b w:val="0"/>
-          <w:bCs/>
-          <w:sz w:val="28"/>
-          <w:szCs w:val="28"/>
-          <w:u w:val="none"/>
-          <w:lang w:val="en-US" w:eastAsia="zh-CN"/>
-        </w:rPr>
-      </w:pPr>
-      <w:r>
-        <w:rPr>
-          <w:rFonts w:hint="default" w:ascii="Times New Roman" w:hAnsi="Times New Roman" w:cs="Times New Roman"/>
-          <w:b w:val="0"/>
-          <w:bCs/>
-          <w:sz w:val="28"/>
-          <w:szCs w:val="28"/>
-          <w:u w:val="none"/>
-          <w:lang w:val="en-US" w:eastAsia="zh-CN"/>
-        </w:rPr>
-        <w:t xml:space="preserve">    if (Set_1 &lt;= Set_2) cout &lt;&lt; "Set_1 &lt;= Set_2"&lt;&lt;endl;</w:t>
-      </w:r>
-    </w:p>
-    <w:p>
-      <w:pPr>
-        <w:ind w:left="708" w:leftChars="0" w:firstLine="708" w:firstLineChars="0"/>
-        <w:jc w:val="left"/>
-        <w:rPr>
-          <w:rFonts w:hint="default" w:ascii="Times New Roman" w:hAnsi="Times New Roman" w:cs="Times New Roman"/>
-          <w:b w:val="0"/>
-          <w:bCs/>
-          <w:sz w:val="28"/>
-          <w:szCs w:val="28"/>
-          <w:u w:val="none"/>
-          <w:lang w:val="en-US" w:eastAsia="zh-CN"/>
-        </w:rPr>
-      </w:pPr>
-      <w:r>
-        <w:rPr>
-          <w:rFonts w:hint="default" w:ascii="Times New Roman" w:hAnsi="Times New Roman" w:cs="Times New Roman"/>
-          <w:b w:val="0"/>
-          <w:bCs/>
-          <w:sz w:val="28"/>
-          <w:szCs w:val="28"/>
-          <w:u w:val="none"/>
-          <w:lang w:val="en-US" w:eastAsia="zh-CN"/>
-        </w:rPr>
-        <w:t xml:space="preserve">    else cout &lt;&lt; "Set_1 &gt; Set_2";</w:t>
-      </w:r>
-    </w:p>
-    <w:p>
-      <w:pPr>
-        <w:ind w:left="708" w:leftChars="0" w:firstLine="708" w:firstLineChars="0"/>
-        <w:jc w:val="left"/>
-        <w:rPr>
-          <w:rFonts w:hint="default" w:ascii="Times New Roman" w:hAnsi="Times New Roman" w:cs="Times New Roman"/>
-          <w:b w:val="0"/>
-          <w:bCs/>
-          <w:sz w:val="28"/>
-          <w:szCs w:val="28"/>
-          <w:u w:val="none"/>
-          <w:lang w:val="en-US" w:eastAsia="zh-CN"/>
-        </w:rPr>
-      </w:pPr>
-      <w:r>
-        <w:rPr>
-          <w:rFonts w:hint="default" w:ascii="Times New Roman" w:hAnsi="Times New Roman" w:cs="Times New Roman"/>
-          <w:b w:val="0"/>
-          <w:bCs/>
-          <w:sz w:val="28"/>
-          <w:szCs w:val="28"/>
-          <w:u w:val="none"/>
-          <w:lang w:val="en-US" w:eastAsia="zh-CN"/>
-        </w:rPr>
-        <w:t xml:space="preserve">    cout &lt;&lt; "\n" &lt;&lt; endl;</w:t>
-      </w:r>
-    </w:p>
-    <w:p>
-      <w:pPr>
-        <w:ind w:left="708" w:leftChars="0" w:firstLine="708" w:firstLineChars="0"/>
-        <w:jc w:val="left"/>
-        <w:rPr>
-          <w:rFonts w:hint="default" w:ascii="Times New Roman" w:hAnsi="Times New Roman" w:cs="Times New Roman"/>
-          <w:b w:val="0"/>
-          <w:bCs/>
-          <w:sz w:val="28"/>
-          <w:szCs w:val="28"/>
-          <w:u w:val="none"/>
-          <w:lang w:val="en-US" w:eastAsia="zh-CN"/>
-        </w:rPr>
-      </w:pPr>
-    </w:p>
-    <w:p>
-      <w:pPr>
-        <w:ind w:left="708" w:leftChars="0" w:firstLine="708" w:firstLineChars="0"/>
-        <w:jc w:val="left"/>
-        <w:rPr>
-          <w:rFonts w:hint="default" w:ascii="Times New Roman" w:hAnsi="Times New Roman" w:cs="Times New Roman"/>
-          <w:b w:val="0"/>
-          <w:bCs/>
-          <w:sz w:val="28"/>
-          <w:szCs w:val="28"/>
-          <w:u w:val="none"/>
-          <w:lang w:val="en-US" w:eastAsia="zh-CN"/>
-        </w:rPr>
-      </w:pPr>
-      <w:r>
-        <w:rPr>
-          <w:rFonts w:hint="default" w:ascii="Times New Roman" w:hAnsi="Times New Roman" w:cs="Times New Roman"/>
-          <w:b w:val="0"/>
-          <w:bCs/>
-          <w:sz w:val="28"/>
-          <w:szCs w:val="28"/>
-          <w:u w:val="none"/>
-          <w:lang w:val="en-US" w:eastAsia="zh-CN"/>
-        </w:rPr>
-        <w:t xml:space="preserve">    Print_Plenty(Set_1, Set_2, Set_3);</w:t>
-      </w:r>
-    </w:p>
-    <w:p>
-      <w:pPr>
-        <w:ind w:left="708" w:leftChars="0" w:firstLine="708" w:firstLineChars="0"/>
-        <w:jc w:val="left"/>
-        <w:rPr>
-          <w:rFonts w:hint="default" w:ascii="Times New Roman" w:hAnsi="Times New Roman" w:cs="Times New Roman"/>
-          <w:b w:val="0"/>
-          <w:bCs/>
-          <w:sz w:val="28"/>
-          <w:szCs w:val="28"/>
-          <w:u w:val="none"/>
-          <w:lang w:val="en-US" w:eastAsia="zh-CN"/>
-        </w:rPr>
-      </w:pPr>
-      <w:r>
-        <w:rPr>
-          <w:rFonts w:hint="default" w:ascii="Times New Roman" w:hAnsi="Times New Roman" w:cs="Times New Roman"/>
-          <w:b w:val="0"/>
-          <w:bCs/>
-          <w:sz w:val="28"/>
-          <w:szCs w:val="28"/>
-          <w:u w:val="none"/>
-          <w:lang w:val="en-US" w:eastAsia="zh-CN"/>
-        </w:rPr>
-        <w:t>}</w:t>
-      </w:r>
-    </w:p>
-    <w:p>
-      <w:pPr>
-        <w:ind w:left="708" w:firstLine="708"/>
-        <w:jc w:val="left"/>
-        <w:rPr>
-          <w:rFonts w:hint="default" w:ascii="Times New Roman" w:hAnsi="Times New Roman" w:cs="Times New Roman"/>
-          <w:b/>
-          <w:bCs w:val="0"/>
-          <w:sz w:val="28"/>
-          <w:szCs w:val="28"/>
-          <w:u w:val="none"/>
-          <w:lang w:val="en-US"/>
-        </w:rPr>
-      </w:pPr>
-      <w:r>
-        <w:rPr>
-          <w:rFonts w:hint="default" w:ascii="Times New Roman" w:hAnsi="Times New Roman" w:cs="Times New Roman"/>
-          <w:b/>
-          <w:bCs w:val="0"/>
-          <w:sz w:val="28"/>
-          <w:szCs w:val="28"/>
-          <w:u w:val="none"/>
-          <w:lang w:val="en-US"/>
-        </w:rPr>
         <w:t>Отладка:</w:t>
       </w:r>
-      <w:bookmarkStart w:id="0" w:name="_GoBack"/>
-      <w:bookmarkEnd w:id="0"/>
-    </w:p>
-    <w:p>
-      <w:pPr>
-        <w:ind w:left="708" w:firstLine="708"/>
-        <w:jc w:val="left"/>
-        <w:rPr>
-          <w:rFonts w:hint="default" w:ascii="Times New Roman" w:hAnsi="Times New Roman" w:cs="Times New Roman"/>
-          <w:b w:val="0"/>
-          <w:bCs/>
-          <w:sz w:val="28"/>
-          <w:szCs w:val="28"/>
-          <w:u w:val="none"/>
-          <w:lang w:val="en-US"/>
-        </w:rPr>
-      </w:pPr>
-      <w:r>
-        <w:rPr>
-          <w:rFonts w:hint="default" w:ascii="Times New Roman" w:hAnsi="Times New Roman" w:cs="Times New Roman"/>
-          <w:b w:val="0"/>
-          <w:bCs/>
-          <w:sz w:val="28"/>
-          <w:szCs w:val="28"/>
-          <w:u w:val="none"/>
-          <w:lang w:val="en-US"/>
-        </w:rPr>
-        <w:t>Первая точка остановки: векторы с переменными для множеств до заполнения</w:t>
-      </w:r>
-    </w:p>
-    <w:p>
-      <w:pPr>
-        <w:ind w:left="1388" w:leftChars="0" w:hanging="1388" w:hangingChars="694"/>
+    </w:p>
+    <w:p>
+      <w:pPr>
+        <w:ind w:left="1416" w:leftChars="0" w:firstLine="708"/>
+        <w:jc w:val="left"/>
+        <w:rPr>
+          <w:rFonts w:hint="default" w:ascii="Times New Roman" w:hAnsi="Times New Roman" w:cs="Times New Roman"/>
+          <w:b w:val="0"/>
+          <w:bCs/>
+          <w:sz w:val="28"/>
+          <w:szCs w:val="28"/>
+          <w:u w:val="none"/>
+          <w:lang w:val="en-US"/>
+        </w:rPr>
+      </w:pPr>
+      <w:r>
+        <w:rPr>
+          <w:rFonts w:hint="default" w:ascii="Times New Roman" w:hAnsi="Times New Roman" w:cs="Times New Roman"/>
+          <w:b w:val="0"/>
+          <w:bCs/>
+          <w:sz w:val="28"/>
+          <w:szCs w:val="28"/>
+          <w:u w:val="none"/>
+          <w:lang w:val="en-US"/>
+        </w:rPr>
+        <w:t>Первая точка остановки: векторы с переменными для множеств после заполнения вводными данными:</w:t>
+      </w:r>
+    </w:p>
+    <w:p>
+      <w:pPr>
+        <w:ind w:left="1416" w:leftChars="0" w:hanging="1016" w:firstLineChars="0"/>
         <w:jc w:val="left"/>
       </w:pPr>
       <w:r>
         <w:drawing>
           <wp:inline distT="0" distB="0" distL="114300" distR="114300">
-            <wp:extent cx="6261100" cy="2911475"/>
-            <wp:effectExtent l="0" t="0" r="6350" b="3175"/>
+            <wp:extent cx="3282315" cy="3398520"/>
+            <wp:effectExtent l="0" t="0" r="13335" b="11430"/>
+            <wp:docPr id="1" name="Изображение 1"/>
+            <wp:cNvGraphicFramePr>
+              <a:graphicFrameLocks xmlns:a="http://schemas.openxmlformats.org/drawingml/2006/main" noChangeAspect="1"/>
+            </wp:cNvGraphicFramePr>
+            <a:graphic xmlns:a="http://schemas.openxmlformats.org/drawingml/2006/main">
+              <a:graphicData uri="http://schemas.openxmlformats.org/drawingml/2006/picture">
+                <pic:pic xmlns:pic="http://schemas.openxmlformats.org/drawingml/2006/picture">
+                  <pic:nvPicPr>
+                    <pic:cNvPr id="1" name="Изображение 1"/>
+                    <pic:cNvPicPr>
+                      <a:picLocks noChangeAspect="1"/>
+                    </pic:cNvPicPr>
+                  </pic:nvPicPr>
+                  <pic:blipFill>
+                    <a:blip r:embed="rId4"/>
+                    <a:stretch>
+                      <a:fillRect/>
+                    </a:stretch>
+                  </pic:blipFill>
+                  <pic:spPr>
+                    <a:xfrm>
+                      <a:off x="0" y="0"/>
+                      <a:ext cx="3282315" cy="3398520"/>
+                    </a:xfrm>
+                    <a:prstGeom prst="rect">
+                      <a:avLst/>
+                    </a:prstGeom>
+                    <a:noFill/>
+                    <a:ln>
+                      <a:noFill/>
+                    </a:ln>
+                  </pic:spPr>
+                </pic:pic>
+              </a:graphicData>
+            </a:graphic>
+          </wp:inline>
+        </w:drawing>
+      </w:r>
+      <w:r>
+        <w:drawing>
+          <wp:inline distT="0" distB="0" distL="114300" distR="114300">
+            <wp:extent cx="1943100" cy="3105150"/>
+            <wp:effectExtent l="0" t="0" r="0" b="0"/>
+            <wp:docPr id="3" name="Изображение 3"/>
+            <wp:cNvGraphicFramePr>
+              <a:graphicFrameLocks xmlns:a="http://schemas.openxmlformats.org/drawingml/2006/main" noChangeAspect="1"/>
+            </wp:cNvGraphicFramePr>
+            <a:graphic xmlns:a="http://schemas.openxmlformats.org/drawingml/2006/main">
+              <a:graphicData uri="http://schemas.openxmlformats.org/drawingml/2006/picture">
+                <pic:pic xmlns:pic="http://schemas.openxmlformats.org/drawingml/2006/picture">
+                  <pic:nvPicPr>
+                    <pic:cNvPr id="3" name="Изображение 3"/>
+                    <pic:cNvPicPr>
+                      <a:picLocks noChangeAspect="1"/>
+                    </pic:cNvPicPr>
+                  </pic:nvPicPr>
+                  <pic:blipFill>
+                    <a:blip r:embed="rId5"/>
+                    <a:stretch>
+                      <a:fillRect/>
+                    </a:stretch>
+                  </pic:blipFill>
+                  <pic:spPr>
+                    <a:xfrm>
+                      <a:off x="0" y="0"/>
+                      <a:ext cx="1943100" cy="3105150"/>
+                    </a:xfrm>
+                    <a:prstGeom prst="rect">
+                      <a:avLst/>
+                    </a:prstGeom>
+                    <a:noFill/>
+                    <a:ln>
+                      <a:noFill/>
+                    </a:ln>
+                  </pic:spPr>
+                </pic:pic>
+              </a:graphicData>
+            </a:graphic>
+          </wp:inline>
+        </w:drawing>
+      </w:r>
+    </w:p>
+    <w:p>
+      <w:pPr>
+        <w:ind w:left="1416" w:leftChars="0" w:hanging="1016" w:firstLineChars="0"/>
+        <w:jc w:val="left"/>
+        <w:rPr>
+          <w:rFonts w:hint="default" w:ascii="Times New Roman" w:hAnsi="Times New Roman" w:cs="Times New Roman"/>
+          <w:b w:val="0"/>
+          <w:bCs/>
+          <w:sz w:val="28"/>
+          <w:szCs w:val="28"/>
+          <w:u w:val="none"/>
+          <w:lang w:val="en-US"/>
+        </w:rPr>
+      </w:pPr>
+      <w:r>
+        <w:drawing>
+          <wp:inline distT="0" distB="0" distL="114300" distR="114300">
+            <wp:extent cx="3380740" cy="741680"/>
+            <wp:effectExtent l="0" t="0" r="10160" b="1270"/>
             <wp:docPr id="2" name="Изображение 2"/>
             <wp:cNvGraphicFramePr>
               <a:graphicFrameLocks xmlns:a="http://schemas.openxmlformats.org/drawingml/2006/main" noChangeAspect="1"/>
@@ -3891,7 +6091,7 @@
                     </pic:cNvPicPr>
                   </pic:nvPicPr>
                   <pic:blipFill>
-                    <a:blip r:embed="rId4"/>
+                    <a:blip r:embed="rId6"/>
                     <a:stretch>
                       <a:fillRect/>
                     </a:stretch>
@@ -3899,7 +6099,7 @@
                   <pic:spPr>
                     <a:xfrm>
                       <a:off x="0" y="0"/>
-                      <a:ext cx="6261100" cy="2911475"/>
+                      <a:ext cx="3380740" cy="741680"/>
                     </a:xfrm>
                     <a:prstGeom prst="rect">
                       <a:avLst/>
@@ -3918,41 +6118,41 @@
     </w:p>
     <w:p>
       <w:pPr>
-        <w:ind w:left="708" w:firstLine="708"/>
-        <w:jc w:val="left"/>
-        <w:rPr>
-          <w:rFonts w:hint="default" w:ascii="Times New Roman" w:hAnsi="Times New Roman" w:cs="Times New Roman"/>
-          <w:b w:val="0"/>
-          <w:bCs/>
-          <w:sz w:val="28"/>
-          <w:szCs w:val="28"/>
-          <w:u w:val="none"/>
-          <w:lang w:val="en-US"/>
-        </w:rPr>
-      </w:pPr>
-      <w:r>
-        <w:rPr>
-          <w:rFonts w:hint="default" w:ascii="Times New Roman" w:hAnsi="Times New Roman" w:cs="Times New Roman"/>
-          <w:b w:val="0"/>
-          <w:bCs/>
-          <w:sz w:val="28"/>
-          <w:szCs w:val="28"/>
-          <w:u w:val="none"/>
-          <w:lang w:val="en-US"/>
-        </w:rPr>
-        <w:t>Вторая точка остановки: векторы с переменными для множеств после заполнения:</w:t>
-      </w:r>
-    </w:p>
-    <w:p>
-      <w:pPr>
-        <w:ind w:left="708" w:leftChars="0" w:hanging="708" w:firstLineChars="0"/>
+        <w:ind w:left="1416" w:leftChars="0" w:firstLine="708"/>
+        <w:jc w:val="left"/>
+        <w:rPr>
+          <w:rFonts w:hint="default" w:ascii="Times New Roman" w:hAnsi="Times New Roman" w:cs="Times New Roman"/>
+          <w:b w:val="0"/>
+          <w:bCs/>
+          <w:sz w:val="28"/>
+          <w:szCs w:val="28"/>
+          <w:u w:val="none"/>
+          <w:lang w:val="en-US"/>
+        </w:rPr>
+      </w:pPr>
+      <w:r>
+        <w:rPr>
+          <w:rFonts w:hint="default" w:ascii="Times New Roman" w:hAnsi="Times New Roman" w:cs="Times New Roman"/>
+          <w:b w:val="0"/>
+          <w:bCs/>
+          <w:sz w:val="28"/>
+          <w:szCs w:val="28"/>
+          <w:u w:val="none"/>
+          <w:lang w:val="en-US"/>
+        </w:rPr>
+        <w:t>Вторая точка остановки: инициализация множеств.</w:t>
+      </w:r>
+    </w:p>
+    <w:p>
+      <w:pPr>
+        <w:ind w:left="416" w:leftChars="0" w:hanging="16" w:firstLineChars="0"/>
         <w:jc w:val="left"/>
       </w:pPr>
       <w:r>
         <w:drawing>
           <wp:inline distT="0" distB="0" distL="114300" distR="114300">
-            <wp:extent cx="6402070" cy="3188335"/>
-            <wp:effectExtent l="0" t="0" r="17780" b="12065"/>
+            <wp:extent cx="3378200" cy="1551940"/>
+            <wp:effectExtent l="0" t="0" r="12700" b="10160"/>
             <wp:docPr id="4" name="Изображение 4"/>
             <wp:cNvGraphicFramePr>
               <a:graphicFrameLocks xmlns:a="http://schemas.openxmlformats.org/drawingml/2006/main" noChangeAspect="1"/>
@@ -3967,7 +6167,7 @@
                     </pic:cNvPicPr>
                   </pic:nvPicPr>
                   <pic:blipFill>
-                    <a:blip r:embed="rId5"/>
+                    <a:blip r:embed="rId7"/>
                     <a:stretch>
                       <a:fillRect/>
                     </a:stretch>
@@ -3975,7 +6175,7 @@
                   <pic:spPr>
                     <a:xfrm>
                       <a:off x="0" y="0"/>
-                      <a:ext cx="6402070" cy="3188335"/>
+                      <a:ext cx="3378200" cy="1551940"/>
                     </a:xfrm>
                     <a:prstGeom prst="rect">
                       <a:avLst/>
@@ -3991,44 +6191,11 @@
           </wp:inline>
         </w:drawing>
       </w:r>
-    </w:p>
-    <w:p>
-      <w:pPr>
-        <w:ind w:left="708" w:firstLine="708"/>
-        <w:jc w:val="left"/>
-        <w:rPr>
-          <w:rFonts w:hint="default" w:ascii="Times New Roman" w:hAnsi="Times New Roman" w:cs="Times New Roman"/>
-          <w:b w:val="0"/>
-          <w:bCs/>
-          <w:sz w:val="28"/>
-          <w:szCs w:val="28"/>
-          <w:u w:val="none"/>
-          <w:lang w:val="en-US"/>
-        </w:rPr>
-      </w:pPr>
-      <w:r>
-        <w:rPr>
-          <w:rFonts w:hint="default" w:ascii="Times New Roman" w:hAnsi="Times New Roman" w:cs="Times New Roman"/>
-          <w:b w:val="0"/>
-          <w:bCs/>
-          <w:sz w:val="28"/>
-          <w:szCs w:val="28"/>
-          <w:u w:val="none"/>
-          <w:lang w:val="en-US"/>
-        </w:rPr>
-        <w:t>Третья точка остановки: Объекты типа вектор после присвоения полю plenty значений векторов:</w:t>
-      </w:r>
-    </w:p>
-    <w:p>
-      <w:pPr>
-        <w:ind w:left="8" w:leftChars="0" w:hanging="8" w:firstLineChars="0"/>
-        <w:jc w:val="left"/>
-      </w:pPr>
       <w:r>
         <w:drawing>
           <wp:inline distT="0" distB="0" distL="114300" distR="114300">
-            <wp:extent cx="2531745" cy="3429635"/>
-            <wp:effectExtent l="0" t="0" r="1905" b="18415"/>
+            <wp:extent cx="5447030" cy="1276350"/>
+            <wp:effectExtent l="0" t="0" r="1270" b="0"/>
             <wp:docPr id="5" name="Изображение 5"/>
             <wp:cNvGraphicFramePr>
               <a:graphicFrameLocks xmlns:a="http://schemas.openxmlformats.org/drawingml/2006/main" noChangeAspect="1"/>
@@ -4043,7 +6210,7 @@
                     </pic:cNvPicPr>
                   </pic:nvPicPr>
                   <pic:blipFill>
-                    <a:blip r:embed="rId6"/>
+                    <a:blip r:embed="rId8"/>
                     <a:stretch>
                       <a:fillRect/>
                     </a:stretch>
@@ -4051,7 +6218,7 @@
                   <pic:spPr>
                     <a:xfrm>
                       <a:off x="0" y="0"/>
-                      <a:ext cx="2531745" cy="3429635"/>
+                      <a:ext cx="5447030" cy="1276350"/>
                     </a:xfrm>
                     <a:prstGeom prst="rect">
                       <a:avLst/>
@@ -4067,11 +6234,53 @@
           </wp:inline>
         </w:drawing>
       </w:r>
+    </w:p>
+    <w:p>
+      <w:pPr>
+        <w:ind w:left="1416" w:leftChars="0" w:firstLine="708"/>
+        <w:jc w:val="left"/>
+        <w:rPr>
+          <w:rFonts w:hint="default" w:ascii="Times New Roman" w:hAnsi="Times New Roman" w:cs="Times New Roman"/>
+          <w:b w:val="0"/>
+          <w:bCs/>
+          <w:sz w:val="28"/>
+          <w:szCs w:val="28"/>
+          <w:u w:val="none"/>
+          <w:lang w:val="en-US"/>
+        </w:rPr>
+      </w:pPr>
+      <w:r>
+        <w:rPr>
+          <w:rFonts w:hint="default" w:ascii="Times New Roman" w:hAnsi="Times New Roman" w:cs="Times New Roman"/>
+          <w:b w:val="0"/>
+          <w:bCs/>
+          <w:sz w:val="28"/>
+          <w:szCs w:val="28"/>
+          <w:u w:val="none"/>
+          <w:lang w:val="en-US"/>
+        </w:rPr>
+        <w:t>Третья точка остановки: выполнение операций над множествами:</w:t>
+      </w:r>
+    </w:p>
+    <w:p>
+      <w:pPr>
+        <w:ind w:left="416" w:leftChars="0" w:hanging="16" w:firstLineChars="0"/>
+        <w:jc w:val="left"/>
+        <w:rPr>
+          <w:rFonts w:hint="default" w:ascii="Times New Roman" w:hAnsi="Times New Roman" w:cs="Times New Roman"/>
+          <w:b w:val="0"/>
+          <w:bCs/>
+          <w:sz w:val="28"/>
+          <w:szCs w:val="28"/>
+          <w:u w:val="none"/>
+          <w:lang w:val="en-US"/>
+        </w:rPr>
+      </w:pPr>
       <w:r>
         <w:drawing>
           <wp:inline distT="0" distB="0" distL="114300" distR="114300">
-            <wp:extent cx="4544695" cy="2846705"/>
-            <wp:effectExtent l="0" t="0" r="8255" b="10795"/>
+            <wp:extent cx="7108825" cy="779145"/>
+            <wp:effectExtent l="0" t="0" r="15875" b="1905"/>
             <wp:docPr id="6" name="Изображение 6"/>
             <wp:cNvGraphicFramePr>
               <a:graphicFrameLocks xmlns:a="http://schemas.openxmlformats.org/drawingml/2006/main" noChangeAspect="1"/>
@@ -4086,7 +6295,7 @@
                     </pic:cNvPicPr>
                   </pic:nvPicPr>
                   <pic:blipFill>
-                    <a:blip r:embed="rId7"/>
+                    <a:blip r:embed="rId9"/>
                     <a:stretch>
                       <a:fillRect/>
                     </a:stretch>
@@ -4094,7 +6303,7 @@
                   <pic:spPr>
                     <a:xfrm>
                       <a:off x="0" y="0"/>
-                      <a:ext cx="4544695" cy="2846705"/>
+                      <a:ext cx="7108825" cy="779145"/>
                     </a:xfrm>
                     <a:prstGeom prst="rect">
                       <a:avLst/>
@@ -4110,1397 +6319,8 @@
           </wp:inline>
         </w:drawing>
       </w:r>
-    </w:p>
-    <w:p>
-      <w:pPr>
-        <w:ind w:left="708" w:firstLine="708"/>
-        <w:jc w:val="left"/>
-        <w:rPr>
-          <w:rFonts w:hint="default" w:ascii="Times New Roman" w:hAnsi="Times New Roman" w:cs="Times New Roman"/>
-          <w:sz w:val="28"/>
-          <w:szCs w:val="28"/>
-          <w:lang w:val="en-US"/>
-        </w:rPr>
-      </w:pPr>
-      <w:r>
-        <w:rPr>
-          <w:rFonts w:hint="default" w:ascii="Times New Roman" w:hAnsi="Times New Roman" w:cs="Times New Roman"/>
-          <w:sz w:val="28"/>
-          <w:szCs w:val="28"/>
-          <w:lang w:val="en-US"/>
-        </w:rPr>
-        <w:t>Четвертая точка остановки. Вывод множеств из полей plenty объектов Set_1, Set_2, Set_3:</w:t>
-      </w:r>
-    </w:p>
-    <w:p>
-      <w:pPr>
-        <w:ind w:left="708" w:leftChars="0" w:hanging="708" w:firstLineChars="0"/>
-        <w:jc w:val="left"/>
-      </w:pPr>
-      <w:r>
-        <w:drawing>
-          <wp:inline distT="0" distB="0" distL="114300" distR="114300">
-            <wp:extent cx="7110730" cy="1069975"/>
-            <wp:effectExtent l="0" t="0" r="13970" b="15875"/>
-            <wp:docPr id="7" name="Изображение 7"/>
-            <wp:cNvGraphicFramePr>
-              <a:graphicFrameLocks xmlns:a="http://schemas.openxmlformats.org/drawingml/2006/main" noChangeAspect="1"/>
-            </wp:cNvGraphicFramePr>
-            <a:graphic xmlns:a="http://schemas.openxmlformats.org/drawingml/2006/main">
-              <a:graphicData uri="http://schemas.openxmlformats.org/drawingml/2006/picture">
-                <pic:pic xmlns:pic="http://schemas.openxmlformats.org/drawingml/2006/picture">
-                  <pic:nvPicPr>
-                    <pic:cNvPr id="7" name="Изображение 7"/>
-                    <pic:cNvPicPr>
-                      <a:picLocks noChangeAspect="1"/>
-                    </pic:cNvPicPr>
-                  </pic:nvPicPr>
-                  <pic:blipFill>
-                    <a:blip r:embed="rId8"/>
-                    <a:stretch>
-                      <a:fillRect/>
-                    </a:stretch>
-                  </pic:blipFill>
-                  <pic:spPr>
-                    <a:xfrm>
-                      <a:off x="0" y="0"/>
-                      <a:ext cx="7110730" cy="1069975"/>
-                    </a:xfrm>
-                    <a:prstGeom prst="rect">
-                      <a:avLst/>
-                    </a:prstGeom>
-                    <a:noFill/>
-                    <a:ln>
-                      <a:noFill/>
-                    </a:ln>
-                  </pic:spPr>
-                </pic:pic>
-              </a:graphicData>
-            </a:graphic>
-          </wp:inline>
-        </w:drawing>
-      </w:r>
-    </w:p>
-    <w:p>
-      <w:pPr>
-        <w:ind w:left="708" w:leftChars="0" w:firstLine="708" w:firstLineChars="0"/>
-        <w:jc w:val="left"/>
-        <w:rPr>
-          <w:rFonts w:hint="default" w:ascii="Times New Roman" w:hAnsi="Times New Roman" w:cs="Times New Roman"/>
-          <w:sz w:val="28"/>
-          <w:szCs w:val="28"/>
-          <w:lang w:val="en-US"/>
-        </w:rPr>
-      </w:pPr>
-      <w:r>
-        <w:rPr>
-          <w:rFonts w:hint="default" w:ascii="Times New Roman" w:hAnsi="Times New Roman" w:cs="Times New Roman"/>
-          <w:sz w:val="28"/>
-          <w:szCs w:val="28"/>
-          <w:lang w:val="en-US"/>
-        </w:rPr>
-        <w:t>Пятая, 6 точки остановки: шаги алгаритма по объединению множеств (удаление дубликатов):</w:t>
-      </w:r>
-    </w:p>
-    <w:p>
-      <w:pPr>
-        <w:tabs>
-          <w:tab w:val="left" w:pos="800"/>
-        </w:tabs>
-        <w:ind w:left="8" w:leftChars="0" w:hanging="8" w:firstLineChars="0"/>
-        <w:jc w:val="left"/>
-      </w:pPr>
-      <w:r>
-        <w:drawing>
-          <wp:inline distT="0" distB="0" distL="114300" distR="114300">
-            <wp:extent cx="2434590" cy="3611245"/>
-            <wp:effectExtent l="0" t="0" r="3810" b="8255"/>
-            <wp:docPr id="9" name="Изображение 9"/>
-            <wp:cNvGraphicFramePr>
-              <a:graphicFrameLocks xmlns:a="http://schemas.openxmlformats.org/drawingml/2006/main" noChangeAspect="1"/>
-            </wp:cNvGraphicFramePr>
-            <a:graphic xmlns:a="http://schemas.openxmlformats.org/drawingml/2006/main">
-              <a:graphicData uri="http://schemas.openxmlformats.org/drawingml/2006/picture">
-                <pic:pic xmlns:pic="http://schemas.openxmlformats.org/drawingml/2006/picture">
-                  <pic:nvPicPr>
-                    <pic:cNvPr id="9" name="Изображение 9"/>
-                    <pic:cNvPicPr>
-                      <a:picLocks noChangeAspect="1"/>
-                    </pic:cNvPicPr>
-                  </pic:nvPicPr>
-                  <pic:blipFill>
-                    <a:blip r:embed="rId9"/>
-                    <a:stretch>
-                      <a:fillRect/>
-                    </a:stretch>
-                  </pic:blipFill>
-                  <pic:spPr>
-                    <a:xfrm>
-                      <a:off x="0" y="0"/>
-                      <a:ext cx="2434590" cy="3611245"/>
-                    </a:xfrm>
-                    <a:prstGeom prst="rect">
-                      <a:avLst/>
-                    </a:prstGeom>
-                    <a:noFill/>
-                    <a:ln>
-                      <a:noFill/>
-                    </a:ln>
-                  </pic:spPr>
-                </pic:pic>
-              </a:graphicData>
-            </a:graphic>
-          </wp:inline>
-        </w:drawing>
-      </w:r>
-      <w:r>
-        <w:drawing>
-          <wp:inline distT="0" distB="0" distL="114300" distR="114300">
-            <wp:extent cx="4205605" cy="2451100"/>
-            <wp:effectExtent l="0" t="0" r="4445" b="6350"/>
-            <wp:docPr id="8" name="Изображение 8"/>
-            <wp:cNvGraphicFramePr>
-              <a:graphicFrameLocks xmlns:a="http://schemas.openxmlformats.org/drawingml/2006/main" noChangeAspect="1"/>
-            </wp:cNvGraphicFramePr>
-            <a:graphic xmlns:a="http://schemas.openxmlformats.org/drawingml/2006/main">
-              <a:graphicData uri="http://schemas.openxmlformats.org/drawingml/2006/picture">
-                <pic:pic xmlns:pic="http://schemas.openxmlformats.org/drawingml/2006/picture">
-                  <pic:nvPicPr>
-                    <pic:cNvPr id="8" name="Изображение 8"/>
-                    <pic:cNvPicPr>
-                      <a:picLocks noChangeAspect="1"/>
-                    </pic:cNvPicPr>
-                  </pic:nvPicPr>
-                  <pic:blipFill>
-                    <a:blip r:embed="rId10"/>
-                    <a:stretch>
-                      <a:fillRect/>
-                    </a:stretch>
-                  </pic:blipFill>
-                  <pic:spPr>
-                    <a:xfrm>
-                      <a:off x="0" y="0"/>
-                      <a:ext cx="4205605" cy="2451100"/>
-                    </a:xfrm>
-                    <a:prstGeom prst="rect">
-                      <a:avLst/>
-                    </a:prstGeom>
-                    <a:noFill/>
-                    <a:ln>
-                      <a:noFill/>
-                    </a:ln>
-                  </pic:spPr>
-                </pic:pic>
-              </a:graphicData>
-            </a:graphic>
-          </wp:inline>
-        </w:drawing>
-      </w:r>
-    </w:p>
-    <w:p>
-      <w:pPr>
-        <w:tabs>
-          <w:tab w:val="left" w:pos="800"/>
-        </w:tabs>
-        <w:ind w:left="8" w:leftChars="0" w:hanging="8" w:firstLineChars="0"/>
-        <w:jc w:val="left"/>
-      </w:pPr>
-    </w:p>
-    <w:p>
-      <w:pPr>
-        <w:tabs>
-          <w:tab w:val="left" w:pos="800"/>
-        </w:tabs>
-        <w:ind w:left="8" w:leftChars="0" w:hanging="8" w:firstLineChars="0"/>
-        <w:jc w:val="left"/>
-      </w:pPr>
-      <w:r>
-        <w:drawing>
-          <wp:inline distT="0" distB="0" distL="114300" distR="114300">
-            <wp:extent cx="2995295" cy="4439920"/>
-            <wp:effectExtent l="0" t="0" r="14605" b="17780"/>
-            <wp:docPr id="10" name="Изображение 10"/>
-            <wp:cNvGraphicFramePr>
-              <a:graphicFrameLocks xmlns:a="http://schemas.openxmlformats.org/drawingml/2006/main" noChangeAspect="1"/>
-            </wp:cNvGraphicFramePr>
-            <a:graphic xmlns:a="http://schemas.openxmlformats.org/drawingml/2006/main">
-              <a:graphicData uri="http://schemas.openxmlformats.org/drawingml/2006/picture">
-                <pic:pic xmlns:pic="http://schemas.openxmlformats.org/drawingml/2006/picture">
-                  <pic:nvPicPr>
-                    <pic:cNvPr id="10" name="Изображение 10"/>
-                    <pic:cNvPicPr>
-                      <a:picLocks noChangeAspect="1"/>
-                    </pic:cNvPicPr>
-                  </pic:nvPicPr>
-                  <pic:blipFill>
-                    <a:blip r:embed="rId11"/>
-                    <a:stretch>
-                      <a:fillRect/>
-                    </a:stretch>
-                  </pic:blipFill>
-                  <pic:spPr>
-                    <a:xfrm>
-                      <a:off x="0" y="0"/>
-                      <a:ext cx="2995295" cy="4439920"/>
-                    </a:xfrm>
-                    <a:prstGeom prst="rect">
-                      <a:avLst/>
-                    </a:prstGeom>
-                    <a:noFill/>
-                    <a:ln>
-                      <a:noFill/>
-                    </a:ln>
-                  </pic:spPr>
-                </pic:pic>
-              </a:graphicData>
-            </a:graphic>
-          </wp:inline>
-        </w:drawing>
-      </w:r>
-      <w:r>
-        <w:drawing>
-          <wp:inline distT="0" distB="0" distL="114300" distR="114300">
-            <wp:extent cx="3916680" cy="1647825"/>
-            <wp:effectExtent l="0" t="0" r="7620" b="9525"/>
-            <wp:docPr id="11" name="Изображение 11"/>
-            <wp:cNvGraphicFramePr>
-              <a:graphicFrameLocks xmlns:a="http://schemas.openxmlformats.org/drawingml/2006/main" noChangeAspect="1"/>
-            </wp:cNvGraphicFramePr>
-            <a:graphic xmlns:a="http://schemas.openxmlformats.org/drawingml/2006/main">
-              <a:graphicData uri="http://schemas.openxmlformats.org/drawingml/2006/picture">
-                <pic:pic xmlns:pic="http://schemas.openxmlformats.org/drawingml/2006/picture">
-                  <pic:nvPicPr>
-                    <pic:cNvPr id="11" name="Изображение 11"/>
-                    <pic:cNvPicPr>
-                      <a:picLocks noChangeAspect="1"/>
-                    </pic:cNvPicPr>
-                  </pic:nvPicPr>
-                  <pic:blipFill>
-                    <a:blip r:embed="rId12"/>
-                    <a:stretch>
-                      <a:fillRect/>
-                    </a:stretch>
-                  </pic:blipFill>
-                  <pic:spPr>
-                    <a:xfrm>
-                      <a:off x="0" y="0"/>
-                      <a:ext cx="3916680" cy="1647825"/>
-                    </a:xfrm>
-                    <a:prstGeom prst="rect">
-                      <a:avLst/>
-                    </a:prstGeom>
-                    <a:noFill/>
-                    <a:ln>
-                      <a:noFill/>
-                    </a:ln>
-                  </pic:spPr>
-                </pic:pic>
-              </a:graphicData>
-            </a:graphic>
-          </wp:inline>
-        </w:drawing>
-      </w:r>
-    </w:p>
-    <w:p>
-      <w:pPr>
-        <w:tabs>
-          <w:tab w:val="left" w:pos="800"/>
-        </w:tabs>
-        <w:ind w:left="8" w:leftChars="0" w:hanging="8" w:firstLineChars="0"/>
-        <w:jc w:val="left"/>
-        <w:rPr>
-          <w:rFonts w:hint="default" w:ascii="Times New Roman" w:hAnsi="Times New Roman" w:cs="Times New Roman"/>
-          <w:sz w:val="28"/>
-          <w:szCs w:val="28"/>
-          <w:lang w:val="en-US"/>
-        </w:rPr>
-      </w:pPr>
-    </w:p>
-    <w:p>
-      <w:pPr>
-        <w:ind w:left="708" w:firstLine="708"/>
-        <w:jc w:val="left"/>
-        <w:rPr>
-          <w:rFonts w:hint="default" w:ascii="Times New Roman" w:hAnsi="Times New Roman" w:cs="Times New Roman"/>
-          <w:sz w:val="28"/>
-          <w:szCs w:val="28"/>
-          <w:lang w:val="en-US"/>
-        </w:rPr>
-      </w:pPr>
-      <w:r>
-        <w:rPr>
-          <w:rFonts w:hint="default" w:ascii="Times New Roman" w:hAnsi="Times New Roman" w:cs="Times New Roman"/>
-          <w:sz w:val="28"/>
-          <w:szCs w:val="28"/>
-          <w:lang w:val="en-US"/>
-        </w:rPr>
-        <w:t>Седьмая точка остановки: значения полей класса перед вторым выводом, результат сравнения:</w:t>
-      </w:r>
-    </w:p>
-    <w:p>
-      <w:pPr>
-        <w:ind w:left="8" w:leftChars="0" w:hanging="8" w:firstLineChars="0"/>
-        <w:jc w:val="left"/>
-        <w:rPr>
-          <w:rFonts w:hint="default"/>
-          <w:lang w:val="en-US"/>
-        </w:rPr>
-      </w:pPr>
-      <w:r>
-        <w:drawing>
-          <wp:inline distT="0" distB="0" distL="114300" distR="114300">
-            <wp:extent cx="2506980" cy="3896360"/>
-            <wp:effectExtent l="0" t="0" r="7620" b="8890"/>
-            <wp:docPr id="13" name="Изображение 13"/>
-            <wp:cNvGraphicFramePr>
-              <a:graphicFrameLocks xmlns:a="http://schemas.openxmlformats.org/drawingml/2006/main" noChangeAspect="1"/>
-            </wp:cNvGraphicFramePr>
-            <a:graphic xmlns:a="http://schemas.openxmlformats.org/drawingml/2006/main">
-              <a:graphicData uri="http://schemas.openxmlformats.org/drawingml/2006/picture">
-                <pic:pic xmlns:pic="http://schemas.openxmlformats.org/drawingml/2006/picture">
-                  <pic:nvPicPr>
-                    <pic:cNvPr id="13" name="Изображение 13"/>
-                    <pic:cNvPicPr>
-                      <a:picLocks noChangeAspect="1"/>
-                    </pic:cNvPicPr>
-                  </pic:nvPicPr>
-                  <pic:blipFill>
-                    <a:blip r:embed="rId13"/>
-                    <a:stretch>
-                      <a:fillRect/>
-                    </a:stretch>
-                  </pic:blipFill>
-                  <pic:spPr>
-                    <a:xfrm>
-                      <a:off x="0" y="0"/>
-                      <a:ext cx="2506980" cy="3896360"/>
-                    </a:xfrm>
-                    <a:prstGeom prst="rect">
-                      <a:avLst/>
-                    </a:prstGeom>
-                    <a:noFill/>
-                    <a:ln>
-                      <a:noFill/>
-                    </a:ln>
-                  </pic:spPr>
-                </pic:pic>
-              </a:graphicData>
-            </a:graphic>
-          </wp:inline>
-        </w:drawing>
-      </w:r>
-      <w:r>
-        <w:drawing>
-          <wp:inline distT="0" distB="0" distL="114300" distR="114300">
-            <wp:extent cx="4110355" cy="1729740"/>
-            <wp:effectExtent l="0" t="0" r="4445" b="3810"/>
-            <wp:docPr id="12" name="Изображение 12"/>
-            <wp:cNvGraphicFramePr>
-              <a:graphicFrameLocks xmlns:a="http://schemas.openxmlformats.org/drawingml/2006/main" noChangeAspect="1"/>
-            </wp:cNvGraphicFramePr>
-            <a:graphic xmlns:a="http://schemas.openxmlformats.org/drawingml/2006/main">
-              <a:graphicData uri="http://schemas.openxmlformats.org/drawingml/2006/picture">
-                <pic:pic xmlns:pic="http://schemas.openxmlformats.org/drawingml/2006/picture">
-                  <pic:nvPicPr>
-                    <pic:cNvPr id="12" name="Изображение 12"/>
-                    <pic:cNvPicPr>
-                      <a:picLocks noChangeAspect="1"/>
-                    </pic:cNvPicPr>
-                  </pic:nvPicPr>
-                  <pic:blipFill>
-                    <a:blip r:embed="rId14"/>
-                    <a:stretch>
-                      <a:fillRect/>
-                    </a:stretch>
-                  </pic:blipFill>
-                  <pic:spPr>
-                    <a:xfrm>
-                      <a:off x="0" y="0"/>
-                      <a:ext cx="4110355" cy="1729740"/>
-                    </a:xfrm>
-                    <a:prstGeom prst="rect">
-                      <a:avLst/>
-                    </a:prstGeom>
-                    <a:noFill/>
-                    <a:ln>
-                      <a:noFill/>
-                    </a:ln>
-                  </pic:spPr>
-                </pic:pic>
-              </a:graphicData>
-            </a:graphic>
-          </wp:inline>
-        </w:drawing>
-      </w:r>
-      <w:r>
-        <w:drawing>
-          <wp:inline distT="0" distB="0" distL="114300" distR="114300">
-            <wp:extent cx="1724025" cy="409575"/>
-            <wp:effectExtent l="0" t="0" r="9525" b="9525"/>
-            <wp:docPr id="14" name="Изображение 14"/>
-            <wp:cNvGraphicFramePr>
-              <a:graphicFrameLocks xmlns:a="http://schemas.openxmlformats.org/drawingml/2006/main" noChangeAspect="1"/>
-            </wp:cNvGraphicFramePr>
-            <a:graphic xmlns:a="http://schemas.openxmlformats.org/drawingml/2006/main">
-              <a:graphicData uri="http://schemas.openxmlformats.org/drawingml/2006/picture">
-                <pic:pic xmlns:pic="http://schemas.openxmlformats.org/drawingml/2006/picture">
-                  <pic:nvPicPr>
-                    <pic:cNvPr id="14" name="Изображение 14"/>
-                    <pic:cNvPicPr>
-                      <a:picLocks noChangeAspect="1"/>
-                    </pic:cNvPicPr>
-                  </pic:nvPicPr>
-                  <pic:blipFill>
-                    <a:blip r:embed="rId15"/>
-                    <a:stretch>
-                      <a:fillRect/>
-                    </a:stretch>
-                  </pic:blipFill>
-                  <pic:spPr>
-                    <a:xfrm>
-                      <a:off x="0" y="0"/>
-                      <a:ext cx="1724025" cy="409575"/>
-                    </a:xfrm>
-                    <a:prstGeom prst="rect">
-                      <a:avLst/>
-                    </a:prstGeom>
-                    <a:noFill/>
-                    <a:ln>
-                      <a:noFill/>
-                    </a:ln>
-                  </pic:spPr>
-                </pic:pic>
-              </a:graphicData>
-            </a:graphic>
-          </wp:inline>
-        </w:drawing>
-      </w:r>
-    </w:p>
-    <w:p>
-      <w:pPr>
-        <w:tabs>
-          <w:tab w:val="left" w:pos="800"/>
-        </w:tabs>
-        <w:ind w:left="8" w:leftChars="0" w:hanging="8" w:firstLineChars="0"/>
-        <w:jc w:val="left"/>
-        <w:rPr>
-          <w:rFonts w:hint="default"/>
-          <w:lang w:val="en-US"/>
-        </w:rPr>
-      </w:pPr>
-      <w:r>
-        <w:rPr>
-          <w:rFonts w:hint="default"/>
-          <w:lang w:val="en-US"/>
-        </w:rPr>
-        <w:tab/>
-      </w:r>
-    </w:p>
-    <w:p>
-      <w:pPr>
-        <w:ind w:left="708" w:firstLine="708"/>
-        <w:jc w:val="left"/>
-        <w:rPr>
-          <w:rFonts w:hint="default" w:ascii="Times New Roman" w:hAnsi="Times New Roman" w:cs="Times New Roman"/>
-          <w:b/>
-          <w:bCs/>
-          <w:sz w:val="28"/>
-          <w:szCs w:val="28"/>
-          <w:lang w:val="en-US"/>
-        </w:rPr>
-      </w:pPr>
-      <w:r>
-        <w:rPr>
-          <w:rFonts w:hint="default" w:ascii="Times New Roman" w:hAnsi="Times New Roman" w:cs="Times New Roman"/>
-          <w:b/>
-          <w:bCs/>
-          <w:sz w:val="28"/>
-          <w:szCs w:val="28"/>
-          <w:lang w:val="en-US"/>
-        </w:rPr>
-        <w:t>Terminal-Log:</w:t>
-      </w:r>
-    </w:p>
-    <w:p>
-      <w:pPr>
-        <w:ind w:left="708" w:firstLine="708"/>
-        <w:jc w:val="left"/>
-        <w:rPr>
-          <w:rFonts w:hint="default" w:ascii="Times New Roman" w:hAnsi="Times New Roman" w:cs="Times New Roman"/>
-          <w:b w:val="0"/>
-          <w:bCs w:val="0"/>
-          <w:sz w:val="22"/>
-          <w:szCs w:val="22"/>
-          <w:lang w:val="en-US"/>
-        </w:rPr>
-      </w:pPr>
-      <w:r>
-        <w:rPr>
-          <w:rFonts w:hint="default" w:ascii="Times New Roman" w:hAnsi="Times New Roman" w:cs="Times New Roman"/>
-          <w:b w:val="0"/>
-          <w:bCs w:val="0"/>
-          <w:sz w:val="22"/>
-          <w:szCs w:val="22"/>
-          <w:lang w:val="en-US"/>
-        </w:rPr>
-        <w:t>lab4</w:t>
-      </w:r>
-    </w:p>
-    <w:p>
-      <w:pPr>
-        <w:ind w:left="708" w:firstLine="708"/>
-        <w:jc w:val="left"/>
-        <w:rPr>
-          <w:rFonts w:hint="default" w:ascii="Times New Roman" w:hAnsi="Times New Roman" w:cs="Times New Roman"/>
-          <w:b w:val="0"/>
-          <w:bCs w:val="0"/>
-          <w:sz w:val="22"/>
-          <w:szCs w:val="22"/>
-          <w:lang w:val="en-US"/>
-        </w:rPr>
-      </w:pPr>
-      <w:r>
-        <w:rPr>
-          <w:rFonts w:hint="default" w:ascii="Times New Roman" w:hAnsi="Times New Roman" w:cs="Times New Roman"/>
-          <w:b w:val="0"/>
-          <w:bCs w:val="0"/>
-          <w:sz w:val="22"/>
-          <w:szCs w:val="22"/>
-          <w:lang w:val="en-US"/>
-        </w:rPr>
-        <w:t xml:space="preserve"> ENTER 1 PLANTY:</w:t>
-      </w:r>
-    </w:p>
-    <w:p>
-      <w:pPr>
-        <w:ind w:left="708" w:firstLine="708"/>
-        <w:jc w:val="left"/>
-        <w:rPr>
-          <w:rFonts w:hint="default" w:ascii="Times New Roman" w:hAnsi="Times New Roman" w:cs="Times New Roman"/>
-          <w:b w:val="0"/>
-          <w:bCs w:val="0"/>
-          <w:sz w:val="22"/>
-          <w:szCs w:val="22"/>
-          <w:lang w:val="en-US"/>
-        </w:rPr>
-      </w:pPr>
-      <w:r>
-        <w:rPr>
-          <w:rFonts w:hint="default" w:ascii="Times New Roman" w:hAnsi="Times New Roman" w:cs="Times New Roman"/>
-          <w:b w:val="0"/>
-          <w:bCs w:val="0"/>
-          <w:sz w:val="22"/>
-          <w:szCs w:val="22"/>
-          <w:lang w:val="en-US"/>
-        </w:rPr>
-        <w:t>0: 1</w:t>
-      </w:r>
-    </w:p>
-    <w:p>
-      <w:pPr>
-        <w:ind w:left="708" w:firstLine="708"/>
-        <w:jc w:val="left"/>
-        <w:rPr>
-          <w:rFonts w:hint="default" w:ascii="Times New Roman" w:hAnsi="Times New Roman" w:cs="Times New Roman"/>
-          <w:b w:val="0"/>
-          <w:bCs w:val="0"/>
-          <w:sz w:val="22"/>
-          <w:szCs w:val="22"/>
-          <w:lang w:val="en-US"/>
-        </w:rPr>
-      </w:pPr>
-      <w:r>
-        <w:rPr>
-          <w:rFonts w:hint="default" w:ascii="Times New Roman" w:hAnsi="Times New Roman" w:cs="Times New Roman"/>
-          <w:b w:val="0"/>
-          <w:bCs w:val="0"/>
-          <w:sz w:val="22"/>
-          <w:szCs w:val="22"/>
-          <w:lang w:val="en-US"/>
-        </w:rPr>
-        <w:t>1: 2</w:t>
-      </w:r>
-    </w:p>
-    <w:p>
-      <w:pPr>
-        <w:ind w:left="708" w:firstLine="708"/>
-        <w:jc w:val="left"/>
-        <w:rPr>
-          <w:rFonts w:hint="default" w:ascii="Times New Roman" w:hAnsi="Times New Roman" w:cs="Times New Roman"/>
-          <w:b w:val="0"/>
-          <w:bCs w:val="0"/>
-          <w:sz w:val="22"/>
-          <w:szCs w:val="22"/>
-          <w:lang w:val="en-US"/>
-        </w:rPr>
-      </w:pPr>
-      <w:r>
-        <w:rPr>
-          <w:rFonts w:hint="default" w:ascii="Times New Roman" w:hAnsi="Times New Roman" w:cs="Times New Roman"/>
-          <w:b w:val="0"/>
-          <w:bCs w:val="0"/>
-          <w:sz w:val="22"/>
-          <w:szCs w:val="22"/>
-          <w:lang w:val="en-US"/>
-        </w:rPr>
-        <w:t>2: 3</w:t>
-      </w:r>
-    </w:p>
-    <w:p>
-      <w:pPr>
-        <w:ind w:left="708" w:firstLine="708"/>
-        <w:jc w:val="left"/>
-        <w:rPr>
-          <w:rFonts w:hint="default" w:ascii="Times New Roman" w:hAnsi="Times New Roman" w:cs="Times New Roman"/>
-          <w:b w:val="0"/>
-          <w:bCs w:val="0"/>
-          <w:sz w:val="22"/>
-          <w:szCs w:val="22"/>
-          <w:lang w:val="en-US"/>
-        </w:rPr>
-      </w:pPr>
-      <w:r>
-        <w:rPr>
-          <w:rFonts w:hint="default" w:ascii="Times New Roman" w:hAnsi="Times New Roman" w:cs="Times New Roman"/>
-          <w:b w:val="0"/>
-          <w:bCs w:val="0"/>
-          <w:sz w:val="22"/>
-          <w:szCs w:val="22"/>
-          <w:lang w:val="en-US"/>
-        </w:rPr>
-        <w:t>3: 4</w:t>
-      </w:r>
-    </w:p>
-    <w:p>
-      <w:pPr>
-        <w:ind w:left="708" w:firstLine="708"/>
-        <w:jc w:val="left"/>
-        <w:rPr>
-          <w:rFonts w:hint="default" w:ascii="Times New Roman" w:hAnsi="Times New Roman" w:cs="Times New Roman"/>
-          <w:b w:val="0"/>
-          <w:bCs w:val="0"/>
-          <w:sz w:val="22"/>
-          <w:szCs w:val="22"/>
-          <w:lang w:val="en-US"/>
-        </w:rPr>
-      </w:pPr>
-      <w:r>
-        <w:rPr>
-          <w:rFonts w:hint="default" w:ascii="Times New Roman" w:hAnsi="Times New Roman" w:cs="Times New Roman"/>
-          <w:b w:val="0"/>
-          <w:bCs w:val="0"/>
-          <w:sz w:val="22"/>
-          <w:szCs w:val="22"/>
-          <w:lang w:val="en-US"/>
-        </w:rPr>
-        <w:t>4: 5</w:t>
-      </w:r>
-    </w:p>
-    <w:p>
-      <w:pPr>
-        <w:ind w:left="708" w:firstLine="708"/>
-        <w:jc w:val="left"/>
-        <w:rPr>
-          <w:rFonts w:hint="default" w:ascii="Times New Roman" w:hAnsi="Times New Roman" w:cs="Times New Roman"/>
-          <w:b w:val="0"/>
-          <w:bCs w:val="0"/>
-          <w:sz w:val="22"/>
-          <w:szCs w:val="22"/>
-          <w:lang w:val="en-US"/>
-        </w:rPr>
-      </w:pPr>
-      <w:r>
-        <w:rPr>
-          <w:rFonts w:hint="default" w:ascii="Times New Roman" w:hAnsi="Times New Roman" w:cs="Times New Roman"/>
-          <w:b w:val="0"/>
-          <w:bCs w:val="0"/>
-          <w:sz w:val="22"/>
-          <w:szCs w:val="22"/>
-          <w:lang w:val="en-US"/>
-        </w:rPr>
-        <w:t xml:space="preserve"> ENTER 2 PLANTY:</w:t>
-      </w:r>
-    </w:p>
-    <w:p>
-      <w:pPr>
-        <w:ind w:left="708" w:firstLine="708"/>
-        <w:jc w:val="left"/>
-        <w:rPr>
-          <w:rFonts w:hint="default" w:ascii="Times New Roman" w:hAnsi="Times New Roman" w:cs="Times New Roman"/>
-          <w:b w:val="0"/>
-          <w:bCs w:val="0"/>
-          <w:sz w:val="22"/>
-          <w:szCs w:val="22"/>
-          <w:lang w:val="en-US"/>
-        </w:rPr>
-      </w:pPr>
-      <w:r>
-        <w:rPr>
-          <w:rFonts w:hint="default" w:ascii="Times New Roman" w:hAnsi="Times New Roman" w:cs="Times New Roman"/>
-          <w:b w:val="0"/>
-          <w:bCs w:val="0"/>
-          <w:sz w:val="22"/>
-          <w:szCs w:val="22"/>
-          <w:lang w:val="en-US"/>
-        </w:rPr>
-        <w:t>0: 4</w:t>
-      </w:r>
-    </w:p>
-    <w:p>
-      <w:pPr>
-        <w:ind w:left="708" w:firstLine="708"/>
-        <w:jc w:val="left"/>
-        <w:rPr>
-          <w:rFonts w:hint="default" w:ascii="Times New Roman" w:hAnsi="Times New Roman" w:cs="Times New Roman"/>
-          <w:b w:val="0"/>
-          <w:bCs w:val="0"/>
-          <w:sz w:val="22"/>
-          <w:szCs w:val="22"/>
-          <w:lang w:val="en-US"/>
-        </w:rPr>
-      </w:pPr>
-      <w:r>
-        <w:rPr>
-          <w:rFonts w:hint="default" w:ascii="Times New Roman" w:hAnsi="Times New Roman" w:cs="Times New Roman"/>
-          <w:b w:val="0"/>
-          <w:bCs w:val="0"/>
-          <w:sz w:val="22"/>
-          <w:szCs w:val="22"/>
-          <w:lang w:val="en-US"/>
-        </w:rPr>
-        <w:t>1: 5</w:t>
-      </w:r>
-    </w:p>
-    <w:p>
-      <w:pPr>
-        <w:ind w:left="708" w:firstLine="708"/>
-        <w:jc w:val="left"/>
-        <w:rPr>
-          <w:rFonts w:hint="default" w:ascii="Times New Roman" w:hAnsi="Times New Roman" w:cs="Times New Roman"/>
-          <w:b w:val="0"/>
-          <w:bCs w:val="0"/>
-          <w:sz w:val="22"/>
-          <w:szCs w:val="22"/>
-          <w:lang w:val="en-US"/>
-        </w:rPr>
-      </w:pPr>
-      <w:r>
-        <w:rPr>
-          <w:rFonts w:hint="default" w:ascii="Times New Roman" w:hAnsi="Times New Roman" w:cs="Times New Roman"/>
-          <w:b w:val="0"/>
-          <w:bCs w:val="0"/>
-          <w:sz w:val="22"/>
-          <w:szCs w:val="22"/>
-          <w:lang w:val="en-US"/>
-        </w:rPr>
-        <w:t>2: 6</w:t>
-      </w:r>
-    </w:p>
-    <w:p>
-      <w:pPr>
-        <w:ind w:left="708" w:firstLine="708"/>
-        <w:jc w:val="left"/>
-        <w:rPr>
-          <w:rFonts w:hint="default" w:ascii="Times New Roman" w:hAnsi="Times New Roman" w:cs="Times New Roman"/>
-          <w:b w:val="0"/>
-          <w:bCs w:val="0"/>
-          <w:sz w:val="22"/>
-          <w:szCs w:val="22"/>
-          <w:lang w:val="en-US"/>
-        </w:rPr>
-      </w:pPr>
-      <w:r>
-        <w:rPr>
-          <w:rFonts w:hint="default" w:ascii="Times New Roman" w:hAnsi="Times New Roman" w:cs="Times New Roman"/>
-          <w:b w:val="0"/>
-          <w:bCs w:val="0"/>
-          <w:sz w:val="22"/>
-          <w:szCs w:val="22"/>
-          <w:lang w:val="en-US"/>
-        </w:rPr>
-        <w:t>3: 7</w:t>
-      </w:r>
-    </w:p>
-    <w:p>
-      <w:pPr>
-        <w:ind w:left="708" w:firstLine="708"/>
-        <w:jc w:val="left"/>
-        <w:rPr>
-          <w:rFonts w:hint="default" w:ascii="Times New Roman" w:hAnsi="Times New Roman" w:cs="Times New Roman"/>
-          <w:b w:val="0"/>
-          <w:bCs w:val="0"/>
-          <w:sz w:val="22"/>
-          <w:szCs w:val="22"/>
-          <w:lang w:val="en-US"/>
-        </w:rPr>
-      </w:pPr>
-      <w:r>
-        <w:rPr>
-          <w:rFonts w:hint="default" w:ascii="Times New Roman" w:hAnsi="Times New Roman" w:cs="Times New Roman"/>
-          <w:b w:val="0"/>
-          <w:bCs w:val="0"/>
-          <w:sz w:val="22"/>
-          <w:szCs w:val="22"/>
-          <w:lang w:val="en-US"/>
-        </w:rPr>
-        <w:t>4: 8</w:t>
-      </w:r>
-    </w:p>
-    <w:p>
-      <w:pPr>
-        <w:ind w:left="708" w:firstLine="708"/>
-        <w:jc w:val="left"/>
-        <w:rPr>
-          <w:rFonts w:hint="default" w:ascii="Times New Roman" w:hAnsi="Times New Roman" w:cs="Times New Roman"/>
-          <w:b w:val="0"/>
-          <w:bCs w:val="0"/>
-          <w:sz w:val="22"/>
-          <w:szCs w:val="22"/>
-          <w:lang w:val="en-US"/>
-        </w:rPr>
-      </w:pPr>
-      <w:r>
-        <w:rPr>
-          <w:rFonts w:hint="default" w:ascii="Times New Roman" w:hAnsi="Times New Roman" w:cs="Times New Roman"/>
-          <w:b w:val="0"/>
-          <w:bCs w:val="0"/>
-          <w:sz w:val="22"/>
-          <w:szCs w:val="22"/>
-          <w:lang w:val="en-US"/>
-        </w:rPr>
-        <w:t xml:space="preserve"> ENTER 3 PLANTY:</w:t>
-      </w:r>
-    </w:p>
-    <w:p>
-      <w:pPr>
-        <w:ind w:left="708" w:firstLine="708"/>
-        <w:jc w:val="left"/>
-        <w:rPr>
-          <w:rFonts w:hint="default" w:ascii="Times New Roman" w:hAnsi="Times New Roman" w:cs="Times New Roman"/>
-          <w:b w:val="0"/>
-          <w:bCs w:val="0"/>
-          <w:sz w:val="22"/>
-          <w:szCs w:val="22"/>
-          <w:lang w:val="en-US"/>
-        </w:rPr>
-      </w:pPr>
-      <w:r>
-        <w:rPr>
-          <w:rFonts w:hint="default" w:ascii="Times New Roman" w:hAnsi="Times New Roman" w:cs="Times New Roman"/>
-          <w:b w:val="0"/>
-          <w:bCs w:val="0"/>
-          <w:sz w:val="22"/>
-          <w:szCs w:val="22"/>
-          <w:lang w:val="en-US"/>
-        </w:rPr>
-        <w:t>0: 1</w:t>
-      </w:r>
-    </w:p>
-    <w:p>
-      <w:pPr>
-        <w:ind w:left="708" w:firstLine="708"/>
-        <w:jc w:val="left"/>
-        <w:rPr>
-          <w:rFonts w:hint="default" w:ascii="Times New Roman" w:hAnsi="Times New Roman" w:cs="Times New Roman"/>
-          <w:b w:val="0"/>
-          <w:bCs w:val="0"/>
-          <w:sz w:val="22"/>
-          <w:szCs w:val="22"/>
-          <w:lang w:val="en-US"/>
-        </w:rPr>
-      </w:pPr>
-      <w:r>
-        <w:rPr>
-          <w:rFonts w:hint="default" w:ascii="Times New Roman" w:hAnsi="Times New Roman" w:cs="Times New Roman"/>
-          <w:b w:val="0"/>
-          <w:bCs w:val="0"/>
-          <w:sz w:val="22"/>
-          <w:szCs w:val="22"/>
-          <w:lang w:val="en-US"/>
-        </w:rPr>
-        <w:t>1: 2</w:t>
-      </w:r>
-    </w:p>
-    <w:p>
-      <w:pPr>
-        <w:ind w:left="708" w:firstLine="708"/>
-        <w:jc w:val="left"/>
-        <w:rPr>
-          <w:rFonts w:hint="default" w:ascii="Times New Roman" w:hAnsi="Times New Roman" w:cs="Times New Roman"/>
-          <w:b w:val="0"/>
-          <w:bCs w:val="0"/>
-          <w:sz w:val="22"/>
-          <w:szCs w:val="22"/>
-          <w:lang w:val="en-US"/>
-        </w:rPr>
-      </w:pPr>
-      <w:r>
-        <w:rPr>
-          <w:rFonts w:hint="default" w:ascii="Times New Roman" w:hAnsi="Times New Roman" w:cs="Times New Roman"/>
-          <w:b w:val="0"/>
-          <w:bCs w:val="0"/>
-          <w:sz w:val="22"/>
-          <w:szCs w:val="22"/>
-          <w:lang w:val="en-US"/>
-        </w:rPr>
-        <w:t>2: 3</w:t>
-      </w:r>
-    </w:p>
-    <w:p>
-      <w:pPr>
-        <w:ind w:left="708" w:firstLine="708"/>
-        <w:jc w:val="left"/>
-        <w:rPr>
-          <w:rFonts w:hint="default" w:ascii="Times New Roman" w:hAnsi="Times New Roman" w:cs="Times New Roman"/>
-          <w:b w:val="0"/>
-          <w:bCs w:val="0"/>
-          <w:sz w:val="22"/>
-          <w:szCs w:val="22"/>
-          <w:lang w:val="en-US"/>
-        </w:rPr>
-      </w:pPr>
-      <w:r>
-        <w:rPr>
-          <w:rFonts w:hint="default" w:ascii="Times New Roman" w:hAnsi="Times New Roman" w:cs="Times New Roman"/>
-          <w:b w:val="0"/>
-          <w:bCs w:val="0"/>
-          <w:sz w:val="22"/>
-          <w:szCs w:val="22"/>
-          <w:lang w:val="en-US"/>
-        </w:rPr>
-        <w:t>3: 4</w:t>
-      </w:r>
-    </w:p>
-    <w:p>
-      <w:pPr>
-        <w:ind w:left="708" w:firstLine="708"/>
-        <w:jc w:val="left"/>
-        <w:rPr>
-          <w:rFonts w:hint="default" w:ascii="Times New Roman" w:hAnsi="Times New Roman" w:cs="Times New Roman"/>
-          <w:b w:val="0"/>
-          <w:bCs w:val="0"/>
-          <w:sz w:val="22"/>
-          <w:szCs w:val="22"/>
-          <w:lang w:val="en-US"/>
-        </w:rPr>
-      </w:pPr>
-      <w:r>
-        <w:rPr>
-          <w:rFonts w:hint="default" w:ascii="Times New Roman" w:hAnsi="Times New Roman" w:cs="Times New Roman"/>
-          <w:b w:val="0"/>
-          <w:bCs w:val="0"/>
-          <w:sz w:val="22"/>
-          <w:szCs w:val="22"/>
-          <w:lang w:val="en-US"/>
-        </w:rPr>
-        <w:t>4: 5</w:t>
-      </w:r>
-    </w:p>
-    <w:p>
-      <w:pPr>
-        <w:ind w:left="708" w:firstLine="708"/>
-        <w:jc w:val="left"/>
-        <w:rPr>
-          <w:rFonts w:hint="default" w:ascii="Times New Roman" w:hAnsi="Times New Roman" w:cs="Times New Roman"/>
-          <w:b w:val="0"/>
-          <w:bCs w:val="0"/>
-          <w:sz w:val="22"/>
-          <w:szCs w:val="22"/>
-          <w:lang w:val="en-US"/>
-        </w:rPr>
-      </w:pPr>
-      <w:r>
-        <w:rPr>
-          <w:rFonts w:hint="default" w:ascii="Times New Roman" w:hAnsi="Times New Roman" w:cs="Times New Roman"/>
-          <w:b w:val="0"/>
-          <w:bCs w:val="0"/>
-          <w:sz w:val="22"/>
-          <w:szCs w:val="22"/>
-          <w:lang w:val="en-US"/>
-        </w:rPr>
-        <w:t>SET1 :</w:t>
-      </w:r>
-    </w:p>
-    <w:p>
-      <w:pPr>
-        <w:ind w:left="708" w:firstLine="708"/>
-        <w:jc w:val="left"/>
-        <w:rPr>
-          <w:rFonts w:hint="default" w:ascii="Times New Roman" w:hAnsi="Times New Roman" w:cs="Times New Roman"/>
-          <w:b w:val="0"/>
-          <w:bCs w:val="0"/>
-          <w:sz w:val="22"/>
-          <w:szCs w:val="22"/>
-          <w:lang w:val="en-US"/>
-        </w:rPr>
-      </w:pPr>
-      <w:r>
-        <w:rPr>
-          <w:rFonts w:hint="default" w:ascii="Times New Roman" w:hAnsi="Times New Roman" w:cs="Times New Roman"/>
-          <w:b w:val="0"/>
-          <w:bCs w:val="0"/>
-          <w:sz w:val="22"/>
-          <w:szCs w:val="22"/>
-          <w:lang w:val="en-US"/>
-        </w:rPr>
-        <w:t>1       2       3       4       5</w:t>
-      </w:r>
-    </w:p>
-    <w:p>
-      <w:pPr>
-        <w:ind w:left="708" w:firstLine="708"/>
-        <w:jc w:val="left"/>
-        <w:rPr>
-          <w:rFonts w:hint="default" w:ascii="Times New Roman" w:hAnsi="Times New Roman" w:cs="Times New Roman"/>
-          <w:b w:val="0"/>
-          <w:bCs w:val="0"/>
-          <w:sz w:val="22"/>
-          <w:szCs w:val="22"/>
-          <w:lang w:val="en-US"/>
-        </w:rPr>
-      </w:pPr>
-      <w:r>
-        <w:rPr>
-          <w:rFonts w:hint="default" w:ascii="Times New Roman" w:hAnsi="Times New Roman" w:cs="Times New Roman"/>
-          <w:b w:val="0"/>
-          <w:bCs w:val="0"/>
-          <w:sz w:val="22"/>
-          <w:szCs w:val="22"/>
-          <w:lang w:val="en-US"/>
-        </w:rPr>
-        <w:t>SET2 :</w:t>
-      </w:r>
-    </w:p>
-    <w:p>
-      <w:pPr>
-        <w:ind w:left="708" w:firstLine="708"/>
-        <w:jc w:val="left"/>
-        <w:rPr>
-          <w:rFonts w:hint="default" w:ascii="Times New Roman" w:hAnsi="Times New Roman" w:cs="Times New Roman"/>
-          <w:b w:val="0"/>
-          <w:bCs w:val="0"/>
-          <w:sz w:val="22"/>
-          <w:szCs w:val="22"/>
-          <w:lang w:val="en-US"/>
-        </w:rPr>
-      </w:pPr>
-      <w:r>
-        <w:rPr>
-          <w:rFonts w:hint="default" w:ascii="Times New Roman" w:hAnsi="Times New Roman" w:cs="Times New Roman"/>
-          <w:b w:val="0"/>
-          <w:bCs w:val="0"/>
-          <w:sz w:val="22"/>
-          <w:szCs w:val="22"/>
-          <w:lang w:val="en-US"/>
-        </w:rPr>
-        <w:t>4       5       6       7       8</w:t>
-      </w:r>
-    </w:p>
-    <w:p>
-      <w:pPr>
-        <w:ind w:left="708" w:firstLine="708"/>
-        <w:jc w:val="left"/>
-        <w:rPr>
-          <w:rFonts w:hint="default" w:ascii="Times New Roman" w:hAnsi="Times New Roman" w:cs="Times New Roman"/>
-          <w:b w:val="0"/>
-          <w:bCs w:val="0"/>
-          <w:sz w:val="22"/>
-          <w:szCs w:val="22"/>
-          <w:lang w:val="en-US"/>
-        </w:rPr>
-      </w:pPr>
-      <w:r>
-        <w:rPr>
-          <w:rFonts w:hint="default" w:ascii="Times New Roman" w:hAnsi="Times New Roman" w:cs="Times New Roman"/>
-          <w:b w:val="0"/>
-          <w:bCs w:val="0"/>
-          <w:sz w:val="22"/>
-          <w:szCs w:val="22"/>
-          <w:lang w:val="en-US"/>
-        </w:rPr>
-        <w:t>SET3 :</w:t>
-      </w:r>
-    </w:p>
-    <w:p>
-      <w:pPr>
-        <w:ind w:left="708" w:firstLine="708"/>
-        <w:jc w:val="left"/>
-        <w:rPr>
-          <w:rFonts w:hint="default" w:ascii="Times New Roman" w:hAnsi="Times New Roman" w:cs="Times New Roman"/>
-          <w:b w:val="0"/>
-          <w:bCs w:val="0"/>
-          <w:sz w:val="22"/>
-          <w:szCs w:val="22"/>
-          <w:lang w:val="en-US"/>
-        </w:rPr>
-      </w:pPr>
-      <w:r>
-        <w:rPr>
-          <w:rFonts w:hint="default" w:ascii="Times New Roman" w:hAnsi="Times New Roman" w:cs="Times New Roman"/>
-          <w:b w:val="0"/>
-          <w:bCs w:val="0"/>
-          <w:sz w:val="22"/>
-          <w:szCs w:val="22"/>
-          <w:lang w:val="en-US"/>
-        </w:rPr>
-        <w:t>1       2       3       4       5</w:t>
-      </w:r>
-    </w:p>
-    <w:p>
-      <w:pPr>
-        <w:ind w:left="708" w:firstLine="708"/>
-        <w:jc w:val="left"/>
-        <w:rPr>
-          <w:rFonts w:hint="default" w:ascii="Times New Roman" w:hAnsi="Times New Roman" w:cs="Times New Roman"/>
-          <w:b w:val="0"/>
-          <w:bCs w:val="0"/>
-          <w:sz w:val="22"/>
-          <w:szCs w:val="22"/>
-          <w:lang w:val="en-US"/>
-        </w:rPr>
-      </w:pPr>
-    </w:p>
-    <w:p>
-      <w:pPr>
-        <w:ind w:left="708" w:firstLine="708"/>
-        <w:jc w:val="left"/>
-        <w:rPr>
-          <w:rFonts w:hint="default" w:ascii="Times New Roman" w:hAnsi="Times New Roman" w:cs="Times New Roman"/>
-          <w:b w:val="0"/>
-          <w:bCs w:val="0"/>
-          <w:sz w:val="22"/>
-          <w:szCs w:val="22"/>
-          <w:lang w:val="en-US"/>
-        </w:rPr>
-      </w:pPr>
-    </w:p>
-    <w:p>
-      <w:pPr>
-        <w:ind w:left="708" w:firstLine="708"/>
-        <w:jc w:val="left"/>
-        <w:rPr>
-          <w:rFonts w:hint="default" w:ascii="Times New Roman" w:hAnsi="Times New Roman" w:cs="Times New Roman"/>
-          <w:b w:val="0"/>
-          <w:bCs w:val="0"/>
-          <w:sz w:val="22"/>
-          <w:szCs w:val="22"/>
-          <w:lang w:val="en-US"/>
-        </w:rPr>
-      </w:pPr>
-      <w:r>
-        <w:rPr>
-          <w:rFonts w:hint="default" w:ascii="Times New Roman" w:hAnsi="Times New Roman" w:cs="Times New Roman"/>
-          <w:b w:val="0"/>
-          <w:bCs w:val="0"/>
-          <w:sz w:val="22"/>
-          <w:szCs w:val="22"/>
-          <w:lang w:val="en-US"/>
-        </w:rPr>
-        <w:t>Set_1 &gt; Set_2</w:t>
-      </w:r>
-    </w:p>
-    <w:p>
-      <w:pPr>
-        <w:ind w:left="708" w:firstLine="708"/>
-        <w:jc w:val="left"/>
-        <w:rPr>
-          <w:rFonts w:hint="default" w:ascii="Times New Roman" w:hAnsi="Times New Roman" w:cs="Times New Roman"/>
-          <w:b w:val="0"/>
-          <w:bCs w:val="0"/>
-          <w:sz w:val="22"/>
-          <w:szCs w:val="22"/>
-          <w:lang w:val="en-US"/>
-        </w:rPr>
-      </w:pPr>
-    </w:p>
-    <w:p>
-      <w:pPr>
-        <w:ind w:left="708" w:firstLine="708"/>
-        <w:jc w:val="left"/>
-        <w:rPr>
-          <w:rFonts w:hint="default" w:ascii="Times New Roman" w:hAnsi="Times New Roman" w:cs="Times New Roman"/>
-          <w:b w:val="0"/>
-          <w:bCs w:val="0"/>
-          <w:sz w:val="22"/>
-          <w:szCs w:val="22"/>
-          <w:lang w:val="en-US"/>
-        </w:rPr>
-      </w:pPr>
-      <w:r>
-        <w:rPr>
-          <w:rFonts w:hint="default" w:ascii="Times New Roman" w:hAnsi="Times New Roman" w:cs="Times New Roman"/>
-          <w:b w:val="0"/>
-          <w:bCs w:val="0"/>
-          <w:sz w:val="22"/>
-          <w:szCs w:val="22"/>
-          <w:lang w:val="en-US"/>
-        </w:rPr>
-        <w:t>SET1 :</w:t>
-      </w:r>
-    </w:p>
-    <w:p>
-      <w:pPr>
-        <w:ind w:left="708" w:firstLine="708"/>
-        <w:jc w:val="left"/>
-        <w:rPr>
-          <w:rFonts w:hint="default" w:ascii="Times New Roman" w:hAnsi="Times New Roman" w:cs="Times New Roman"/>
-          <w:b w:val="0"/>
-          <w:bCs w:val="0"/>
-          <w:sz w:val="22"/>
-          <w:szCs w:val="22"/>
-          <w:lang w:val="en-US"/>
-        </w:rPr>
-      </w:pPr>
-      <w:r>
-        <w:rPr>
-          <w:rFonts w:hint="default" w:ascii="Times New Roman" w:hAnsi="Times New Roman" w:cs="Times New Roman"/>
-          <w:b w:val="0"/>
-          <w:bCs w:val="0"/>
-          <w:sz w:val="22"/>
-          <w:szCs w:val="22"/>
-          <w:lang w:val="en-US"/>
-        </w:rPr>
-        <w:t>1       2       3       4       5       6       7       8</w:t>
-      </w:r>
-    </w:p>
-    <w:p>
-      <w:pPr>
-        <w:ind w:left="708" w:firstLine="708"/>
-        <w:jc w:val="left"/>
-        <w:rPr>
-          <w:rFonts w:hint="default" w:ascii="Times New Roman" w:hAnsi="Times New Roman" w:cs="Times New Roman"/>
-          <w:b w:val="0"/>
-          <w:bCs w:val="0"/>
-          <w:sz w:val="22"/>
-          <w:szCs w:val="22"/>
-          <w:lang w:val="en-US"/>
-        </w:rPr>
-      </w:pPr>
-      <w:r>
-        <w:rPr>
-          <w:rFonts w:hint="default" w:ascii="Times New Roman" w:hAnsi="Times New Roman" w:cs="Times New Roman"/>
-          <w:b w:val="0"/>
-          <w:bCs w:val="0"/>
-          <w:sz w:val="22"/>
-          <w:szCs w:val="22"/>
-          <w:lang w:val="en-US"/>
-        </w:rPr>
-        <w:t>SET2 :</w:t>
-      </w:r>
-    </w:p>
-    <w:p>
-      <w:pPr>
-        <w:ind w:left="708" w:firstLine="708"/>
-        <w:jc w:val="left"/>
-        <w:rPr>
-          <w:rFonts w:hint="default" w:ascii="Times New Roman" w:hAnsi="Times New Roman" w:cs="Times New Roman"/>
-          <w:b w:val="0"/>
-          <w:bCs w:val="0"/>
-          <w:sz w:val="22"/>
-          <w:szCs w:val="22"/>
-          <w:lang w:val="en-US"/>
-        </w:rPr>
-      </w:pPr>
-      <w:r>
-        <w:rPr>
-          <w:rFonts w:hint="default" w:ascii="Times New Roman" w:hAnsi="Times New Roman" w:cs="Times New Roman"/>
-          <w:b w:val="0"/>
-          <w:bCs w:val="0"/>
-          <w:sz w:val="22"/>
-          <w:szCs w:val="22"/>
-          <w:lang w:val="en-US"/>
-        </w:rPr>
-        <w:t>4       5       6       7       8</w:t>
-      </w:r>
-    </w:p>
-    <w:p>
-      <w:pPr>
-        <w:ind w:left="708" w:firstLine="708"/>
-        <w:jc w:val="left"/>
-        <w:rPr>
-          <w:rFonts w:hint="default" w:ascii="Times New Roman" w:hAnsi="Times New Roman" w:cs="Times New Roman"/>
-          <w:b w:val="0"/>
-          <w:bCs w:val="0"/>
-          <w:sz w:val="22"/>
-          <w:szCs w:val="22"/>
-          <w:lang w:val="en-US"/>
-        </w:rPr>
-      </w:pPr>
-      <w:r>
-        <w:rPr>
-          <w:rFonts w:hint="default" w:ascii="Times New Roman" w:hAnsi="Times New Roman" w:cs="Times New Roman"/>
-          <w:b w:val="0"/>
-          <w:bCs w:val="0"/>
-          <w:sz w:val="22"/>
-          <w:szCs w:val="22"/>
-          <w:lang w:val="en-US"/>
-        </w:rPr>
-        <w:t>SET3 :</w:t>
-      </w:r>
-    </w:p>
-    <w:p>
-      <w:pPr>
-        <w:ind w:left="708" w:firstLine="708"/>
-        <w:jc w:val="left"/>
-        <w:rPr>
-          <w:rFonts w:hint="default" w:ascii="Times New Roman" w:hAnsi="Times New Roman" w:cs="Times New Roman"/>
-          <w:b w:val="0"/>
-          <w:bCs w:val="0"/>
-          <w:sz w:val="22"/>
-          <w:szCs w:val="22"/>
-          <w:lang w:val="en-US"/>
-        </w:rPr>
-      </w:pPr>
-      <w:r>
-        <w:rPr>
-          <w:rFonts w:hint="default" w:ascii="Times New Roman" w:hAnsi="Times New Roman" w:cs="Times New Roman"/>
-          <w:b w:val="0"/>
-          <w:bCs w:val="0"/>
-          <w:sz w:val="22"/>
-          <w:szCs w:val="22"/>
-          <w:lang w:val="en-US"/>
-        </w:rPr>
-        <w:t>1       2       3       4       5</w:t>
-      </w:r>
-    </w:p>
-    <w:p>
-      <w:pPr>
-        <w:ind w:left="708" w:firstLine="708"/>
-        <w:jc w:val="left"/>
-        <w:rPr>
-          <w:rFonts w:hint="default" w:ascii="Times New Roman" w:hAnsi="Times New Roman" w:cs="Times New Roman"/>
-          <w:b w:val="0"/>
-          <w:bCs w:val="0"/>
-          <w:sz w:val="22"/>
-          <w:szCs w:val="22"/>
-          <w:lang w:val="en-US"/>
-        </w:rPr>
-      </w:pPr>
-      <w:r>
-        <w:rPr>
-          <w:rFonts w:hint="default" w:ascii="Times New Roman" w:hAnsi="Times New Roman" w:cs="Times New Roman"/>
-          <w:b w:val="0"/>
-          <w:bCs w:val="0"/>
-          <w:sz w:val="22"/>
-          <w:szCs w:val="22"/>
-          <w:lang w:val="en-US"/>
-        </w:rPr>
-        <w:t>[1] + Done                       "/usr/bin/gdb" --interpreter=mi --tty=${DbgTerm} 0&lt;"/tmp/Microsoft-MIEngine-In-tdxbc2yn.mgc" 1&gt;"/tmp/Microsoft-MIEngine-Out-jo3egdek.m1s"</w:t>
-      </w:r>
-    </w:p>
-    <w:p>
-      <w:pPr>
-        <w:ind w:left="708" w:firstLine="708"/>
-        <w:jc w:val="left"/>
-        <w:rPr>
-          <w:rFonts w:hint="default" w:ascii="Times New Roman" w:hAnsi="Times New Roman" w:cs="Times New Roman"/>
-          <w:b w:val="0"/>
-          <w:bCs w:val="0"/>
-          <w:sz w:val="24"/>
-          <w:szCs w:val="24"/>
-          <w:lang w:val="en-US"/>
-        </w:rPr>
-      </w:pPr>
+      <w:bookmarkStart w:id="0" w:name="_GoBack"/>
+      <w:bookmarkEnd w:id="0"/>
     </w:p>
     <w:sectPr>
       <w:pgSz w:w="11906" w:h="16838"/>
@@ -5510,6 +6330,31 @@
     </w:sectPr>
   </w:body>
 </w:document>
+</file>
+
+<file path=word/numbering.xml><?xml version="1.0" encoding="utf-8"?>
+<w:numbering xmlns:wpc="http://schemas.microsoft.com/office/word/2010/wordprocessingCanvas" xmlns:mc="http://schemas.openxmlformats.org/markup-compatibility/2006" xmlns:o="urn:schemas-microsoft-com:office:office" xmlns:r="http://schemas.openxmlformats.org/officeDocument/2006/relationships" xmlns:m="http://schemas.openxmlformats.org/officeDocument/2006/math" xmlns:v="urn:schemas-microsoft-com:vml" xmlns:wp14="http://schemas.microsoft.com/office/word/2010/wordprocessingDrawing" xmlns:wp="http://schemas.openxmlformats.org/drawingml/2006/wordprocessingDrawing" xmlns:w10="urn:schemas-microsoft-com:office:word" xmlns:w="http://schemas.openxmlformats.org/wordprocessingml/2006/main" xmlns:w14="http://schemas.microsoft.com/office/word/2010/wordml" xmlns:wpg="http://schemas.microsoft.com/office/word/2010/wordprocessingGroup" xmlns:wpi="http://schemas.microsoft.com/office/word/2010/wordprocessingInk" xmlns:wne="http://schemas.microsoft.com/office/word/2006/wordml" xmlns:wps="http://schemas.microsoft.com/office/word/2010/wordprocessingShape" xmlns:wpsCustomData="http://www.wps.cn/officeDocument/2013/wpsCustomData" mc:Ignorable="w14 wp14">
+  <w:abstractNum w:abstractNumId="0">
+    <w:nsid w:val="69FD5134"/>
+    <w:multiLevelType w:val="singleLevel"/>
+    <w:tmpl w:val="69FD5134"/>
+    <w:lvl w:ilvl="0" w:tentative="0">
+      <w:start w:val="1"/>
+      <w:numFmt w:val="decimal"/>
+      <w:lvlText w:val="%1."/>
+      <w:lvlJc w:val="left"/>
+      <w:pPr>
+        <w:tabs>
+          <w:tab w:val="left" w:pos="360"/>
+        </w:tabs>
+        <w:ind w:left="360" w:hanging="360"/>
+      </w:pPr>
+    </w:lvl>
+  </w:abstractNum>
+  <w:num w:numId="1">
+    <w:abstractNumId w:val="0"/>
+  </w:num>
+</w:numbering>
 </file>
 
 <file path=word/styles.xml><?xml version="1.0" encoding="utf-8"?>
